--- a/docs/[양식 1] 디자인개요서 양식(S).docx
+++ b/docs/[양식 1] 디자인개요서 양식(S).docx
@@ -6,12 +6,12 @@
       <w:pPr>
         <w:pStyle w:val="5"/>
         <w:rPr>
-          <w:rFonts w:ascii="굴림" w:eastAsia="굴림" w:hAnsi="굴림"/>
-        </w:rPr>
-      </w:pPr>
-      <w:r>
-        <w:rPr>
-          <w:rFonts w:ascii="굴림" w:eastAsia="굴림" w:hAnsi="굴림" w:hint="eastAsia"/>
+          <w:rFonts w:ascii="맑은 고딕" w:eastAsia="맑은 고딕" w:hAnsi="맑은 고딕"/>
+        </w:rPr>
+      </w:pPr>
+      <w:r>
+        <w:rPr>
+          <w:rFonts w:ascii="맑은 고딕" w:eastAsia="맑은 고딕" w:hAnsi="맑은 고딕" w:hint="eastAsia"/>
         </w:rPr>
         <w:t>Project Document</w:t>
       </w:r>
@@ -22,7 +22,8 @@
         <w:spacing w:before="1800" w:after="180"/>
         <w:ind w:right="600"/>
         <w:rPr>
-          <w:rFonts w:ascii="굴림" w:eastAsia="굴림" w:hAnsi="굴림"/>
+          <w:rFonts w:ascii="맑은 고딕" w:eastAsia="맑은 고딕" w:hAnsi="맑은 고딕"/>
+          <w:sz w:val="20"/>
         </w:rPr>
       </w:pPr>
       <w:r>
@@ -39,21 +40,24 @@
         <w:spacing w:after="720"/>
         <w:ind w:right="1000"/>
         <w:rPr>
-          <w:rFonts w:ascii="굴림" w:eastAsia="굴림" w:hAnsi="굴림"/>
+          <w:rFonts w:ascii="맑은 고딕" w:eastAsia="맑은 고딕" w:hAnsi="맑은 고딕"/>
           <w:spacing w:val="0"/>
-        </w:rPr>
-      </w:pPr>
-      <w:r>
-        <w:rPr>
-          <w:rFonts w:ascii="굴림" w:eastAsia="굴림" w:hAnsi="굴림" w:hint="eastAsia"/>
+          <w:sz w:val="20"/>
+        </w:rPr>
+      </w:pPr>
+      <w:r>
+        <w:rPr>
+          <w:rFonts w:ascii="맑은 고딕" w:eastAsia="맑은 고딕" w:hAnsi="맑은 고딕" w:hint="eastAsia"/>
           <w:spacing w:val="0"/>
+          <w:sz w:val="20"/>
         </w:rPr>
         <w:t>P</w:t>
       </w:r>
       <w:r>
         <w:rPr>
-          <w:rFonts w:ascii="굴림" w:eastAsia="굴림" w:hAnsi="굴림"/>
+          <w:rFonts w:ascii="맑은 고딕" w:eastAsia="맑은 고딕" w:hAnsi="맑은 고딕"/>
           <w:spacing w:val="0"/>
+          <w:sz w:val="20"/>
         </w:rPr>
         <w:t>roject Design Brief</w:t>
       </w:r>
@@ -61,7 +65,7 @@
     <w:p>
       <w:pPr>
         <w:rPr>
-          <w:rFonts w:ascii="굴림" w:eastAsia="굴림" w:hAnsi="굴림"/>
+          <w:rFonts w:ascii="맑은 고딕" w:eastAsia="맑은 고딕" w:hAnsi="맑은 고딕"/>
         </w:rPr>
       </w:pPr>
     </w:p>
@@ -95,21 +99,18 @@
           <w:p>
             <w:pPr>
               <w:rPr>
-                <w:rFonts w:ascii="굴림" w:eastAsia="굴림" w:hAnsi="굴림"/>
-                <w:sz w:val="24"/>
+                <w:rFonts w:ascii="맑은 고딕" w:eastAsia="맑은 고딕" w:hAnsi="맑은 고딕"/>
               </w:rPr>
             </w:pPr>
             <w:r>
               <w:rPr>
-                <w:rFonts w:ascii="굴림" w:eastAsia="굴림" w:hAnsi="굴림" w:hint="eastAsia"/>
-                <w:sz w:val="24"/>
+                <w:rFonts w:ascii="맑은 고딕" w:eastAsia="맑은 고딕" w:hAnsi="맑은 고딕" w:hint="eastAsia"/>
               </w:rPr>
               <w:t>P</w:t>
             </w:r>
             <w:r>
               <w:rPr>
-                <w:rFonts w:ascii="굴림" w:eastAsia="굴림" w:hAnsi="굴림"/>
-                <w:sz w:val="24"/>
+                <w:rFonts w:ascii="맑은 고딕" w:eastAsia="맑은 고딕" w:hAnsi="맑은 고딕"/>
               </w:rPr>
               <w:t>roject Name</w:t>
             </w:r>
@@ -124,29 +125,25 @@
           <w:p>
             <w:pPr>
               <w:rPr>
-                <w:rFonts w:ascii="굴림" w:eastAsia="굴림" w:hAnsi="굴림"/>
-                <w:sz w:val="24"/>
+                <w:rFonts w:ascii="맑은 고딕" w:eastAsia="맑은 고딕" w:hAnsi="맑은 고딕"/>
               </w:rPr>
             </w:pPr>
             <w:bookmarkStart w:id="0" w:name="_Hlk192591511"/>
             <w:r>
               <w:rPr>
-                <w:rFonts w:ascii="굴림" w:eastAsia="굴림" w:hAnsi="굴림" w:hint="eastAsia"/>
-                <w:sz w:val="24"/>
+                <w:rFonts w:ascii="맑은 고딕" w:eastAsia="맑은 고딕" w:hAnsi="맑은 고딕" w:hint="eastAsia"/>
               </w:rPr>
               <w:t xml:space="preserve">프라이버시 보호 WebRTC 기반 실시간 </w:t>
             </w:r>
             <w:r>
               <w:rPr>
-                <w:rFonts w:ascii="굴림" w:eastAsia="굴림" w:hAnsi="굴림" w:hint="eastAsia"/>
-                <w:sz w:val="24"/>
+                <w:rFonts w:ascii="맑은 고딕" w:eastAsia="맑은 고딕" w:hAnsi="맑은 고딕" w:hint="eastAsia"/>
               </w:rPr>
               <w:t>지원</w:t>
             </w:r>
             <w:r>
               <w:rPr>
-                <w:rFonts w:ascii="굴림" w:eastAsia="굴림" w:hAnsi="굴림" w:hint="eastAsia"/>
-                <w:sz w:val="24"/>
+                <w:rFonts w:ascii="맑은 고딕" w:eastAsia="맑은 고딕" w:hAnsi="맑은 고딕" w:hint="eastAsia"/>
               </w:rPr>
               <w:t xml:space="preserve"> 서비스</w:t>
             </w:r>
@@ -158,91 +155,91 @@
     <w:p>
       <w:pPr>
         <w:rPr>
-          <w:rFonts w:ascii="굴림" w:eastAsia="굴림" w:hAnsi="굴림"/>
+          <w:rFonts w:ascii="맑은 고딕" w:eastAsia="맑은 고딕" w:hAnsi="맑은 고딕"/>
         </w:rPr>
       </w:pPr>
     </w:p>
     <w:p>
       <w:pPr>
         <w:rPr>
-          <w:rFonts w:ascii="굴림" w:eastAsia="굴림" w:hAnsi="굴림"/>
+          <w:rFonts w:ascii="맑은 고딕" w:eastAsia="맑은 고딕" w:hAnsi="맑은 고딕"/>
         </w:rPr>
       </w:pPr>
     </w:p>
     <w:p>
       <w:pPr>
         <w:rPr>
-          <w:rFonts w:ascii="굴림" w:eastAsia="굴림" w:hAnsi="굴림"/>
+          <w:rFonts w:ascii="맑은 고딕" w:eastAsia="맑은 고딕" w:hAnsi="맑은 고딕"/>
         </w:rPr>
       </w:pPr>
     </w:p>
     <w:p>
       <w:pPr>
         <w:rPr>
-          <w:rFonts w:ascii="굴림" w:eastAsia="굴림" w:hAnsi="굴림"/>
+          <w:rFonts w:ascii="맑은 고딕" w:eastAsia="맑은 고딕" w:hAnsi="맑은 고딕"/>
         </w:rPr>
       </w:pPr>
     </w:p>
     <w:p>
       <w:pPr>
         <w:rPr>
-          <w:rFonts w:ascii="굴림" w:eastAsia="굴림" w:hAnsi="굴림"/>
+          <w:rFonts w:ascii="맑은 고딕" w:eastAsia="맑은 고딕" w:hAnsi="맑은 고딕"/>
         </w:rPr>
       </w:pPr>
     </w:p>
     <w:p>
       <w:pPr>
         <w:rPr>
-          <w:rFonts w:ascii="굴림" w:eastAsia="굴림" w:hAnsi="굴림"/>
+          <w:rFonts w:ascii="맑은 고딕" w:eastAsia="맑은 고딕" w:hAnsi="맑은 고딕"/>
         </w:rPr>
       </w:pPr>
     </w:p>
     <w:p>
       <w:pPr>
         <w:rPr>
-          <w:rFonts w:ascii="굴림" w:eastAsia="굴림" w:hAnsi="굴림"/>
+          <w:rFonts w:ascii="맑은 고딕" w:eastAsia="맑은 고딕" w:hAnsi="맑은 고딕"/>
         </w:rPr>
       </w:pPr>
     </w:p>
     <w:p>
       <w:pPr>
         <w:rPr>
-          <w:rFonts w:ascii="굴림" w:eastAsia="굴림" w:hAnsi="굴림"/>
+          <w:rFonts w:ascii="맑은 고딕" w:eastAsia="맑은 고딕" w:hAnsi="맑은 고딕"/>
         </w:rPr>
       </w:pPr>
     </w:p>
     <w:p>
       <w:pPr>
         <w:rPr>
-          <w:rFonts w:ascii="굴림" w:eastAsia="굴림" w:hAnsi="굴림"/>
+          <w:rFonts w:ascii="맑은 고딕" w:eastAsia="맑은 고딕" w:hAnsi="맑은 고딕"/>
         </w:rPr>
       </w:pPr>
     </w:p>
     <w:p>
       <w:pPr>
         <w:rPr>
-          <w:rFonts w:ascii="굴림" w:eastAsia="굴림" w:hAnsi="굴림"/>
+          <w:rFonts w:ascii="맑은 고딕" w:eastAsia="맑은 고딕" w:hAnsi="맑은 고딕"/>
         </w:rPr>
       </w:pPr>
     </w:p>
     <w:p>
       <w:pPr>
         <w:rPr>
-          <w:rFonts w:ascii="굴림" w:eastAsia="굴림" w:hAnsi="굴림"/>
+          <w:rFonts w:ascii="맑은 고딕" w:eastAsia="맑은 고딕" w:hAnsi="맑은 고딕"/>
         </w:rPr>
       </w:pPr>
     </w:p>
     <w:p>
       <w:pPr>
         <w:rPr>
-          <w:rFonts w:ascii="굴림" w:eastAsia="굴림" w:hAnsi="굴림"/>
+          <w:rFonts w:ascii="맑은 고딕" w:eastAsia="맑은 고딕" w:hAnsi="맑은 고딕"/>
         </w:rPr>
       </w:pPr>
     </w:p>
     <w:p>
       <w:pPr>
         <w:rPr>
-          <w:rFonts w:ascii="굴림" w:eastAsia="굴림" w:hAnsi="굴림"/>
+          <w:rFonts w:ascii="맑은 고딕" w:eastAsia="맑은 고딕" w:hAnsi="맑은 고딕"/>
         </w:rPr>
       </w:pPr>
     </w:p>
@@ -251,18 +248,18 @@
         <w:ind w:firstLineChars="1984" w:firstLine="3968"/>
         <w:jc w:val="right"/>
         <w:rPr>
-          <w:rFonts w:ascii="굴림" w:eastAsia="굴림" w:hAnsi="굴림"/>
-        </w:rPr>
-      </w:pPr>
-      <w:r>
-        <w:rPr>
-          <w:rFonts w:ascii="굴림" w:eastAsia="굴림" w:hAnsi="굴림"/>
+          <w:rFonts w:ascii="맑은 고딕" w:eastAsia="맑은 고딕" w:hAnsi="맑은 고딕"/>
+        </w:rPr>
+      </w:pPr>
+      <w:r>
+        <w:rPr>
+          <w:rFonts w:ascii="맑은 고딕" w:eastAsia="맑은 고딕" w:hAnsi="맑은 고딕"/>
         </w:rPr>
         <w:t>12</w:t>
       </w:r>
       <w:r>
         <w:rPr>
-          <w:rFonts w:ascii="굴림" w:eastAsia="굴림" w:hAnsi="굴림" w:hint="eastAsia"/>
+          <w:rFonts w:ascii="맑은 고딕" w:eastAsia="맑은 고딕" w:hAnsi="맑은 고딕" w:hint="eastAsia"/>
         </w:rPr>
         <w:t>조</w:t>
       </w:r>
@@ -272,7 +269,7 @@
         <w:ind w:firstLineChars="1984" w:firstLine="3968"/>
         <w:jc w:val="right"/>
         <w:rPr>
-          <w:rFonts w:ascii="굴림" w:eastAsia="굴림" w:hAnsi="굴림"/>
+          <w:rFonts w:ascii="맑은 고딕" w:eastAsia="맑은 고딕" w:hAnsi="맑은 고딕"/>
         </w:rPr>
       </w:pPr>
     </w:p>
@@ -281,28 +278,30 @@
         <w:ind w:firstLineChars="1984" w:firstLine="3968"/>
         <w:jc w:val="right"/>
         <w:rPr>
-          <w:rFonts w:ascii="굴림" w:eastAsia="굴림" w:hAnsi="굴림"/>
-        </w:rPr>
-      </w:pPr>
-      <w:r>
-        <w:rPr>
-          <w:rFonts w:ascii="굴림" w:eastAsia="굴림" w:hAnsi="굴림"/>
+          <w:rFonts w:ascii="맑은 고딕" w:eastAsia="맑은 고딕" w:hAnsi="맑은 고딕"/>
+        </w:rPr>
+      </w:pPr>
+      <w:r>
+        <w:rPr>
+          <w:rFonts w:ascii="맑은 고딕" w:eastAsia="맑은 고딕" w:hAnsi="맑은 고딕"/>
         </w:rPr>
         <w:t xml:space="preserve">202202624 </w:t>
       </w:r>
-      <w:r>
-        <w:rPr>
-          <w:rFonts w:ascii="굴림" w:eastAsia="굴림" w:hAnsi="굴림" w:hint="eastAsia"/>
+      <w:proofErr w:type="spellStart"/>
+      <w:r>
+        <w:rPr>
+          <w:rFonts w:ascii="맑은 고딕" w:eastAsia="맑은 고딕" w:hAnsi="맑은 고딕" w:hint="eastAsia"/>
         </w:rPr>
         <w:t>이예인</w:t>
       </w:r>
+      <w:proofErr w:type="spellEnd"/>
     </w:p>
     <w:p>
       <w:pPr>
         <w:ind w:firstLineChars="1984" w:firstLine="3968"/>
         <w:jc w:val="right"/>
         <w:rPr>
-          <w:rFonts w:ascii="굴림" w:eastAsia="굴림" w:hAnsi="굴림"/>
+          <w:rFonts w:ascii="맑은 고딕" w:eastAsia="맑은 고딕" w:hAnsi="맑은 고딕"/>
         </w:rPr>
       </w:pPr>
     </w:p>
@@ -311,7 +310,7 @@
         <w:ind w:firstLineChars="1984" w:firstLine="3968"/>
         <w:jc w:val="right"/>
         <w:rPr>
-          <w:rFonts w:ascii="굴림" w:eastAsia="굴림" w:hAnsi="굴림"/>
+          <w:rFonts w:ascii="맑은 고딕" w:eastAsia="맑은 고딕" w:hAnsi="맑은 고딕"/>
         </w:rPr>
         <w:sectPr>
           <w:headerReference w:type="default" r:id="rId8"/>
@@ -324,43 +323,43 @@
       </w:pPr>
       <w:r>
         <w:rPr>
-          <w:rFonts w:ascii="굴림" w:eastAsia="굴림" w:hAnsi="굴림" w:hint="eastAsia"/>
+          <w:rFonts w:ascii="맑은 고딕" w:eastAsia="맑은 고딕" w:hAnsi="맑은 고딕" w:hint="eastAsia"/>
         </w:rPr>
         <w:t>지도교수:</w:t>
       </w:r>
       <w:r>
         <w:rPr>
-          <w:rFonts w:ascii="굴림" w:eastAsia="굴림" w:hAnsi="굴림"/>
+          <w:rFonts w:ascii="맑은 고딕" w:eastAsia="맑은 고딕" w:hAnsi="맑은 고딕"/>
         </w:rPr>
         <w:t xml:space="preserve"> </w:t>
       </w:r>
       <w:r>
         <w:rPr>
-          <w:rFonts w:ascii="굴림" w:eastAsia="굴림" w:hAnsi="굴림" w:hint="eastAsia"/>
+          <w:rFonts w:ascii="맑은 고딕" w:eastAsia="맑은 고딕" w:hAnsi="맑은 고딕" w:hint="eastAsia"/>
         </w:rPr>
         <w:t>장진수</w:t>
       </w:r>
       <w:r>
         <w:rPr>
-          <w:rFonts w:ascii="굴림" w:eastAsia="굴림" w:hAnsi="굴림" w:hint="eastAsia"/>
+          <w:rFonts w:ascii="맑은 고딕" w:eastAsia="맑은 고딕" w:hAnsi="맑은 고딕" w:hint="eastAsia"/>
         </w:rPr>
         <w:t xml:space="preserve"> 교수님</w:t>
       </w:r>
       <w:r>
         <w:rPr>
-          <w:rFonts w:ascii="굴림" w:eastAsia="굴림" w:hAnsi="굴림" w:hint="eastAsia"/>
+          <w:rFonts w:ascii="맑은 고딕" w:eastAsia="맑은 고딕" w:hAnsi="맑은 고딕" w:hint="eastAsia"/>
         </w:rPr>
         <w:t xml:space="preserve"> </w:t>
       </w:r>
       <w:r>
         <w:rPr>
-          <w:rFonts w:ascii="굴림" w:eastAsia="굴림" w:hAnsi="굴림"/>
+          <w:rFonts w:ascii="맑은 고딕" w:eastAsia="맑은 고딕" w:hAnsi="맑은 고딕"/>
         </w:rPr>
         <w:t>(</w:t>
       </w:r>
       <w:r>
         <w:rPr>
-          <w:rFonts w:ascii="굴림" w:eastAsia="굴림" w:hAnsi="굴림" w:hint="eastAsia"/>
+          <w:rFonts w:ascii="맑은 고딕" w:eastAsia="맑은 고딕" w:hAnsi="맑은 고딕" w:hint="eastAsia"/>
         </w:rPr>
         <w:t>서명)</w:t>
       </w:r>
@@ -370,26 +369,30 @@
         <w:pStyle w:val="ab"/>
         <w:spacing w:after="360"/>
         <w:rPr>
-          <w:rFonts w:ascii="굴림" w:eastAsia="굴림" w:hAnsi="굴림"/>
-        </w:rPr>
-      </w:pPr>
-      <w:r>
-        <w:rPr>
-          <w:rFonts w:ascii="굴림" w:eastAsia="굴림" w:hAnsi="굴림"/>
+          <w:rFonts w:ascii="맑은 고딕" w:eastAsia="맑은 고딕" w:hAnsi="맑은 고딕"/>
+          <w:sz w:val="20"/>
+        </w:rPr>
+      </w:pPr>
+      <w:r>
+        <w:rPr>
+          <w:rFonts w:ascii="맑은 고딕" w:eastAsia="맑은 고딕" w:hAnsi="맑은 고딕"/>
+          <w:sz w:val="20"/>
         </w:rPr>
         <w:br w:type="page"/>
       </w:r>
       <w:r>
         <w:rPr>
-          <w:rFonts w:ascii="굴림" w:eastAsia="굴림" w:hAnsi="굴림"/>
+          <w:rFonts w:ascii="맑은 고딕" w:eastAsia="맑은 고딕" w:hAnsi="맑은 고딕"/>
           <w:spacing w:val="-20"/>
+          <w:sz w:val="20"/>
         </w:rPr>
         <w:lastRenderedPageBreak/>
         <w:t xml:space="preserve"> </w:t>
       </w:r>
       <w:r>
         <w:rPr>
-          <w:rFonts w:ascii="굴림" w:eastAsia="굴림" w:hAnsi="굴림" w:hint="eastAsia"/>
+          <w:rFonts w:ascii="맑은 고딕" w:eastAsia="맑은 고딕" w:hAnsi="맑은 고딕" w:hint="eastAsia"/>
+          <w:sz w:val="20"/>
         </w:rPr>
         <w:t>Table of Contents</w:t>
       </w:r>
@@ -407,12 +410,11 @@
           <w:bCs w:val="0"/>
           <w:caps w:val="0"/>
           <w:noProof/>
-          <w:sz w:val="22"/>
-        </w:rPr>
-      </w:pPr>
-      <w:r>
-        <w:rPr>
-          <w:rFonts w:ascii="굴림" w:eastAsia="굴림" w:hAnsi="굴림"/>
+        </w:rPr>
+      </w:pPr>
+      <w:r>
+        <w:rPr>
+          <w:rFonts w:ascii="맑은 고딕" w:eastAsia="맑은 고딕" w:hAnsi="맑은 고딕"/>
           <w:b w:val="0"/>
           <w:bCs w:val="0"/>
         </w:rPr>
@@ -420,7 +422,7 @@
       </w:r>
       <w:r>
         <w:rPr>
-          <w:rFonts w:ascii="굴림" w:eastAsia="굴림" w:hAnsi="굴림"/>
+          <w:rFonts w:ascii="맑은 고딕" w:eastAsia="맑은 고딕" w:hAnsi="맑은 고딕"/>
           <w:b w:val="0"/>
           <w:bCs w:val="0"/>
         </w:rPr>
@@ -428,7 +430,7 @@
       </w:r>
       <w:r>
         <w:rPr>
-          <w:rFonts w:ascii="굴림" w:eastAsia="굴림" w:hAnsi="굴림" w:hint="eastAsia"/>
+          <w:rFonts w:ascii="맑은 고딕" w:eastAsia="맑은 고딕" w:hAnsi="맑은 고딕" w:hint="eastAsia"/>
           <w:b w:val="0"/>
           <w:bCs w:val="0"/>
         </w:rPr>
@@ -436,7 +438,7 @@
       </w:r>
       <w:r>
         <w:rPr>
-          <w:rFonts w:ascii="굴림" w:eastAsia="굴림" w:hAnsi="굴림"/>
+          <w:rFonts w:ascii="맑은 고딕" w:eastAsia="맑은 고딕" w:hAnsi="맑은 고딕"/>
           <w:b w:val="0"/>
           <w:bCs w:val="0"/>
         </w:rPr>
@@ -444,7 +446,7 @@
       </w:r>
       <w:r>
         <w:rPr>
-          <w:rFonts w:ascii="굴림" w:eastAsia="굴림" w:hAnsi="굴림"/>
+          <w:rFonts w:ascii="맑은 고딕" w:eastAsia="맑은 고딕" w:hAnsi="맑은 고딕"/>
           <w:b w:val="0"/>
           <w:bCs w:val="0"/>
         </w:rPr>
@@ -454,7 +456,7 @@
         <w:r>
           <w:rPr>
             <w:rStyle w:val="af"/>
-            <w:rFonts w:ascii="굴림" w:eastAsia="굴림" w:hAnsi="굴림"/>
+            <w:rFonts w:ascii="맑은 고딕" w:eastAsia="맑은 고딕" w:hAnsi="맑은 고딕"/>
             <w:noProof/>
           </w:rPr>
           <w:t>1.</w:t>
@@ -466,20 +468,20 @@
             <w:bCs w:val="0"/>
             <w:caps w:val="0"/>
             <w:noProof/>
-            <w:sz w:val="22"/>
           </w:rPr>
           <w:tab/>
         </w:r>
         <w:r>
           <w:rPr>
             <w:rStyle w:val="af"/>
-            <w:rFonts w:ascii="굴림" w:eastAsia="굴림" w:hAnsi="굴림"/>
+            <w:rFonts w:ascii="맑은 고딕" w:eastAsia="맑은 고딕" w:hAnsi="맑은 고딕"/>
             <w:noProof/>
           </w:rPr>
           <w:t>프로젝트 주제 이름</w:t>
         </w:r>
         <w:r>
           <w:rPr>
+            <w:rFonts w:ascii="맑은 고딕" w:eastAsia="맑은 고딕" w:hAnsi="맑은 고딕"/>
             <w:noProof/>
             <w:webHidden/>
           </w:rPr>
@@ -487,6 +489,7 @@
         </w:r>
         <w:r>
           <w:rPr>
+            <w:rFonts w:ascii="맑은 고딕" w:eastAsia="맑은 고딕" w:hAnsi="맑은 고딕"/>
             <w:noProof/>
             <w:webHidden/>
           </w:rPr>
@@ -494,6 +497,7 @@
         </w:r>
         <w:r>
           <w:rPr>
+            <w:rFonts w:ascii="맑은 고딕" w:eastAsia="맑은 고딕" w:hAnsi="맑은 고딕"/>
             <w:noProof/>
             <w:webHidden/>
           </w:rPr>
@@ -501,12 +505,14 @@
         </w:r>
         <w:r>
           <w:rPr>
-            <w:noProof/>
-            <w:webHidden/>
-          </w:rPr>
-        </w:r>
-        <w:r>
-          <w:rPr>
+            <w:rFonts w:ascii="맑은 고딕" w:eastAsia="맑은 고딕" w:hAnsi="맑은 고딕"/>
+            <w:noProof/>
+            <w:webHidden/>
+          </w:rPr>
+        </w:r>
+        <w:r>
+          <w:rPr>
+            <w:rFonts w:ascii="맑은 고딕" w:eastAsia="맑은 고딕" w:hAnsi="맑은 고딕"/>
             <w:noProof/>
             <w:webHidden/>
           </w:rPr>
@@ -514,6 +520,7 @@
         </w:r>
         <w:r>
           <w:rPr>
+            <w:rFonts w:ascii="맑은 고딕" w:eastAsia="맑은 고딕" w:hAnsi="맑은 고딕"/>
             <w:noProof/>
             <w:webHidden/>
           </w:rPr>
@@ -521,6 +528,7 @@
         </w:r>
         <w:r>
           <w:rPr>
+            <w:rFonts w:ascii="맑은 고딕" w:eastAsia="맑은 고딕" w:hAnsi="맑은 고딕"/>
             <w:noProof/>
             <w:webHidden/>
           </w:rPr>
@@ -541,14 +549,13 @@
           <w:bCs w:val="0"/>
           <w:caps w:val="0"/>
           <w:noProof/>
-          <w:sz w:val="22"/>
         </w:rPr>
       </w:pPr>
       <w:hyperlink w:anchor="_Toc192617517" w:history="1">
         <w:r>
           <w:rPr>
             <w:rStyle w:val="af"/>
-            <w:rFonts w:ascii="굴림" w:eastAsia="굴림" w:hAnsi="굴림"/>
+            <w:rFonts w:ascii="맑은 고딕" w:eastAsia="맑은 고딕" w:hAnsi="맑은 고딕"/>
             <w:noProof/>
           </w:rPr>
           <w:t>2.</w:t>
@@ -560,20 +567,20 @@
             <w:bCs w:val="0"/>
             <w:caps w:val="0"/>
             <w:noProof/>
-            <w:sz w:val="22"/>
           </w:rPr>
           <w:tab/>
         </w:r>
         <w:r>
           <w:rPr>
             <w:rStyle w:val="af"/>
-            <w:rFonts w:ascii="굴림" w:eastAsia="굴림" w:hAnsi="굴림"/>
+            <w:rFonts w:ascii="맑은 고딕" w:eastAsia="맑은 고딕" w:hAnsi="맑은 고딕"/>
             <w:noProof/>
           </w:rPr>
           <w:t>대상 이해당사자 (stakeholder)</w:t>
         </w:r>
         <w:r>
           <w:rPr>
+            <w:rFonts w:ascii="맑은 고딕" w:eastAsia="맑은 고딕" w:hAnsi="맑은 고딕"/>
             <w:noProof/>
             <w:webHidden/>
           </w:rPr>
@@ -581,6 +588,7 @@
         </w:r>
         <w:r>
           <w:rPr>
+            <w:rFonts w:ascii="맑은 고딕" w:eastAsia="맑은 고딕" w:hAnsi="맑은 고딕"/>
             <w:noProof/>
             <w:webHidden/>
           </w:rPr>
@@ -588,6 +596,7 @@
         </w:r>
         <w:r>
           <w:rPr>
+            <w:rFonts w:ascii="맑은 고딕" w:eastAsia="맑은 고딕" w:hAnsi="맑은 고딕"/>
             <w:noProof/>
             <w:webHidden/>
           </w:rPr>
@@ -595,12 +604,14 @@
         </w:r>
         <w:r>
           <w:rPr>
-            <w:noProof/>
-            <w:webHidden/>
-          </w:rPr>
-        </w:r>
-        <w:r>
-          <w:rPr>
+            <w:rFonts w:ascii="맑은 고딕" w:eastAsia="맑은 고딕" w:hAnsi="맑은 고딕"/>
+            <w:noProof/>
+            <w:webHidden/>
+          </w:rPr>
+        </w:r>
+        <w:r>
+          <w:rPr>
+            <w:rFonts w:ascii="맑은 고딕" w:eastAsia="맑은 고딕" w:hAnsi="맑은 고딕"/>
             <w:noProof/>
             <w:webHidden/>
           </w:rPr>
@@ -608,6 +619,7 @@
         </w:r>
         <w:r>
           <w:rPr>
+            <w:rFonts w:ascii="맑은 고딕" w:eastAsia="맑은 고딕" w:hAnsi="맑은 고딕"/>
             <w:noProof/>
             <w:webHidden/>
           </w:rPr>
@@ -615,6 +627,7 @@
         </w:r>
         <w:r>
           <w:rPr>
+            <w:rFonts w:ascii="맑은 고딕" w:eastAsia="맑은 고딕" w:hAnsi="맑은 고딕"/>
             <w:noProof/>
             <w:webHidden/>
           </w:rPr>
@@ -630,13 +643,13 @@
           <w:rFonts w:ascii="맑은 고딕" w:eastAsia="맑은 고딕" w:hAnsi="맑은 고딕"/>
           <w:smallCaps w:val="0"/>
           <w:noProof/>
-          <w:sz w:val="22"/>
         </w:rPr>
       </w:pPr>
       <w:hyperlink w:anchor="_Toc192617518" w:history="1">
         <w:r>
           <w:rPr>
             <w:rStyle w:val="af"/>
+            <w:rFonts w:ascii="맑은 고딕" w:eastAsia="맑은 고딕" w:hAnsi="맑은 고딕"/>
             <w:noProof/>
           </w:rPr>
           <w:t>2.1.</w:t>
@@ -646,20 +659,20 @@
             <w:rFonts w:ascii="맑은 고딕" w:eastAsia="맑은 고딕" w:hAnsi="맑은 고딕"/>
             <w:smallCaps w:val="0"/>
             <w:noProof/>
-            <w:sz w:val="22"/>
           </w:rPr>
           <w:tab/>
         </w:r>
         <w:r>
           <w:rPr>
             <w:rStyle w:val="af"/>
-            <w:rFonts w:ascii="굴림" w:eastAsia="굴림" w:hAnsi="굴림"/>
+            <w:rFonts w:ascii="맑은 고딕" w:eastAsia="맑은 고딕" w:hAnsi="맑은 고딕"/>
             <w:noProof/>
           </w:rPr>
           <w:t>고객</w:t>
         </w:r>
         <w:r>
           <w:rPr>
+            <w:rFonts w:ascii="맑은 고딕" w:eastAsia="맑은 고딕" w:hAnsi="맑은 고딕"/>
             <w:noProof/>
             <w:webHidden/>
           </w:rPr>
@@ -667,6 +680,7 @@
         </w:r>
         <w:r>
           <w:rPr>
+            <w:rFonts w:ascii="맑은 고딕" w:eastAsia="맑은 고딕" w:hAnsi="맑은 고딕"/>
             <w:noProof/>
             <w:webHidden/>
           </w:rPr>
@@ -674,6 +688,7 @@
         </w:r>
         <w:r>
           <w:rPr>
+            <w:rFonts w:ascii="맑은 고딕" w:eastAsia="맑은 고딕" w:hAnsi="맑은 고딕"/>
             <w:noProof/>
             <w:webHidden/>
           </w:rPr>
@@ -681,12 +696,14 @@
         </w:r>
         <w:r>
           <w:rPr>
-            <w:noProof/>
-            <w:webHidden/>
-          </w:rPr>
-        </w:r>
-        <w:r>
-          <w:rPr>
+            <w:rFonts w:ascii="맑은 고딕" w:eastAsia="맑은 고딕" w:hAnsi="맑은 고딕"/>
+            <w:noProof/>
+            <w:webHidden/>
+          </w:rPr>
+        </w:r>
+        <w:r>
+          <w:rPr>
+            <w:rFonts w:ascii="맑은 고딕" w:eastAsia="맑은 고딕" w:hAnsi="맑은 고딕"/>
             <w:noProof/>
             <w:webHidden/>
           </w:rPr>
@@ -694,6 +711,7 @@
         </w:r>
         <w:r>
           <w:rPr>
+            <w:rFonts w:ascii="맑은 고딕" w:eastAsia="맑은 고딕" w:hAnsi="맑은 고딕"/>
             <w:noProof/>
             <w:webHidden/>
           </w:rPr>
@@ -701,6 +719,7 @@
         </w:r>
         <w:r>
           <w:rPr>
+            <w:rFonts w:ascii="맑은 고딕" w:eastAsia="맑은 고딕" w:hAnsi="맑은 고딕"/>
             <w:noProof/>
             <w:webHidden/>
           </w:rPr>
@@ -720,14 +739,13 @@
           <w:i w:val="0"/>
           <w:iCs w:val="0"/>
           <w:noProof/>
-          <w:sz w:val="22"/>
         </w:rPr>
       </w:pPr>
       <w:hyperlink w:anchor="_Toc192617519" w:history="1">
         <w:r>
           <w:rPr>
             <w:rStyle w:val="af"/>
-            <w:rFonts w:ascii="굴림" w:eastAsia="굴림" w:hAnsi="굴림"/>
+            <w:rFonts w:ascii="맑은 고딕" w:eastAsia="맑은 고딕" w:hAnsi="맑은 고딕"/>
             <w:bCs/>
             <w:noProof/>
           </w:rPr>
@@ -739,20 +757,20 @@
             <w:i w:val="0"/>
             <w:iCs w:val="0"/>
             <w:noProof/>
-            <w:sz w:val="22"/>
           </w:rPr>
           <w:tab/>
         </w:r>
         <w:r>
           <w:rPr>
             <w:rStyle w:val="af"/>
-            <w:rFonts w:ascii="굴림" w:eastAsia="굴림" w:hAnsi="굴림"/>
+            <w:rFonts w:ascii="맑은 고딕" w:eastAsia="맑은 고딕" w:hAnsi="맑은 고딕"/>
             <w:noProof/>
           </w:rPr>
           <w:t>이용자 (User)</w:t>
         </w:r>
         <w:r>
           <w:rPr>
+            <w:rFonts w:ascii="맑은 고딕" w:eastAsia="맑은 고딕" w:hAnsi="맑은 고딕"/>
             <w:noProof/>
             <w:webHidden/>
           </w:rPr>
@@ -760,6 +778,7 @@
         </w:r>
         <w:r>
           <w:rPr>
+            <w:rFonts w:ascii="맑은 고딕" w:eastAsia="맑은 고딕" w:hAnsi="맑은 고딕"/>
             <w:noProof/>
             <w:webHidden/>
           </w:rPr>
@@ -767,6 +786,7 @@
         </w:r>
         <w:r>
           <w:rPr>
+            <w:rFonts w:ascii="맑은 고딕" w:eastAsia="맑은 고딕" w:hAnsi="맑은 고딕"/>
             <w:noProof/>
             <w:webHidden/>
           </w:rPr>
@@ -774,12 +794,14 @@
         </w:r>
         <w:r>
           <w:rPr>
-            <w:noProof/>
-            <w:webHidden/>
-          </w:rPr>
-        </w:r>
-        <w:r>
-          <w:rPr>
+            <w:rFonts w:ascii="맑은 고딕" w:eastAsia="맑은 고딕" w:hAnsi="맑은 고딕"/>
+            <w:noProof/>
+            <w:webHidden/>
+          </w:rPr>
+        </w:r>
+        <w:r>
+          <w:rPr>
+            <w:rFonts w:ascii="맑은 고딕" w:eastAsia="맑은 고딕" w:hAnsi="맑은 고딕"/>
             <w:noProof/>
             <w:webHidden/>
           </w:rPr>
@@ -787,6 +809,7 @@
         </w:r>
         <w:r>
           <w:rPr>
+            <w:rFonts w:ascii="맑은 고딕" w:eastAsia="맑은 고딕" w:hAnsi="맑은 고딕"/>
             <w:noProof/>
             <w:webHidden/>
           </w:rPr>
@@ -794,6 +817,7 @@
         </w:r>
         <w:r>
           <w:rPr>
+            <w:rFonts w:ascii="맑은 고딕" w:eastAsia="맑은 고딕" w:hAnsi="맑은 고딕"/>
             <w:noProof/>
             <w:webHidden/>
           </w:rPr>
@@ -813,14 +837,13 @@
           <w:i w:val="0"/>
           <w:iCs w:val="0"/>
           <w:noProof/>
-          <w:sz w:val="22"/>
         </w:rPr>
       </w:pPr>
       <w:hyperlink w:anchor="_Toc192617520" w:history="1">
         <w:r>
           <w:rPr>
             <w:rStyle w:val="af"/>
-            <w:rFonts w:ascii="굴림" w:eastAsia="굴림" w:hAnsi="굴림"/>
+            <w:rFonts w:ascii="맑은 고딕" w:eastAsia="맑은 고딕" w:hAnsi="맑은 고딕"/>
             <w:bCs/>
             <w:noProof/>
           </w:rPr>
@@ -832,14 +855,13 @@
             <w:i w:val="0"/>
             <w:iCs w:val="0"/>
             <w:noProof/>
-            <w:sz w:val="22"/>
           </w:rPr>
           <w:tab/>
         </w:r>
         <w:r>
           <w:rPr>
             <w:rStyle w:val="af"/>
-            <w:rFonts w:ascii="굴림" w:eastAsia="굴림" w:hAnsi="굴림"/>
+            <w:rFonts w:ascii="맑은 고딕" w:eastAsia="맑은 고딕" w:hAnsi="맑은 고딕"/>
             <w:bCs/>
             <w:noProof/>
           </w:rPr>
@@ -847,6 +869,7 @@
         </w:r>
         <w:r>
           <w:rPr>
+            <w:rFonts w:ascii="맑은 고딕" w:eastAsia="맑은 고딕" w:hAnsi="맑은 고딕"/>
             <w:noProof/>
             <w:webHidden/>
           </w:rPr>
@@ -854,6 +877,7 @@
         </w:r>
         <w:r>
           <w:rPr>
+            <w:rFonts w:ascii="맑은 고딕" w:eastAsia="맑은 고딕" w:hAnsi="맑은 고딕"/>
             <w:noProof/>
             <w:webHidden/>
           </w:rPr>
@@ -861,6 +885,7 @@
         </w:r>
         <w:r>
           <w:rPr>
+            <w:rFonts w:ascii="맑은 고딕" w:eastAsia="맑은 고딕" w:hAnsi="맑은 고딕"/>
             <w:noProof/>
             <w:webHidden/>
           </w:rPr>
@@ -868,12 +893,14 @@
         </w:r>
         <w:r>
           <w:rPr>
-            <w:noProof/>
-            <w:webHidden/>
-          </w:rPr>
-        </w:r>
-        <w:r>
-          <w:rPr>
+            <w:rFonts w:ascii="맑은 고딕" w:eastAsia="맑은 고딕" w:hAnsi="맑은 고딕"/>
+            <w:noProof/>
+            <w:webHidden/>
+          </w:rPr>
+        </w:r>
+        <w:r>
+          <w:rPr>
+            <w:rFonts w:ascii="맑은 고딕" w:eastAsia="맑은 고딕" w:hAnsi="맑은 고딕"/>
             <w:noProof/>
             <w:webHidden/>
           </w:rPr>
@@ -881,6 +908,7 @@
         </w:r>
         <w:r>
           <w:rPr>
+            <w:rFonts w:ascii="맑은 고딕" w:eastAsia="맑은 고딕" w:hAnsi="맑은 고딕"/>
             <w:noProof/>
             <w:webHidden/>
           </w:rPr>
@@ -888,6 +916,7 @@
         </w:r>
         <w:r>
           <w:rPr>
+            <w:rFonts w:ascii="맑은 고딕" w:eastAsia="맑은 고딕" w:hAnsi="맑은 고딕"/>
             <w:noProof/>
             <w:webHidden/>
           </w:rPr>
@@ -903,13 +932,13 @@
           <w:rFonts w:ascii="맑은 고딕" w:eastAsia="맑은 고딕" w:hAnsi="맑은 고딕"/>
           <w:smallCaps w:val="0"/>
           <w:noProof/>
-          <w:sz w:val="22"/>
         </w:rPr>
       </w:pPr>
       <w:hyperlink w:anchor="_Toc192617521" w:history="1">
         <w:r>
           <w:rPr>
             <w:rStyle w:val="af"/>
+            <w:rFonts w:ascii="맑은 고딕" w:eastAsia="맑은 고딕" w:hAnsi="맑은 고딕"/>
             <w:noProof/>
           </w:rPr>
           <w:t>2.2.</w:t>
@@ -919,20 +948,20 @@
             <w:rFonts w:ascii="맑은 고딕" w:eastAsia="맑은 고딕" w:hAnsi="맑은 고딕"/>
             <w:smallCaps w:val="0"/>
             <w:noProof/>
-            <w:sz w:val="22"/>
           </w:rPr>
           <w:tab/>
         </w:r>
         <w:r>
           <w:rPr>
             <w:rStyle w:val="af"/>
-            <w:rFonts w:ascii="굴림" w:eastAsia="굴림" w:hAnsi="굴림"/>
+            <w:rFonts w:ascii="맑은 고딕" w:eastAsia="맑은 고딕" w:hAnsi="맑은 고딕"/>
             <w:noProof/>
           </w:rPr>
           <w:t>관리자 (Manager)</w:t>
         </w:r>
         <w:r>
           <w:rPr>
+            <w:rFonts w:ascii="맑은 고딕" w:eastAsia="맑은 고딕" w:hAnsi="맑은 고딕"/>
             <w:noProof/>
             <w:webHidden/>
           </w:rPr>
@@ -940,6 +969,7 @@
         </w:r>
         <w:r>
           <w:rPr>
+            <w:rFonts w:ascii="맑은 고딕" w:eastAsia="맑은 고딕" w:hAnsi="맑은 고딕"/>
             <w:noProof/>
             <w:webHidden/>
           </w:rPr>
@@ -947,6 +977,7 @@
         </w:r>
         <w:r>
           <w:rPr>
+            <w:rFonts w:ascii="맑은 고딕" w:eastAsia="맑은 고딕" w:hAnsi="맑은 고딕"/>
             <w:noProof/>
             <w:webHidden/>
           </w:rPr>
@@ -954,12 +985,14 @@
         </w:r>
         <w:r>
           <w:rPr>
-            <w:noProof/>
-            <w:webHidden/>
-          </w:rPr>
-        </w:r>
-        <w:r>
-          <w:rPr>
+            <w:rFonts w:ascii="맑은 고딕" w:eastAsia="맑은 고딕" w:hAnsi="맑은 고딕"/>
+            <w:noProof/>
+            <w:webHidden/>
+          </w:rPr>
+        </w:r>
+        <w:r>
+          <w:rPr>
+            <w:rFonts w:ascii="맑은 고딕" w:eastAsia="맑은 고딕" w:hAnsi="맑은 고딕"/>
             <w:noProof/>
             <w:webHidden/>
           </w:rPr>
@@ -967,6 +1000,7 @@
         </w:r>
         <w:r>
           <w:rPr>
+            <w:rFonts w:ascii="맑은 고딕" w:eastAsia="맑은 고딕" w:hAnsi="맑은 고딕"/>
             <w:noProof/>
             <w:webHidden/>
           </w:rPr>
@@ -974,6 +1008,7 @@
         </w:r>
         <w:r>
           <w:rPr>
+            <w:rFonts w:ascii="맑은 고딕" w:eastAsia="맑은 고딕" w:hAnsi="맑은 고딕"/>
             <w:noProof/>
             <w:webHidden/>
           </w:rPr>
@@ -994,14 +1029,13 @@
           <w:bCs w:val="0"/>
           <w:caps w:val="0"/>
           <w:noProof/>
-          <w:sz w:val="22"/>
         </w:rPr>
       </w:pPr>
       <w:hyperlink w:anchor="_Toc192617522" w:history="1">
         <w:r>
           <w:rPr>
             <w:rStyle w:val="af"/>
-            <w:rFonts w:ascii="굴림" w:eastAsia="굴림" w:hAnsi="굴림"/>
+            <w:rFonts w:ascii="맑은 고딕" w:eastAsia="맑은 고딕" w:hAnsi="맑은 고딕"/>
             <w:noProof/>
           </w:rPr>
           <w:t>3.</w:t>
@@ -1013,20 +1047,20 @@
             <w:bCs w:val="0"/>
             <w:caps w:val="0"/>
             <w:noProof/>
-            <w:sz w:val="22"/>
           </w:rPr>
           <w:tab/>
         </w:r>
         <w:r>
           <w:rPr>
             <w:rStyle w:val="af"/>
-            <w:rFonts w:ascii="굴림" w:eastAsia="굴림" w:hAnsi="굴림"/>
+            <w:rFonts w:ascii="맑은 고딕" w:eastAsia="맑은 고딕" w:hAnsi="맑은 고딕"/>
             <w:noProof/>
           </w:rPr>
           <w:t>이해당사자의 고충(pain point) 또는 니즈(needs)</w:t>
         </w:r>
         <w:r>
           <w:rPr>
+            <w:rFonts w:ascii="맑은 고딕" w:eastAsia="맑은 고딕" w:hAnsi="맑은 고딕"/>
             <w:noProof/>
             <w:webHidden/>
           </w:rPr>
@@ -1034,6 +1068,7 @@
         </w:r>
         <w:r>
           <w:rPr>
+            <w:rFonts w:ascii="맑은 고딕" w:eastAsia="맑은 고딕" w:hAnsi="맑은 고딕"/>
             <w:noProof/>
             <w:webHidden/>
           </w:rPr>
@@ -1041,6 +1076,7 @@
         </w:r>
         <w:r>
           <w:rPr>
+            <w:rFonts w:ascii="맑은 고딕" w:eastAsia="맑은 고딕" w:hAnsi="맑은 고딕"/>
             <w:noProof/>
             <w:webHidden/>
           </w:rPr>
@@ -1048,12 +1084,14 @@
         </w:r>
         <w:r>
           <w:rPr>
-            <w:noProof/>
-            <w:webHidden/>
-          </w:rPr>
-        </w:r>
-        <w:r>
-          <w:rPr>
+            <w:rFonts w:ascii="맑은 고딕" w:eastAsia="맑은 고딕" w:hAnsi="맑은 고딕"/>
+            <w:noProof/>
+            <w:webHidden/>
+          </w:rPr>
+        </w:r>
+        <w:r>
+          <w:rPr>
+            <w:rFonts w:ascii="맑은 고딕" w:eastAsia="맑은 고딕" w:hAnsi="맑은 고딕"/>
             <w:noProof/>
             <w:webHidden/>
           </w:rPr>
@@ -1061,6 +1099,7 @@
         </w:r>
         <w:r>
           <w:rPr>
+            <w:rFonts w:ascii="맑은 고딕" w:eastAsia="맑은 고딕" w:hAnsi="맑은 고딕"/>
             <w:noProof/>
             <w:webHidden/>
           </w:rPr>
@@ -1068,6 +1107,7 @@
         </w:r>
         <w:r>
           <w:rPr>
+            <w:rFonts w:ascii="맑은 고딕" w:eastAsia="맑은 고딕" w:hAnsi="맑은 고딕"/>
             <w:noProof/>
             <w:webHidden/>
           </w:rPr>
@@ -1083,13 +1123,13 @@
           <w:rFonts w:ascii="맑은 고딕" w:eastAsia="맑은 고딕" w:hAnsi="맑은 고딕"/>
           <w:smallCaps w:val="0"/>
           <w:noProof/>
-          <w:sz w:val="22"/>
         </w:rPr>
       </w:pPr>
       <w:hyperlink w:anchor="_Toc192617523" w:history="1">
         <w:r>
           <w:rPr>
             <w:rStyle w:val="af"/>
+            <w:rFonts w:ascii="맑은 고딕" w:eastAsia="맑은 고딕" w:hAnsi="맑은 고딕"/>
             <w:noProof/>
           </w:rPr>
           <w:t>3.1.</w:t>
@@ -1099,20 +1139,20 @@
             <w:rFonts w:ascii="맑은 고딕" w:eastAsia="맑은 고딕" w:hAnsi="맑은 고딕"/>
             <w:smallCaps w:val="0"/>
             <w:noProof/>
-            <w:sz w:val="22"/>
           </w:rPr>
           <w:tab/>
         </w:r>
         <w:r>
           <w:rPr>
             <w:rStyle w:val="af"/>
-            <w:rFonts w:ascii="굴림" w:eastAsia="굴림" w:hAnsi="굴림"/>
+            <w:rFonts w:ascii="맑은 고딕" w:eastAsia="맑은 고딕" w:hAnsi="맑은 고딕"/>
             <w:noProof/>
           </w:rPr>
           <w:t>고객 (User &amp; Supporter)</w:t>
         </w:r>
         <w:r>
           <w:rPr>
+            <w:rFonts w:ascii="맑은 고딕" w:eastAsia="맑은 고딕" w:hAnsi="맑은 고딕"/>
             <w:noProof/>
             <w:webHidden/>
           </w:rPr>
@@ -1120,6 +1160,7 @@
         </w:r>
         <w:r>
           <w:rPr>
+            <w:rFonts w:ascii="맑은 고딕" w:eastAsia="맑은 고딕" w:hAnsi="맑은 고딕"/>
             <w:noProof/>
             <w:webHidden/>
           </w:rPr>
@@ -1127,6 +1168,7 @@
         </w:r>
         <w:r>
           <w:rPr>
+            <w:rFonts w:ascii="맑은 고딕" w:eastAsia="맑은 고딕" w:hAnsi="맑은 고딕"/>
             <w:noProof/>
             <w:webHidden/>
           </w:rPr>
@@ -1134,12 +1176,14 @@
         </w:r>
         <w:r>
           <w:rPr>
-            <w:noProof/>
-            <w:webHidden/>
-          </w:rPr>
-        </w:r>
-        <w:r>
-          <w:rPr>
+            <w:rFonts w:ascii="맑은 고딕" w:eastAsia="맑은 고딕" w:hAnsi="맑은 고딕"/>
+            <w:noProof/>
+            <w:webHidden/>
+          </w:rPr>
+        </w:r>
+        <w:r>
+          <w:rPr>
+            <w:rFonts w:ascii="맑은 고딕" w:eastAsia="맑은 고딕" w:hAnsi="맑은 고딕"/>
             <w:noProof/>
             <w:webHidden/>
           </w:rPr>
@@ -1147,6 +1191,7 @@
         </w:r>
         <w:r>
           <w:rPr>
+            <w:rFonts w:ascii="맑은 고딕" w:eastAsia="맑은 고딕" w:hAnsi="맑은 고딕"/>
             <w:noProof/>
             <w:webHidden/>
           </w:rPr>
@@ -1154,6 +1199,7 @@
         </w:r>
         <w:r>
           <w:rPr>
+            <w:rFonts w:ascii="맑은 고딕" w:eastAsia="맑은 고딕" w:hAnsi="맑은 고딕"/>
             <w:noProof/>
             <w:webHidden/>
           </w:rPr>
@@ -1169,13 +1215,13 @@
           <w:rFonts w:ascii="맑은 고딕" w:eastAsia="맑은 고딕" w:hAnsi="맑은 고딕"/>
           <w:smallCaps w:val="0"/>
           <w:noProof/>
-          <w:sz w:val="22"/>
         </w:rPr>
       </w:pPr>
       <w:hyperlink w:anchor="_Toc192617524" w:history="1">
         <w:r>
           <w:rPr>
             <w:rStyle w:val="af"/>
+            <w:rFonts w:ascii="맑은 고딕" w:eastAsia="맑은 고딕" w:hAnsi="맑은 고딕"/>
             <w:noProof/>
           </w:rPr>
           <w:t>3.2.</w:t>
@@ -1185,20 +1231,20 @@
             <w:rFonts w:ascii="맑은 고딕" w:eastAsia="맑은 고딕" w:hAnsi="맑은 고딕"/>
             <w:smallCaps w:val="0"/>
             <w:noProof/>
-            <w:sz w:val="22"/>
           </w:rPr>
           <w:tab/>
         </w:r>
         <w:r>
           <w:rPr>
             <w:rStyle w:val="af"/>
-            <w:rFonts w:ascii="굴림" w:eastAsia="굴림" w:hAnsi="굴림"/>
+            <w:rFonts w:ascii="맑은 고딕" w:eastAsia="맑은 고딕" w:hAnsi="맑은 고딕"/>
             <w:noProof/>
           </w:rPr>
           <w:t>관리자 (Supporter)</w:t>
         </w:r>
         <w:r>
           <w:rPr>
+            <w:rFonts w:ascii="맑은 고딕" w:eastAsia="맑은 고딕" w:hAnsi="맑은 고딕"/>
             <w:noProof/>
             <w:webHidden/>
           </w:rPr>
@@ -1206,6 +1252,7 @@
         </w:r>
         <w:r>
           <w:rPr>
+            <w:rFonts w:ascii="맑은 고딕" w:eastAsia="맑은 고딕" w:hAnsi="맑은 고딕"/>
             <w:noProof/>
             <w:webHidden/>
           </w:rPr>
@@ -1213,6 +1260,7 @@
         </w:r>
         <w:r>
           <w:rPr>
+            <w:rFonts w:ascii="맑은 고딕" w:eastAsia="맑은 고딕" w:hAnsi="맑은 고딕"/>
             <w:noProof/>
             <w:webHidden/>
           </w:rPr>
@@ -1220,12 +1268,14 @@
         </w:r>
         <w:r>
           <w:rPr>
-            <w:noProof/>
-            <w:webHidden/>
-          </w:rPr>
-        </w:r>
-        <w:r>
-          <w:rPr>
+            <w:rFonts w:ascii="맑은 고딕" w:eastAsia="맑은 고딕" w:hAnsi="맑은 고딕"/>
+            <w:noProof/>
+            <w:webHidden/>
+          </w:rPr>
+        </w:r>
+        <w:r>
+          <w:rPr>
+            <w:rFonts w:ascii="맑은 고딕" w:eastAsia="맑은 고딕" w:hAnsi="맑은 고딕"/>
             <w:noProof/>
             <w:webHidden/>
           </w:rPr>
@@ -1233,6 +1283,7 @@
         </w:r>
         <w:r>
           <w:rPr>
+            <w:rFonts w:ascii="맑은 고딕" w:eastAsia="맑은 고딕" w:hAnsi="맑은 고딕"/>
             <w:noProof/>
             <w:webHidden/>
           </w:rPr>
@@ -1240,6 +1291,7 @@
         </w:r>
         <w:r>
           <w:rPr>
+            <w:rFonts w:ascii="맑은 고딕" w:eastAsia="맑은 고딕" w:hAnsi="맑은 고딕"/>
             <w:noProof/>
             <w:webHidden/>
           </w:rPr>
@@ -1260,14 +1312,13 @@
           <w:bCs w:val="0"/>
           <w:caps w:val="0"/>
           <w:noProof/>
-          <w:sz w:val="22"/>
         </w:rPr>
       </w:pPr>
       <w:hyperlink w:anchor="_Toc192617525" w:history="1">
         <w:r>
           <w:rPr>
             <w:rStyle w:val="af"/>
-            <w:rFonts w:ascii="굴림" w:eastAsia="굴림" w:hAnsi="굴림"/>
+            <w:rFonts w:ascii="맑은 고딕" w:eastAsia="맑은 고딕" w:hAnsi="맑은 고딕"/>
             <w:noProof/>
           </w:rPr>
           <w:t>4.</w:t>
@@ -1279,20 +1330,20 @@
             <w:bCs w:val="0"/>
             <w:caps w:val="0"/>
             <w:noProof/>
-            <w:sz w:val="22"/>
           </w:rPr>
           <w:tab/>
         </w:r>
         <w:r>
           <w:rPr>
             <w:rStyle w:val="af"/>
-            <w:rFonts w:ascii="굴림" w:eastAsia="굴림" w:hAnsi="굴림"/>
+            <w:rFonts w:ascii="맑은 고딕" w:eastAsia="맑은 고딕" w:hAnsi="맑은 고딕"/>
             <w:noProof/>
           </w:rPr>
           <w:t>이해당사자의 이유</w:t>
         </w:r>
         <w:r>
           <w:rPr>
+            <w:rFonts w:ascii="맑은 고딕" w:eastAsia="맑은 고딕" w:hAnsi="맑은 고딕"/>
             <w:noProof/>
             <w:webHidden/>
           </w:rPr>
@@ -1300,6 +1351,7 @@
         </w:r>
         <w:r>
           <w:rPr>
+            <w:rFonts w:ascii="맑은 고딕" w:eastAsia="맑은 고딕" w:hAnsi="맑은 고딕"/>
             <w:noProof/>
             <w:webHidden/>
           </w:rPr>
@@ -1307,6 +1359,7 @@
         </w:r>
         <w:r>
           <w:rPr>
+            <w:rFonts w:ascii="맑은 고딕" w:eastAsia="맑은 고딕" w:hAnsi="맑은 고딕"/>
             <w:noProof/>
             <w:webHidden/>
           </w:rPr>
@@ -1314,12 +1367,14 @@
         </w:r>
         <w:r>
           <w:rPr>
-            <w:noProof/>
-            <w:webHidden/>
-          </w:rPr>
-        </w:r>
-        <w:r>
-          <w:rPr>
+            <w:rFonts w:ascii="맑은 고딕" w:eastAsia="맑은 고딕" w:hAnsi="맑은 고딕"/>
+            <w:noProof/>
+            <w:webHidden/>
+          </w:rPr>
+        </w:r>
+        <w:r>
+          <w:rPr>
+            <w:rFonts w:ascii="맑은 고딕" w:eastAsia="맑은 고딕" w:hAnsi="맑은 고딕"/>
             <w:noProof/>
             <w:webHidden/>
           </w:rPr>
@@ -1327,6 +1382,7 @@
         </w:r>
         <w:r>
           <w:rPr>
+            <w:rFonts w:ascii="맑은 고딕" w:eastAsia="맑은 고딕" w:hAnsi="맑은 고딕"/>
             <w:noProof/>
             <w:webHidden/>
           </w:rPr>
@@ -1334,6 +1390,7 @@
         </w:r>
         <w:r>
           <w:rPr>
+            <w:rFonts w:ascii="맑은 고딕" w:eastAsia="맑은 고딕" w:hAnsi="맑은 고딕"/>
             <w:noProof/>
             <w:webHidden/>
           </w:rPr>
@@ -1349,13 +1406,13 @@
           <w:rFonts w:ascii="맑은 고딕" w:eastAsia="맑은 고딕" w:hAnsi="맑은 고딕"/>
           <w:smallCaps w:val="0"/>
           <w:noProof/>
-          <w:sz w:val="22"/>
         </w:rPr>
       </w:pPr>
       <w:hyperlink w:anchor="_Toc192617526" w:history="1">
         <w:r>
           <w:rPr>
             <w:rStyle w:val="af"/>
+            <w:rFonts w:ascii="맑은 고딕" w:eastAsia="맑은 고딕" w:hAnsi="맑은 고딕"/>
             <w:noProof/>
           </w:rPr>
           <w:t>4.1.</w:t>
@@ -1365,19 +1422,20 @@
             <w:rFonts w:ascii="맑은 고딕" w:eastAsia="맑은 고딕" w:hAnsi="맑은 고딕"/>
             <w:smallCaps w:val="0"/>
             <w:noProof/>
-            <w:sz w:val="22"/>
           </w:rPr>
           <w:tab/>
         </w:r>
         <w:r>
           <w:rPr>
             <w:rStyle w:val="af"/>
+            <w:rFonts w:ascii="맑은 고딕" w:eastAsia="맑은 고딕" w:hAnsi="맑은 고딕"/>
             <w:noProof/>
           </w:rPr>
           <w:t>고객</w:t>
         </w:r>
         <w:r>
           <w:rPr>
+            <w:rFonts w:ascii="맑은 고딕" w:eastAsia="맑은 고딕" w:hAnsi="맑은 고딕"/>
             <w:noProof/>
             <w:webHidden/>
           </w:rPr>
@@ -1385,6 +1443,7 @@
         </w:r>
         <w:r>
           <w:rPr>
+            <w:rFonts w:ascii="맑은 고딕" w:eastAsia="맑은 고딕" w:hAnsi="맑은 고딕"/>
             <w:noProof/>
             <w:webHidden/>
           </w:rPr>
@@ -1392,6 +1451,7 @@
         </w:r>
         <w:r>
           <w:rPr>
+            <w:rFonts w:ascii="맑은 고딕" w:eastAsia="맑은 고딕" w:hAnsi="맑은 고딕"/>
             <w:noProof/>
             <w:webHidden/>
           </w:rPr>
@@ -1399,12 +1459,14 @@
         </w:r>
         <w:r>
           <w:rPr>
-            <w:noProof/>
-            <w:webHidden/>
-          </w:rPr>
-        </w:r>
-        <w:r>
-          <w:rPr>
+            <w:rFonts w:ascii="맑은 고딕" w:eastAsia="맑은 고딕" w:hAnsi="맑은 고딕"/>
+            <w:noProof/>
+            <w:webHidden/>
+          </w:rPr>
+        </w:r>
+        <w:r>
+          <w:rPr>
+            <w:rFonts w:ascii="맑은 고딕" w:eastAsia="맑은 고딕" w:hAnsi="맑은 고딕"/>
             <w:noProof/>
             <w:webHidden/>
           </w:rPr>
@@ -1412,6 +1474,7 @@
         </w:r>
         <w:r>
           <w:rPr>
+            <w:rFonts w:ascii="맑은 고딕" w:eastAsia="맑은 고딕" w:hAnsi="맑은 고딕"/>
             <w:noProof/>
             <w:webHidden/>
           </w:rPr>
@@ -1419,6 +1482,7 @@
         </w:r>
         <w:r>
           <w:rPr>
+            <w:rFonts w:ascii="맑은 고딕" w:eastAsia="맑은 고딕" w:hAnsi="맑은 고딕"/>
             <w:noProof/>
             <w:webHidden/>
           </w:rPr>
@@ -1438,14 +1502,13 @@
           <w:i w:val="0"/>
           <w:iCs w:val="0"/>
           <w:noProof/>
-          <w:sz w:val="22"/>
         </w:rPr>
       </w:pPr>
       <w:hyperlink w:anchor="_Toc192617527" w:history="1">
         <w:r>
           <w:rPr>
             <w:rStyle w:val="af"/>
-            <w:rFonts w:ascii="굴림" w:eastAsia="굴림" w:hAnsi="굴림"/>
+            <w:rFonts w:ascii="맑은 고딕" w:eastAsia="맑은 고딕" w:hAnsi="맑은 고딕"/>
             <w:bCs/>
             <w:noProof/>
           </w:rPr>
@@ -1457,26 +1520,20 @@
             <w:i w:val="0"/>
             <w:iCs w:val="0"/>
             <w:noProof/>
-            <w:sz w:val="22"/>
           </w:rPr>
           <w:tab/>
         </w:r>
         <w:r>
           <w:rPr>
             <w:rStyle w:val="af"/>
-            <w:noProof/>
-          </w:rPr>
-          <w:t>이용자</w:t>
-        </w:r>
-        <w:r>
-          <w:rPr>
-            <w:rStyle w:val="af"/>
-            <w:noProof/>
-          </w:rPr>
-          <w:t xml:space="preserve"> (User)</w:t>
-        </w:r>
-        <w:r>
-          <w:rPr>
+            <w:rFonts w:ascii="맑은 고딕" w:eastAsia="맑은 고딕" w:hAnsi="맑은 고딕"/>
+            <w:noProof/>
+          </w:rPr>
+          <w:t>이용자 (User)</w:t>
+        </w:r>
+        <w:r>
+          <w:rPr>
+            <w:rFonts w:ascii="맑은 고딕" w:eastAsia="맑은 고딕" w:hAnsi="맑은 고딕"/>
             <w:noProof/>
             <w:webHidden/>
           </w:rPr>
@@ -1484,6 +1541,7 @@
         </w:r>
         <w:r>
           <w:rPr>
+            <w:rFonts w:ascii="맑은 고딕" w:eastAsia="맑은 고딕" w:hAnsi="맑은 고딕"/>
             <w:noProof/>
             <w:webHidden/>
           </w:rPr>
@@ -1491,6 +1549,7 @@
         </w:r>
         <w:r>
           <w:rPr>
+            <w:rFonts w:ascii="맑은 고딕" w:eastAsia="맑은 고딕" w:hAnsi="맑은 고딕"/>
             <w:noProof/>
             <w:webHidden/>
           </w:rPr>
@@ -1498,12 +1557,14 @@
         </w:r>
         <w:r>
           <w:rPr>
-            <w:noProof/>
-            <w:webHidden/>
-          </w:rPr>
-        </w:r>
-        <w:r>
-          <w:rPr>
+            <w:rFonts w:ascii="맑은 고딕" w:eastAsia="맑은 고딕" w:hAnsi="맑은 고딕"/>
+            <w:noProof/>
+            <w:webHidden/>
+          </w:rPr>
+        </w:r>
+        <w:r>
+          <w:rPr>
+            <w:rFonts w:ascii="맑은 고딕" w:eastAsia="맑은 고딕" w:hAnsi="맑은 고딕"/>
             <w:noProof/>
             <w:webHidden/>
           </w:rPr>
@@ -1511,6 +1572,7 @@
         </w:r>
         <w:r>
           <w:rPr>
+            <w:rFonts w:ascii="맑은 고딕" w:eastAsia="맑은 고딕" w:hAnsi="맑은 고딕"/>
             <w:noProof/>
             <w:webHidden/>
           </w:rPr>
@@ -1518,6 +1580,7 @@
         </w:r>
         <w:r>
           <w:rPr>
+            <w:rFonts w:ascii="맑은 고딕" w:eastAsia="맑은 고딕" w:hAnsi="맑은 고딕"/>
             <w:noProof/>
             <w:webHidden/>
           </w:rPr>
@@ -1537,14 +1600,13 @@
           <w:i w:val="0"/>
           <w:iCs w:val="0"/>
           <w:noProof/>
-          <w:sz w:val="22"/>
         </w:rPr>
       </w:pPr>
       <w:hyperlink w:anchor="_Toc192617528" w:history="1">
         <w:r>
           <w:rPr>
             <w:rStyle w:val="af"/>
-            <w:rFonts w:ascii="굴림" w:eastAsia="굴림" w:hAnsi="굴림"/>
+            <w:rFonts w:ascii="맑은 고딕" w:eastAsia="맑은 고딕" w:hAnsi="맑은 고딕"/>
             <w:bCs/>
             <w:noProof/>
           </w:rPr>
@@ -1556,26 +1618,20 @@
             <w:i w:val="0"/>
             <w:iCs w:val="0"/>
             <w:noProof/>
-            <w:sz w:val="22"/>
           </w:rPr>
           <w:tab/>
         </w:r>
         <w:r>
           <w:rPr>
             <w:rStyle w:val="af"/>
-            <w:noProof/>
-          </w:rPr>
-          <w:t>지원자</w:t>
-        </w:r>
-        <w:r>
-          <w:rPr>
-            <w:rStyle w:val="af"/>
-            <w:noProof/>
-          </w:rPr>
-          <w:t xml:space="preserve"> (Supporter)</w:t>
-        </w:r>
-        <w:r>
-          <w:rPr>
+            <w:rFonts w:ascii="맑은 고딕" w:eastAsia="맑은 고딕" w:hAnsi="맑은 고딕"/>
+            <w:noProof/>
+          </w:rPr>
+          <w:t>지원자 (Supporter)</w:t>
+        </w:r>
+        <w:r>
+          <w:rPr>
+            <w:rFonts w:ascii="맑은 고딕" w:eastAsia="맑은 고딕" w:hAnsi="맑은 고딕"/>
             <w:noProof/>
             <w:webHidden/>
           </w:rPr>
@@ -1583,6 +1639,7 @@
         </w:r>
         <w:r>
           <w:rPr>
+            <w:rFonts w:ascii="맑은 고딕" w:eastAsia="맑은 고딕" w:hAnsi="맑은 고딕"/>
             <w:noProof/>
             <w:webHidden/>
           </w:rPr>
@@ -1590,6 +1647,7 @@
         </w:r>
         <w:r>
           <w:rPr>
+            <w:rFonts w:ascii="맑은 고딕" w:eastAsia="맑은 고딕" w:hAnsi="맑은 고딕"/>
             <w:noProof/>
             <w:webHidden/>
           </w:rPr>
@@ -1597,12 +1655,14 @@
         </w:r>
         <w:r>
           <w:rPr>
-            <w:noProof/>
-            <w:webHidden/>
-          </w:rPr>
-        </w:r>
-        <w:r>
-          <w:rPr>
+            <w:rFonts w:ascii="맑은 고딕" w:eastAsia="맑은 고딕" w:hAnsi="맑은 고딕"/>
+            <w:noProof/>
+            <w:webHidden/>
+          </w:rPr>
+        </w:r>
+        <w:r>
+          <w:rPr>
+            <w:rFonts w:ascii="맑은 고딕" w:eastAsia="맑은 고딕" w:hAnsi="맑은 고딕"/>
             <w:noProof/>
             <w:webHidden/>
           </w:rPr>
@@ -1610,6 +1670,7 @@
         </w:r>
         <w:r>
           <w:rPr>
+            <w:rFonts w:ascii="맑은 고딕" w:eastAsia="맑은 고딕" w:hAnsi="맑은 고딕"/>
             <w:noProof/>
             <w:webHidden/>
           </w:rPr>
@@ -1617,6 +1678,7 @@
         </w:r>
         <w:r>
           <w:rPr>
+            <w:rFonts w:ascii="맑은 고딕" w:eastAsia="맑은 고딕" w:hAnsi="맑은 고딕"/>
             <w:noProof/>
             <w:webHidden/>
           </w:rPr>
@@ -1632,13 +1694,13 @@
           <w:rFonts w:ascii="맑은 고딕" w:eastAsia="맑은 고딕" w:hAnsi="맑은 고딕"/>
           <w:smallCaps w:val="0"/>
           <w:noProof/>
-          <w:sz w:val="22"/>
         </w:rPr>
       </w:pPr>
       <w:hyperlink w:anchor="_Toc192617529" w:history="1">
         <w:r>
           <w:rPr>
             <w:rStyle w:val="af"/>
+            <w:rFonts w:ascii="맑은 고딕" w:eastAsia="맑은 고딕" w:hAnsi="맑은 고딕"/>
             <w:noProof/>
           </w:rPr>
           <w:t>4.2.</w:t>
@@ -1648,26 +1710,20 @@
             <w:rFonts w:ascii="맑은 고딕" w:eastAsia="맑은 고딕" w:hAnsi="맑은 고딕"/>
             <w:smallCaps w:val="0"/>
             <w:noProof/>
-            <w:sz w:val="22"/>
           </w:rPr>
           <w:tab/>
         </w:r>
         <w:r>
           <w:rPr>
             <w:rStyle w:val="af"/>
-            <w:noProof/>
-          </w:rPr>
-          <w:t>관리자</w:t>
-        </w:r>
-        <w:r>
-          <w:rPr>
-            <w:rStyle w:val="af"/>
-            <w:noProof/>
-          </w:rPr>
-          <w:t xml:space="preserve"> (Supporter)</w:t>
-        </w:r>
-        <w:r>
-          <w:rPr>
+            <w:rFonts w:ascii="맑은 고딕" w:eastAsia="맑은 고딕" w:hAnsi="맑은 고딕"/>
+            <w:noProof/>
+          </w:rPr>
+          <w:t>관리자 (Supporter)</w:t>
+        </w:r>
+        <w:r>
+          <w:rPr>
+            <w:rFonts w:ascii="맑은 고딕" w:eastAsia="맑은 고딕" w:hAnsi="맑은 고딕"/>
             <w:noProof/>
             <w:webHidden/>
           </w:rPr>
@@ -1675,6 +1731,7 @@
         </w:r>
         <w:r>
           <w:rPr>
+            <w:rFonts w:ascii="맑은 고딕" w:eastAsia="맑은 고딕" w:hAnsi="맑은 고딕"/>
             <w:noProof/>
             <w:webHidden/>
           </w:rPr>
@@ -1682,6 +1739,7 @@
         </w:r>
         <w:r>
           <w:rPr>
+            <w:rFonts w:ascii="맑은 고딕" w:eastAsia="맑은 고딕" w:hAnsi="맑은 고딕"/>
             <w:noProof/>
             <w:webHidden/>
           </w:rPr>
@@ -1689,12 +1747,14 @@
         </w:r>
         <w:r>
           <w:rPr>
-            <w:noProof/>
-            <w:webHidden/>
-          </w:rPr>
-        </w:r>
-        <w:r>
-          <w:rPr>
+            <w:rFonts w:ascii="맑은 고딕" w:eastAsia="맑은 고딕" w:hAnsi="맑은 고딕"/>
+            <w:noProof/>
+            <w:webHidden/>
+          </w:rPr>
+        </w:r>
+        <w:r>
+          <w:rPr>
+            <w:rFonts w:ascii="맑은 고딕" w:eastAsia="맑은 고딕" w:hAnsi="맑은 고딕"/>
             <w:noProof/>
             <w:webHidden/>
           </w:rPr>
@@ -1702,6 +1762,7 @@
         </w:r>
         <w:r>
           <w:rPr>
+            <w:rFonts w:ascii="맑은 고딕" w:eastAsia="맑은 고딕" w:hAnsi="맑은 고딕"/>
             <w:noProof/>
             <w:webHidden/>
           </w:rPr>
@@ -1709,6 +1770,7 @@
         </w:r>
         <w:r>
           <w:rPr>
+            <w:rFonts w:ascii="맑은 고딕" w:eastAsia="맑은 고딕" w:hAnsi="맑은 고딕"/>
             <w:noProof/>
             <w:webHidden/>
           </w:rPr>
@@ -1729,14 +1791,13 @@
           <w:bCs w:val="0"/>
           <w:caps w:val="0"/>
           <w:noProof/>
-          <w:sz w:val="22"/>
         </w:rPr>
       </w:pPr>
       <w:hyperlink w:anchor="_Toc192617530" w:history="1">
         <w:r>
           <w:rPr>
             <w:rStyle w:val="af"/>
-            <w:rFonts w:ascii="굴림" w:eastAsia="굴림" w:hAnsi="굴림"/>
+            <w:rFonts w:ascii="맑은 고딕" w:eastAsia="맑은 고딕" w:hAnsi="맑은 고딕"/>
             <w:noProof/>
           </w:rPr>
           <w:t>5.</w:t>
@@ -1748,20 +1809,20 @@
             <w:bCs w:val="0"/>
             <w:caps w:val="0"/>
             <w:noProof/>
-            <w:sz w:val="22"/>
           </w:rPr>
           <w:tab/>
         </w:r>
         <w:r>
           <w:rPr>
             <w:rStyle w:val="af"/>
-            <w:rFonts w:ascii="굴림" w:eastAsia="굴림" w:hAnsi="굴림"/>
+            <w:rFonts w:ascii="맑은 고딕" w:eastAsia="맑은 고딕" w:hAnsi="맑은 고딕"/>
             <w:noProof/>
           </w:rPr>
           <w:t>프로젝트 수행자의 의도</w:t>
         </w:r>
         <w:r>
           <w:rPr>
+            <w:rFonts w:ascii="맑은 고딕" w:eastAsia="맑은 고딕" w:hAnsi="맑은 고딕"/>
             <w:noProof/>
             <w:webHidden/>
           </w:rPr>
@@ -1769,6 +1830,7 @@
         </w:r>
         <w:r>
           <w:rPr>
+            <w:rFonts w:ascii="맑은 고딕" w:eastAsia="맑은 고딕" w:hAnsi="맑은 고딕"/>
             <w:noProof/>
             <w:webHidden/>
           </w:rPr>
@@ -1776,6 +1838,7 @@
         </w:r>
         <w:r>
           <w:rPr>
+            <w:rFonts w:ascii="맑은 고딕" w:eastAsia="맑은 고딕" w:hAnsi="맑은 고딕"/>
             <w:noProof/>
             <w:webHidden/>
           </w:rPr>
@@ -1783,12 +1846,14 @@
         </w:r>
         <w:r>
           <w:rPr>
-            <w:noProof/>
-            <w:webHidden/>
-          </w:rPr>
-        </w:r>
-        <w:r>
-          <w:rPr>
+            <w:rFonts w:ascii="맑은 고딕" w:eastAsia="맑은 고딕" w:hAnsi="맑은 고딕"/>
+            <w:noProof/>
+            <w:webHidden/>
+          </w:rPr>
+        </w:r>
+        <w:r>
+          <w:rPr>
+            <w:rFonts w:ascii="맑은 고딕" w:eastAsia="맑은 고딕" w:hAnsi="맑은 고딕"/>
             <w:noProof/>
             <w:webHidden/>
           </w:rPr>
@@ -1796,6 +1861,7 @@
         </w:r>
         <w:r>
           <w:rPr>
+            <w:rFonts w:ascii="맑은 고딕" w:eastAsia="맑은 고딕" w:hAnsi="맑은 고딕"/>
             <w:noProof/>
             <w:webHidden/>
           </w:rPr>
@@ -1803,6 +1869,7 @@
         </w:r>
         <w:r>
           <w:rPr>
+            <w:rFonts w:ascii="맑은 고딕" w:eastAsia="맑은 고딕" w:hAnsi="맑은 고딕"/>
             <w:noProof/>
             <w:webHidden/>
           </w:rPr>
@@ -1823,14 +1890,13 @@
           <w:bCs w:val="0"/>
           <w:caps w:val="0"/>
           <w:noProof/>
-          <w:sz w:val="22"/>
         </w:rPr>
       </w:pPr>
       <w:hyperlink w:anchor="_Toc192617531" w:history="1">
         <w:r>
           <w:rPr>
             <w:rStyle w:val="af"/>
-            <w:rFonts w:ascii="굴림" w:eastAsia="굴림" w:hAnsi="굴림"/>
+            <w:rFonts w:ascii="맑은 고딕" w:eastAsia="맑은 고딕" w:hAnsi="맑은 고딕"/>
             <w:noProof/>
           </w:rPr>
           <w:t>6.</w:t>
@@ -1842,20 +1908,20 @@
             <w:bCs w:val="0"/>
             <w:caps w:val="0"/>
             <w:noProof/>
-            <w:sz w:val="22"/>
           </w:rPr>
           <w:tab/>
         </w:r>
         <w:r>
           <w:rPr>
             <w:rStyle w:val="af"/>
-            <w:rFonts w:ascii="굴림" w:eastAsia="굴림" w:hAnsi="굴림"/>
+            <w:rFonts w:ascii="맑은 고딕" w:eastAsia="맑은 고딕" w:hAnsi="맑은 고딕"/>
             <w:noProof/>
           </w:rPr>
           <w:t>탐구 내용 및 기대 결과</w:t>
         </w:r>
         <w:r>
           <w:rPr>
+            <w:rFonts w:ascii="맑은 고딕" w:eastAsia="맑은 고딕" w:hAnsi="맑은 고딕"/>
             <w:noProof/>
             <w:webHidden/>
           </w:rPr>
@@ -1863,6 +1929,7 @@
         </w:r>
         <w:r>
           <w:rPr>
+            <w:rFonts w:ascii="맑은 고딕" w:eastAsia="맑은 고딕" w:hAnsi="맑은 고딕"/>
             <w:noProof/>
             <w:webHidden/>
           </w:rPr>
@@ -1870,6 +1937,7 @@
         </w:r>
         <w:r>
           <w:rPr>
+            <w:rFonts w:ascii="맑은 고딕" w:eastAsia="맑은 고딕" w:hAnsi="맑은 고딕"/>
             <w:noProof/>
             <w:webHidden/>
           </w:rPr>
@@ -1877,12 +1945,14 @@
         </w:r>
         <w:r>
           <w:rPr>
-            <w:noProof/>
-            <w:webHidden/>
-          </w:rPr>
-        </w:r>
-        <w:r>
-          <w:rPr>
+            <w:rFonts w:ascii="맑은 고딕" w:eastAsia="맑은 고딕" w:hAnsi="맑은 고딕"/>
+            <w:noProof/>
+            <w:webHidden/>
+          </w:rPr>
+        </w:r>
+        <w:r>
+          <w:rPr>
+            <w:rFonts w:ascii="맑은 고딕" w:eastAsia="맑은 고딕" w:hAnsi="맑은 고딕"/>
             <w:noProof/>
             <w:webHidden/>
           </w:rPr>
@@ -1890,6 +1960,7 @@
         </w:r>
         <w:r>
           <w:rPr>
+            <w:rFonts w:ascii="맑은 고딕" w:eastAsia="맑은 고딕" w:hAnsi="맑은 고딕"/>
             <w:noProof/>
             <w:webHidden/>
           </w:rPr>
@@ -1897,6 +1968,7 @@
         </w:r>
         <w:r>
           <w:rPr>
+            <w:rFonts w:ascii="맑은 고딕" w:eastAsia="맑은 고딕" w:hAnsi="맑은 고딕"/>
             <w:noProof/>
             <w:webHidden/>
           </w:rPr>
@@ -1912,13 +1984,13 @@
           <w:rFonts w:ascii="맑은 고딕" w:eastAsia="맑은 고딕" w:hAnsi="맑은 고딕"/>
           <w:smallCaps w:val="0"/>
           <w:noProof/>
-          <w:sz w:val="22"/>
         </w:rPr>
       </w:pPr>
       <w:hyperlink w:anchor="_Toc192617532" w:history="1">
         <w:r>
           <w:rPr>
             <w:rStyle w:val="af"/>
+            <w:rFonts w:ascii="맑은 고딕" w:eastAsia="맑은 고딕" w:hAnsi="맑은 고딕"/>
             <w:noProof/>
           </w:rPr>
           <w:t>6.1.</w:t>
@@ -1928,33 +2000,20 @@
             <w:rFonts w:ascii="맑은 고딕" w:eastAsia="맑은 고딕" w:hAnsi="맑은 고딕"/>
             <w:smallCaps w:val="0"/>
             <w:noProof/>
-            <w:sz w:val="22"/>
           </w:rPr>
           <w:tab/>
         </w:r>
         <w:r>
           <w:rPr>
             <w:rStyle w:val="af"/>
-            <w:noProof/>
-          </w:rPr>
-          <w:t>기대</w:t>
-        </w:r>
-        <w:r>
-          <w:rPr>
-            <w:rStyle w:val="af"/>
-            <w:noProof/>
-          </w:rPr>
-          <w:t xml:space="preserve"> </w:t>
-        </w:r>
-        <w:r>
-          <w:rPr>
-            <w:rStyle w:val="af"/>
-            <w:noProof/>
-          </w:rPr>
-          <w:t>결과</w:t>
-        </w:r>
-        <w:r>
-          <w:rPr>
+            <w:rFonts w:ascii="맑은 고딕" w:eastAsia="맑은 고딕" w:hAnsi="맑은 고딕"/>
+            <w:noProof/>
+          </w:rPr>
+          <w:t>기대 결과</w:t>
+        </w:r>
+        <w:r>
+          <w:rPr>
+            <w:rFonts w:ascii="맑은 고딕" w:eastAsia="맑은 고딕" w:hAnsi="맑은 고딕"/>
             <w:noProof/>
             <w:webHidden/>
           </w:rPr>
@@ -1962,6 +2021,7 @@
         </w:r>
         <w:r>
           <w:rPr>
+            <w:rFonts w:ascii="맑은 고딕" w:eastAsia="맑은 고딕" w:hAnsi="맑은 고딕"/>
             <w:noProof/>
             <w:webHidden/>
           </w:rPr>
@@ -1969,6 +2029,7 @@
         </w:r>
         <w:r>
           <w:rPr>
+            <w:rFonts w:ascii="맑은 고딕" w:eastAsia="맑은 고딕" w:hAnsi="맑은 고딕"/>
             <w:noProof/>
             <w:webHidden/>
           </w:rPr>
@@ -1976,12 +2037,14 @@
         </w:r>
         <w:r>
           <w:rPr>
-            <w:noProof/>
-            <w:webHidden/>
-          </w:rPr>
-        </w:r>
-        <w:r>
-          <w:rPr>
+            <w:rFonts w:ascii="맑은 고딕" w:eastAsia="맑은 고딕" w:hAnsi="맑은 고딕"/>
+            <w:noProof/>
+            <w:webHidden/>
+          </w:rPr>
+        </w:r>
+        <w:r>
+          <w:rPr>
+            <w:rFonts w:ascii="맑은 고딕" w:eastAsia="맑은 고딕" w:hAnsi="맑은 고딕"/>
             <w:noProof/>
             <w:webHidden/>
           </w:rPr>
@@ -1989,6 +2052,7 @@
         </w:r>
         <w:r>
           <w:rPr>
+            <w:rFonts w:ascii="맑은 고딕" w:eastAsia="맑은 고딕" w:hAnsi="맑은 고딕"/>
             <w:noProof/>
             <w:webHidden/>
           </w:rPr>
@@ -1996,6 +2060,7 @@
         </w:r>
         <w:r>
           <w:rPr>
+            <w:rFonts w:ascii="맑은 고딕" w:eastAsia="맑은 고딕" w:hAnsi="맑은 고딕"/>
             <w:noProof/>
             <w:webHidden/>
           </w:rPr>
@@ -2011,13 +2076,13 @@
           <w:rFonts w:ascii="맑은 고딕" w:eastAsia="맑은 고딕" w:hAnsi="맑은 고딕"/>
           <w:smallCaps w:val="0"/>
           <w:noProof/>
-          <w:sz w:val="22"/>
         </w:rPr>
       </w:pPr>
       <w:hyperlink w:anchor="_Toc192617533" w:history="1">
         <w:r>
           <w:rPr>
             <w:rStyle w:val="af"/>
+            <w:rFonts w:ascii="맑은 고딕" w:eastAsia="맑은 고딕" w:hAnsi="맑은 고딕"/>
             <w:noProof/>
           </w:rPr>
           <w:t>6.2.</w:t>
@@ -2027,61 +2092,20 @@
             <w:rFonts w:ascii="맑은 고딕" w:eastAsia="맑은 고딕" w:hAnsi="맑은 고딕"/>
             <w:smallCaps w:val="0"/>
             <w:noProof/>
-            <w:sz w:val="22"/>
           </w:rPr>
           <w:tab/>
         </w:r>
         <w:r>
           <w:rPr>
             <w:rStyle w:val="af"/>
-            <w:noProof/>
-          </w:rPr>
-          <w:t>정량적</w:t>
-        </w:r>
-        <w:r>
-          <w:rPr>
-            <w:rStyle w:val="af"/>
-            <w:noProof/>
-          </w:rPr>
-          <w:t>/</w:t>
-        </w:r>
-        <w:r>
-          <w:rPr>
-            <w:rStyle w:val="af"/>
-            <w:noProof/>
-          </w:rPr>
-          <w:t>정성적</w:t>
-        </w:r>
-        <w:r>
-          <w:rPr>
-            <w:rStyle w:val="af"/>
-            <w:noProof/>
-          </w:rPr>
-          <w:t xml:space="preserve"> </w:t>
-        </w:r>
-        <w:r>
-          <w:rPr>
-            <w:rStyle w:val="af"/>
-            <w:noProof/>
-          </w:rPr>
-          <w:t>달성</w:t>
-        </w:r>
-        <w:r>
-          <w:rPr>
-            <w:rStyle w:val="af"/>
-            <w:noProof/>
-          </w:rPr>
-          <w:t xml:space="preserve"> </w:t>
-        </w:r>
-        <w:r>
-          <w:rPr>
-            <w:rStyle w:val="af"/>
-            <w:noProof/>
-          </w:rPr>
-          <w:t>지표</w:t>
-        </w:r>
-        <w:r>
-          <w:rPr>
+            <w:rFonts w:ascii="맑은 고딕" w:eastAsia="맑은 고딕" w:hAnsi="맑은 고딕"/>
+            <w:noProof/>
+          </w:rPr>
+          <w:t>정량적/정성적 달성 지표</w:t>
+        </w:r>
+        <w:r>
+          <w:rPr>
+            <w:rFonts w:ascii="맑은 고딕" w:eastAsia="맑은 고딕" w:hAnsi="맑은 고딕"/>
             <w:noProof/>
             <w:webHidden/>
           </w:rPr>
@@ -2089,6 +2113,7 @@
         </w:r>
         <w:r>
           <w:rPr>
+            <w:rFonts w:ascii="맑은 고딕" w:eastAsia="맑은 고딕" w:hAnsi="맑은 고딕"/>
             <w:noProof/>
             <w:webHidden/>
           </w:rPr>
@@ -2096,6 +2121,7 @@
         </w:r>
         <w:r>
           <w:rPr>
+            <w:rFonts w:ascii="맑은 고딕" w:eastAsia="맑은 고딕" w:hAnsi="맑은 고딕"/>
             <w:noProof/>
             <w:webHidden/>
           </w:rPr>
@@ -2103,12 +2129,14 @@
         </w:r>
         <w:r>
           <w:rPr>
-            <w:noProof/>
-            <w:webHidden/>
-          </w:rPr>
-        </w:r>
-        <w:r>
-          <w:rPr>
+            <w:rFonts w:ascii="맑은 고딕" w:eastAsia="맑은 고딕" w:hAnsi="맑은 고딕"/>
+            <w:noProof/>
+            <w:webHidden/>
+          </w:rPr>
+        </w:r>
+        <w:r>
+          <w:rPr>
+            <w:rFonts w:ascii="맑은 고딕" w:eastAsia="맑은 고딕" w:hAnsi="맑은 고딕"/>
             <w:noProof/>
             <w:webHidden/>
           </w:rPr>
@@ -2116,6 +2144,7 @@
         </w:r>
         <w:r>
           <w:rPr>
+            <w:rFonts w:ascii="맑은 고딕" w:eastAsia="맑은 고딕" w:hAnsi="맑은 고딕"/>
             <w:noProof/>
             <w:webHidden/>
           </w:rPr>
@@ -2123,6 +2152,7 @@
         </w:r>
         <w:r>
           <w:rPr>
+            <w:rFonts w:ascii="맑은 고딕" w:eastAsia="맑은 고딕" w:hAnsi="맑은 고딕"/>
             <w:noProof/>
             <w:webHidden/>
           </w:rPr>
@@ -2143,14 +2173,13 @@
           <w:bCs w:val="0"/>
           <w:caps w:val="0"/>
           <w:noProof/>
-          <w:sz w:val="22"/>
         </w:rPr>
       </w:pPr>
       <w:hyperlink w:anchor="_Toc192617534" w:history="1">
         <w:r>
           <w:rPr>
             <w:rStyle w:val="af"/>
-            <w:rFonts w:ascii="굴림" w:eastAsia="굴림" w:hAnsi="굴림"/>
+            <w:rFonts w:ascii="맑은 고딕" w:eastAsia="맑은 고딕" w:hAnsi="맑은 고딕"/>
             <w:noProof/>
           </w:rPr>
           <w:t>7.</w:t>
@@ -2162,20 +2191,20 @@
             <w:bCs w:val="0"/>
             <w:caps w:val="0"/>
             <w:noProof/>
-            <w:sz w:val="22"/>
           </w:rPr>
           <w:tab/>
         </w:r>
         <w:r>
           <w:rPr>
             <w:rStyle w:val="af"/>
-            <w:rFonts w:ascii="굴림" w:eastAsia="굴림" w:hAnsi="굴림"/>
+            <w:rFonts w:ascii="맑은 고딕" w:eastAsia="맑은 고딕" w:hAnsi="맑은 고딕"/>
             <w:noProof/>
           </w:rPr>
           <w:t>프로젝트 관련 학습 계획</w:t>
         </w:r>
         <w:r>
           <w:rPr>
+            <w:rFonts w:ascii="맑은 고딕" w:eastAsia="맑은 고딕" w:hAnsi="맑은 고딕"/>
             <w:noProof/>
             <w:webHidden/>
           </w:rPr>
@@ -2183,6 +2212,7 @@
         </w:r>
         <w:r>
           <w:rPr>
+            <w:rFonts w:ascii="맑은 고딕" w:eastAsia="맑은 고딕" w:hAnsi="맑은 고딕"/>
             <w:noProof/>
             <w:webHidden/>
           </w:rPr>
@@ -2190,6 +2220,7 @@
         </w:r>
         <w:r>
           <w:rPr>
+            <w:rFonts w:ascii="맑은 고딕" w:eastAsia="맑은 고딕" w:hAnsi="맑은 고딕"/>
             <w:noProof/>
             <w:webHidden/>
           </w:rPr>
@@ -2197,12 +2228,14 @@
         </w:r>
         <w:r>
           <w:rPr>
-            <w:noProof/>
-            <w:webHidden/>
-          </w:rPr>
-        </w:r>
-        <w:r>
-          <w:rPr>
+            <w:rFonts w:ascii="맑은 고딕" w:eastAsia="맑은 고딕" w:hAnsi="맑은 고딕"/>
+            <w:noProof/>
+            <w:webHidden/>
+          </w:rPr>
+        </w:r>
+        <w:r>
+          <w:rPr>
+            <w:rFonts w:ascii="맑은 고딕" w:eastAsia="맑은 고딕" w:hAnsi="맑은 고딕"/>
             <w:noProof/>
             <w:webHidden/>
           </w:rPr>
@@ -2210,6 +2243,7 @@
         </w:r>
         <w:r>
           <w:rPr>
+            <w:rFonts w:ascii="맑은 고딕" w:eastAsia="맑은 고딕" w:hAnsi="맑은 고딕"/>
             <w:noProof/>
             <w:webHidden/>
           </w:rPr>
@@ -2217,6 +2251,7 @@
         </w:r>
         <w:r>
           <w:rPr>
+            <w:rFonts w:ascii="맑은 고딕" w:eastAsia="맑은 고딕" w:hAnsi="맑은 고딕"/>
             <w:noProof/>
             <w:webHidden/>
           </w:rPr>
@@ -2237,14 +2272,13 @@
           <w:bCs w:val="0"/>
           <w:caps w:val="0"/>
           <w:noProof/>
-          <w:sz w:val="22"/>
         </w:rPr>
       </w:pPr>
       <w:hyperlink w:anchor="_Toc192617535" w:history="1">
         <w:r>
           <w:rPr>
             <w:rStyle w:val="af"/>
-            <w:rFonts w:ascii="굴림" w:eastAsia="굴림" w:hAnsi="굴림"/>
+            <w:rFonts w:ascii="맑은 고딕" w:eastAsia="맑은 고딕" w:hAnsi="맑은 고딕"/>
             <w:noProof/>
           </w:rPr>
           <w:t>8.</w:t>
@@ -2256,20 +2290,20 @@
             <w:bCs w:val="0"/>
             <w:caps w:val="0"/>
             <w:noProof/>
-            <w:sz w:val="22"/>
           </w:rPr>
           <w:tab/>
         </w:r>
         <w:r>
           <w:rPr>
             <w:rStyle w:val="af"/>
-            <w:rFonts w:ascii="굴림" w:eastAsia="굴림" w:hAnsi="굴림"/>
+            <w:rFonts w:ascii="맑은 고딕" w:eastAsia="맑은 고딕" w:hAnsi="맑은 고딕"/>
             <w:noProof/>
           </w:rPr>
           <w:t>프로젝트 관련 현장방문 / 인터뷰 / 관찰 계획</w:t>
         </w:r>
         <w:r>
           <w:rPr>
+            <w:rFonts w:ascii="맑은 고딕" w:eastAsia="맑은 고딕" w:hAnsi="맑은 고딕"/>
             <w:noProof/>
             <w:webHidden/>
           </w:rPr>
@@ -2277,6 +2311,7 @@
         </w:r>
         <w:r>
           <w:rPr>
+            <w:rFonts w:ascii="맑은 고딕" w:eastAsia="맑은 고딕" w:hAnsi="맑은 고딕"/>
             <w:noProof/>
             <w:webHidden/>
           </w:rPr>
@@ -2284,6 +2319,7 @@
         </w:r>
         <w:r>
           <w:rPr>
+            <w:rFonts w:ascii="맑은 고딕" w:eastAsia="맑은 고딕" w:hAnsi="맑은 고딕"/>
             <w:noProof/>
             <w:webHidden/>
           </w:rPr>
@@ -2291,12 +2327,14 @@
         </w:r>
         <w:r>
           <w:rPr>
-            <w:noProof/>
-            <w:webHidden/>
-          </w:rPr>
-        </w:r>
-        <w:r>
-          <w:rPr>
+            <w:rFonts w:ascii="맑은 고딕" w:eastAsia="맑은 고딕" w:hAnsi="맑은 고딕"/>
+            <w:noProof/>
+            <w:webHidden/>
+          </w:rPr>
+        </w:r>
+        <w:r>
+          <w:rPr>
+            <w:rFonts w:ascii="맑은 고딕" w:eastAsia="맑은 고딕" w:hAnsi="맑은 고딕"/>
             <w:noProof/>
             <w:webHidden/>
           </w:rPr>
@@ -2304,6 +2342,7 @@
         </w:r>
         <w:r>
           <w:rPr>
+            <w:rFonts w:ascii="맑은 고딕" w:eastAsia="맑은 고딕" w:hAnsi="맑은 고딕"/>
             <w:noProof/>
             <w:webHidden/>
           </w:rPr>
@@ -2311,6 +2350,7 @@
         </w:r>
         <w:r>
           <w:rPr>
+            <w:rFonts w:ascii="맑은 고딕" w:eastAsia="맑은 고딕" w:hAnsi="맑은 고딕"/>
             <w:noProof/>
             <w:webHidden/>
           </w:rPr>
@@ -2321,12 +2361,12 @@
     <w:p>
       <w:pPr>
         <w:rPr>
-          <w:rFonts w:ascii="굴림" w:eastAsia="굴림" w:hAnsi="굴림"/>
-        </w:rPr>
-      </w:pPr>
-      <w:r>
-        <w:rPr>
-          <w:rFonts w:ascii="굴림" w:eastAsia="굴림" w:hAnsi="굴림"/>
+          <w:rFonts w:ascii="맑은 고딕" w:eastAsia="맑은 고딕" w:hAnsi="맑은 고딕"/>
+        </w:rPr>
+      </w:pPr>
+      <w:r>
+        <w:rPr>
+          <w:rFonts w:ascii="맑은 고딕" w:eastAsia="맑은 고딕" w:hAnsi="맑은 고딕"/>
         </w:rPr>
         <w:fldChar w:fldCharType="end"/>
       </w:r>
@@ -2340,7 +2380,7 @@
         </w:tabs>
         <w:snapToGrid/>
         <w:rPr>
-          <w:rFonts w:ascii="굴림" w:eastAsia="굴림" w:hAnsi="굴림"/>
+          <w:rFonts w:ascii="맑은 고딕" w:eastAsia="맑은 고딕" w:hAnsi="맑은 고딕"/>
         </w:rPr>
       </w:pPr>
     </w:p>
@@ -2349,18 +2389,21 @@
         <w:pStyle w:val="ab"/>
         <w:spacing w:after="360"/>
         <w:rPr>
-          <w:rFonts w:ascii="굴림" w:eastAsia="굴림" w:hAnsi="굴림"/>
-        </w:rPr>
-      </w:pPr>
-      <w:r>
-        <w:rPr>
-          <w:rFonts w:ascii="굴림" w:eastAsia="굴림" w:hAnsi="굴림"/>
+          <w:rFonts w:ascii="맑은 고딕" w:eastAsia="맑은 고딕" w:hAnsi="맑은 고딕"/>
+          <w:sz w:val="20"/>
+        </w:rPr>
+      </w:pPr>
+      <w:r>
+        <w:rPr>
+          <w:rFonts w:ascii="맑은 고딕" w:eastAsia="맑은 고딕" w:hAnsi="맑은 고딕"/>
+          <w:sz w:val="20"/>
         </w:rPr>
         <w:br w:type="page"/>
       </w:r>
       <w:r>
         <w:rPr>
-          <w:rFonts w:ascii="굴림" w:eastAsia="굴림" w:hAnsi="굴림" w:hint="eastAsia"/>
+          <w:rFonts w:ascii="맑은 고딕" w:eastAsia="맑은 고딕" w:hAnsi="맑은 고딕" w:hint="eastAsia"/>
+          <w:sz w:val="20"/>
         </w:rPr>
         <w:lastRenderedPageBreak/>
         <w:t>List of Figure</w:t>
@@ -2376,26 +2419,25 @@
           <w:rFonts w:ascii="맑은 고딕" w:eastAsia="맑은 고딕" w:hAnsi="맑은 고딕"/>
           <w:smallCaps w:val="0"/>
           <w:noProof/>
-          <w:sz w:val="22"/>
-        </w:rPr>
-      </w:pPr>
-      <w:r>
-        <w:rPr>
-          <w:rFonts w:ascii="굴림" w:eastAsia="굴림" w:hAnsi="굴림"/>
+        </w:rPr>
+      </w:pPr>
+      <w:r>
+        <w:rPr>
+          <w:rFonts w:ascii="맑은 고딕" w:eastAsia="맑은 고딕" w:hAnsi="맑은 고딕"/>
           <w:smallCaps w:val="0"/>
         </w:rPr>
         <w:fldChar w:fldCharType="begin"/>
       </w:r>
       <w:r>
         <w:rPr>
-          <w:rFonts w:ascii="굴림" w:eastAsia="굴림" w:hAnsi="굴림"/>
+          <w:rFonts w:ascii="맑은 고딕" w:eastAsia="맑은 고딕" w:hAnsi="맑은 고딕"/>
           <w:smallCaps w:val="0"/>
         </w:rPr>
         <w:instrText xml:space="preserve"> TOC \h \z \c "Figure" </w:instrText>
       </w:r>
       <w:r>
         <w:rPr>
-          <w:rFonts w:ascii="굴림" w:eastAsia="굴림" w:hAnsi="굴림"/>
+          <w:rFonts w:ascii="맑은 고딕" w:eastAsia="맑은 고딕" w:hAnsi="맑은 고딕"/>
           <w:smallCaps w:val="0"/>
         </w:rPr>
         <w:fldChar w:fldCharType="separate"/>
@@ -2404,12 +2446,14 @@
         <w:r>
           <w:rPr>
             <w:rStyle w:val="af"/>
+            <w:rFonts w:ascii="맑은 고딕" w:eastAsia="맑은 고딕" w:hAnsi="맑은 고딕"/>
             <w:noProof/>
           </w:rPr>
           <w:t>Figure 1 WebRTC</w:t>
         </w:r>
         <w:r>
           <w:rPr>
+            <w:rFonts w:ascii="맑은 고딕" w:eastAsia="맑은 고딕" w:hAnsi="맑은 고딕"/>
             <w:noProof/>
             <w:webHidden/>
           </w:rPr>
@@ -2417,6 +2461,7 @@
         </w:r>
         <w:r>
           <w:rPr>
+            <w:rFonts w:ascii="맑은 고딕" w:eastAsia="맑은 고딕" w:hAnsi="맑은 고딕"/>
             <w:noProof/>
             <w:webHidden/>
           </w:rPr>
@@ -2424,6 +2469,7 @@
         </w:r>
         <w:r>
           <w:rPr>
+            <w:rFonts w:ascii="맑은 고딕" w:eastAsia="맑은 고딕" w:hAnsi="맑은 고딕"/>
             <w:noProof/>
             <w:webHidden/>
           </w:rPr>
@@ -2431,12 +2477,14 @@
         </w:r>
         <w:r>
           <w:rPr>
-            <w:noProof/>
-            <w:webHidden/>
-          </w:rPr>
-        </w:r>
-        <w:r>
-          <w:rPr>
+            <w:rFonts w:ascii="맑은 고딕" w:eastAsia="맑은 고딕" w:hAnsi="맑은 고딕"/>
+            <w:noProof/>
+            <w:webHidden/>
+          </w:rPr>
+        </w:r>
+        <w:r>
+          <w:rPr>
+            <w:rFonts w:ascii="맑은 고딕" w:eastAsia="맑은 고딕" w:hAnsi="맑은 고딕"/>
             <w:noProof/>
             <w:webHidden/>
           </w:rPr>
@@ -2444,6 +2492,7 @@
         </w:r>
         <w:r>
           <w:rPr>
+            <w:rFonts w:ascii="맑은 고딕" w:eastAsia="맑은 고딕" w:hAnsi="맑은 고딕"/>
             <w:noProof/>
             <w:webHidden/>
           </w:rPr>
@@ -2451,6 +2500,7 @@
         </w:r>
         <w:r>
           <w:rPr>
+            <w:rFonts w:ascii="맑은 고딕" w:eastAsia="맑은 고딕" w:hAnsi="맑은 고딕"/>
             <w:noProof/>
             <w:webHidden/>
           </w:rPr>
@@ -2468,47 +2518,20 @@
           <w:rFonts w:ascii="맑은 고딕" w:eastAsia="맑은 고딕" w:hAnsi="맑은 고딕"/>
           <w:smallCaps w:val="0"/>
           <w:noProof/>
-          <w:sz w:val="22"/>
         </w:rPr>
       </w:pPr>
       <w:hyperlink w:anchor="_Toc192617603" w:history="1">
         <w:r>
           <w:rPr>
             <w:rStyle w:val="af"/>
-            <w:noProof/>
-          </w:rPr>
-          <w:t xml:space="preserve">Figure 2 </w:t>
-        </w:r>
-        <w:r>
-          <w:rPr>
-            <w:rStyle w:val="af"/>
-            <w:noProof/>
-          </w:rPr>
-          <w:t>창</w:t>
-        </w:r>
-        <w:r>
-          <w:rPr>
-            <w:rStyle w:val="af"/>
-            <w:noProof/>
-          </w:rPr>
-          <w:t xml:space="preserve"> </w:t>
-        </w:r>
-        <w:r>
-          <w:rPr>
-            <w:rStyle w:val="af"/>
-            <w:noProof/>
-          </w:rPr>
-          <w:t>선택</w:t>
-        </w:r>
-        <w:r>
-          <w:rPr>
-            <w:rStyle w:val="af"/>
-            <w:noProof/>
-          </w:rPr>
-          <w:t xml:space="preserve"> (Zoom)</w:t>
-        </w:r>
-        <w:r>
-          <w:rPr>
+            <w:rFonts w:ascii="맑은 고딕" w:eastAsia="맑은 고딕" w:hAnsi="맑은 고딕"/>
+            <w:noProof/>
+          </w:rPr>
+          <w:t>Figure 2 창 선택 (Zoom)</w:t>
+        </w:r>
+        <w:r>
+          <w:rPr>
+            <w:rFonts w:ascii="맑은 고딕" w:eastAsia="맑은 고딕" w:hAnsi="맑은 고딕"/>
             <w:noProof/>
             <w:webHidden/>
           </w:rPr>
@@ -2516,6 +2539,7 @@
         </w:r>
         <w:r>
           <w:rPr>
+            <w:rFonts w:ascii="맑은 고딕" w:eastAsia="맑은 고딕" w:hAnsi="맑은 고딕"/>
             <w:noProof/>
             <w:webHidden/>
           </w:rPr>
@@ -2523,6 +2547,7 @@
         </w:r>
         <w:r>
           <w:rPr>
+            <w:rFonts w:ascii="맑은 고딕" w:eastAsia="맑은 고딕" w:hAnsi="맑은 고딕"/>
             <w:noProof/>
             <w:webHidden/>
           </w:rPr>
@@ -2530,12 +2555,14 @@
         </w:r>
         <w:r>
           <w:rPr>
-            <w:noProof/>
-            <w:webHidden/>
-          </w:rPr>
-        </w:r>
-        <w:r>
-          <w:rPr>
+            <w:rFonts w:ascii="맑은 고딕" w:eastAsia="맑은 고딕" w:hAnsi="맑은 고딕"/>
+            <w:noProof/>
+            <w:webHidden/>
+          </w:rPr>
+        </w:r>
+        <w:r>
+          <w:rPr>
+            <w:rFonts w:ascii="맑은 고딕" w:eastAsia="맑은 고딕" w:hAnsi="맑은 고딕"/>
             <w:noProof/>
             <w:webHidden/>
           </w:rPr>
@@ -2543,6 +2570,7 @@
         </w:r>
         <w:r>
           <w:rPr>
+            <w:rFonts w:ascii="맑은 고딕" w:eastAsia="맑은 고딕" w:hAnsi="맑은 고딕"/>
             <w:noProof/>
             <w:webHidden/>
           </w:rPr>
@@ -2550,6 +2578,7 @@
         </w:r>
         <w:r>
           <w:rPr>
+            <w:rFonts w:ascii="맑은 고딕" w:eastAsia="맑은 고딕" w:hAnsi="맑은 고딕"/>
             <w:noProof/>
             <w:webHidden/>
           </w:rPr>
@@ -2567,19 +2596,20 @@
           <w:rFonts w:ascii="맑은 고딕" w:eastAsia="맑은 고딕" w:hAnsi="맑은 고딕"/>
           <w:smallCaps w:val="0"/>
           <w:noProof/>
-          <w:sz w:val="22"/>
         </w:rPr>
       </w:pPr>
       <w:hyperlink w:anchor="_Toc192617604" w:history="1">
         <w:r>
           <w:rPr>
             <w:rStyle w:val="af"/>
+            <w:rFonts w:ascii="맑은 고딕" w:eastAsia="맑은 고딕" w:hAnsi="맑은 고딕"/>
             <w:noProof/>
           </w:rPr>
           <w:t>Figure 3 Smart Contract</w:t>
         </w:r>
         <w:r>
           <w:rPr>
+            <w:rFonts w:ascii="맑은 고딕" w:eastAsia="맑은 고딕" w:hAnsi="맑은 고딕"/>
             <w:noProof/>
             <w:webHidden/>
           </w:rPr>
@@ -2587,6 +2617,7 @@
         </w:r>
         <w:r>
           <w:rPr>
+            <w:rFonts w:ascii="맑은 고딕" w:eastAsia="맑은 고딕" w:hAnsi="맑은 고딕"/>
             <w:noProof/>
             <w:webHidden/>
           </w:rPr>
@@ -2594,6 +2625,7 @@
         </w:r>
         <w:r>
           <w:rPr>
+            <w:rFonts w:ascii="맑은 고딕" w:eastAsia="맑은 고딕" w:hAnsi="맑은 고딕"/>
             <w:noProof/>
             <w:webHidden/>
           </w:rPr>
@@ -2601,12 +2633,14 @@
         </w:r>
         <w:r>
           <w:rPr>
-            <w:noProof/>
-            <w:webHidden/>
-          </w:rPr>
-        </w:r>
-        <w:r>
-          <w:rPr>
+            <w:rFonts w:ascii="맑은 고딕" w:eastAsia="맑은 고딕" w:hAnsi="맑은 고딕"/>
+            <w:noProof/>
+            <w:webHidden/>
+          </w:rPr>
+        </w:r>
+        <w:r>
+          <w:rPr>
+            <w:rFonts w:ascii="맑은 고딕" w:eastAsia="맑은 고딕" w:hAnsi="맑은 고딕"/>
             <w:noProof/>
             <w:webHidden/>
           </w:rPr>
@@ -2614,6 +2648,7 @@
         </w:r>
         <w:r>
           <w:rPr>
+            <w:rFonts w:ascii="맑은 고딕" w:eastAsia="맑은 고딕" w:hAnsi="맑은 고딕"/>
             <w:noProof/>
             <w:webHidden/>
           </w:rPr>
@@ -2621,6 +2656,7 @@
         </w:r>
         <w:r>
           <w:rPr>
+            <w:rFonts w:ascii="맑은 고딕" w:eastAsia="맑은 고딕" w:hAnsi="맑은 고딕"/>
             <w:noProof/>
             <w:webHidden/>
           </w:rPr>
@@ -2631,19 +2667,19 @@
     <w:p>
       <w:pPr>
         <w:rPr>
-          <w:rFonts w:ascii="굴림" w:eastAsia="굴림" w:hAnsi="굴림"/>
-        </w:rPr>
-      </w:pPr>
-      <w:r>
-        <w:rPr>
-          <w:rFonts w:ascii="굴림" w:eastAsia="굴림" w:hAnsi="굴림"/>
+          <w:rFonts w:ascii="맑은 고딕" w:eastAsia="맑은 고딕" w:hAnsi="맑은 고딕"/>
+        </w:rPr>
+      </w:pPr>
+      <w:r>
+        <w:rPr>
+          <w:rFonts w:ascii="맑은 고딕" w:eastAsia="맑은 고딕" w:hAnsi="맑은 고딕"/>
           <w:smallCaps/>
         </w:rPr>
         <w:fldChar w:fldCharType="end"/>
       </w:r>
       <w:r>
         <w:rPr>
-          <w:rFonts w:ascii="굴림" w:eastAsia="굴림" w:hAnsi="굴림"/>
+          <w:rFonts w:ascii="맑은 고딕" w:eastAsia="맑은 고딕" w:hAnsi="맑은 고딕"/>
         </w:rPr>
         <w:t xml:space="preserve"> </w:t>
       </w:r>
@@ -2657,33 +2693,25 @@
         </w:tabs>
         <w:snapToGrid/>
         <w:rPr>
-          <w:rFonts w:ascii="굴림" w:eastAsia="굴림" w:hAnsi="굴림"/>
+          <w:rFonts w:ascii="맑은 고딕" w:eastAsia="맑은 고딕" w:hAnsi="맑은 고딕"/>
         </w:rPr>
       </w:pPr>
     </w:p>
     <w:p>
       <w:pPr>
         <w:pStyle w:val="11"/>
-        <w:numPr>
-          <w:ilvl w:val="0"/>
-          <w:numId w:val="0"/>
-        </w:numPr>
         <w:spacing w:before="540" w:after="360"/>
-        <w:ind w:left="425" w:hanging="425"/>
-        <w:rPr>
-          <w:rFonts w:ascii="굴림" w:eastAsia="굴림" w:hAnsi="굴림"/>
-        </w:rPr>
-      </w:pPr>
-      <w:r>
-        <w:rPr>
-          <w:rFonts w:ascii="굴림" w:eastAsia="굴림" w:hAnsi="굴림"/>
-        </w:rPr>
+        <w:rPr>
+          <w:rFonts w:ascii="맑은 고딕" w:eastAsia="맑은 고딕" w:hAnsi="맑은 고딕"/>
+        </w:rPr>
+      </w:pPr>
+      <w:r>
         <w:br w:type="page"/>
       </w:r>
       <w:bookmarkStart w:id="1" w:name="_Toc192617516"/>
       <w:r>
         <w:rPr>
-          <w:rFonts w:ascii="굴림" w:eastAsia="굴림" w:hAnsi="굴림" w:hint="eastAsia"/>
+          <w:rFonts w:ascii="맑은 고딕" w:eastAsia="맑은 고딕" w:hAnsi="맑은 고딕" w:hint="eastAsia"/>
         </w:rPr>
         <w:lastRenderedPageBreak/>
         <w:t>프로젝트 주제 이름</w:t>
@@ -2693,12 +2721,12 @@
     <w:p>
       <w:pPr>
         <w:rPr>
-          <w:rFonts w:ascii="굴림" w:eastAsia="굴림" w:hAnsi="굴림"/>
-        </w:rPr>
-      </w:pPr>
-      <w:r>
-        <w:rPr>
-          <w:rFonts w:ascii="굴림" w:eastAsia="굴림" w:hAnsi="굴림" w:cs="굴림" w:hint="eastAsia"/>
+          <w:rFonts w:ascii="맑은 고딕" w:eastAsia="맑은 고딕" w:hAnsi="맑은 고딕"/>
+        </w:rPr>
+      </w:pPr>
+      <w:r>
+        <w:rPr>
+          <w:rFonts w:ascii="맑은 고딕" w:eastAsia="맑은 고딕" w:hAnsi="맑은 고딕" w:cs="굴림" w:hint="eastAsia"/>
           <w:bCs/>
           <w:color w:val="000000"/>
           <w:kern w:val="0"/>
@@ -2712,19 +2740,22 @@
         <w:pStyle w:val="11"/>
         <w:spacing w:before="540" w:after="360"/>
         <w:rPr>
-          <w:rFonts w:ascii="굴림" w:eastAsia="굴림" w:hAnsi="굴림"/>
+          <w:rFonts w:ascii="맑은 고딕" w:eastAsia="맑은 고딕" w:hAnsi="맑은 고딕"/>
+          <w:szCs w:val="56"/>
         </w:rPr>
       </w:pPr>
       <w:bookmarkStart w:id="2" w:name="_Toc192617517"/>
       <w:r>
         <w:rPr>
-          <w:rFonts w:ascii="굴림" w:eastAsia="굴림" w:hAnsi="굴림" w:hint="eastAsia"/>
+          <w:rFonts w:ascii="맑은 고딕" w:eastAsia="맑은 고딕" w:hAnsi="맑은 고딕" w:hint="eastAsia"/>
+          <w:szCs w:val="56"/>
         </w:rPr>
         <w:t>대상 이해당사자 (</w:t>
       </w:r>
       <w:r>
         <w:rPr>
-          <w:rFonts w:ascii="굴림" w:eastAsia="굴림" w:hAnsi="굴림"/>
+          <w:rFonts w:ascii="맑은 고딕" w:eastAsia="맑은 고딕" w:hAnsi="맑은 고딕"/>
+          <w:szCs w:val="56"/>
         </w:rPr>
         <w:t>stakeholder)</w:t>
       </w:r>
@@ -2735,13 +2766,15 @@
         <w:pStyle w:val="2"/>
         <w:spacing w:before="360" w:after="360"/>
         <w:rPr>
-          <w:rFonts w:ascii="굴림" w:eastAsia="굴림" w:hAnsi="굴림"/>
+          <w:rFonts w:ascii="맑은 고딕" w:eastAsia="맑은 고딕" w:hAnsi="맑은 고딕"/>
+          <w:szCs w:val="44"/>
         </w:rPr>
       </w:pPr>
       <w:bookmarkStart w:id="3" w:name="_Toc192617518"/>
       <w:r>
         <w:rPr>
-          <w:rFonts w:ascii="굴림" w:eastAsia="굴림" w:hAnsi="굴림" w:hint="eastAsia"/>
+          <w:rFonts w:ascii="맑은 고딕" w:eastAsia="맑은 고딕" w:hAnsi="맑은 고딕" w:hint="eastAsia"/>
+          <w:szCs w:val="44"/>
         </w:rPr>
         <w:t>고객</w:t>
       </w:r>
@@ -2751,20 +2784,23 @@
       <w:pPr>
         <w:pStyle w:val="af9"/>
         <w:rPr>
-          <w:sz w:val="22"/>
-          <w:szCs w:val="22"/>
-        </w:rPr>
-      </w:pPr>
-      <w:r>
-        <w:rPr>
-          <w:sz w:val="22"/>
+          <w:rFonts w:ascii="맑은 고딕" w:eastAsia="맑은 고딕" w:hAnsi="맑은 고딕"/>
+          <w:sz w:val="20"/>
+          <w:szCs w:val="22"/>
+        </w:rPr>
+      </w:pPr>
+      <w:r>
+        <w:rPr>
+          <w:rFonts w:ascii="맑은 고딕" w:eastAsia="맑은 고딕" w:hAnsi="맑은 고딕"/>
+          <w:sz w:val="20"/>
           <w:szCs w:val="22"/>
         </w:rPr>
         <w:t>프라이버시 보호 WebRTC 기반 실시간 지원 서비스를 이용하는 개인 및 기업 고객입니다.</w:t>
       </w:r>
       <w:r>
         <w:rPr>
-          <w:sz w:val="22"/>
+          <w:rFonts w:ascii="맑은 고딕" w:eastAsia="맑은 고딕" w:hAnsi="맑은 고딕"/>
+          <w:sz w:val="20"/>
           <w:szCs w:val="22"/>
         </w:rPr>
         <w:br/>
@@ -2772,15 +2808,16 @@
       </w:r>
       <w:r>
         <w:rPr>
-          <w:rFonts w:hint="eastAsia"/>
-          <w:sz w:val="22"/>
+          <w:rFonts w:ascii="맑은 고딕" w:eastAsia="맑은 고딕" w:hAnsi="맑은 고딕" w:hint="eastAsia"/>
+          <w:sz w:val="20"/>
           <w:szCs w:val="22"/>
         </w:rPr>
         <w:t>지원 서비스를</w:t>
       </w:r>
       <w:r>
         <w:rPr>
-          <w:sz w:val="22"/>
+          <w:rFonts w:ascii="맑은 고딕" w:eastAsia="맑은 고딕" w:hAnsi="맑은 고딕"/>
+          <w:sz w:val="20"/>
           <w:szCs w:val="22"/>
         </w:rPr>
         <w:t xml:space="preserve"> 원합니다.</w:t>
@@ -2790,109 +2827,150 @@
       <w:pPr>
         <w:pStyle w:val="af9"/>
         <w:rPr>
-          <w:sz w:val="22"/>
-          <w:szCs w:val="22"/>
-        </w:rPr>
-      </w:pPr>
-      <w:r>
-        <w:rPr>
-          <w:rFonts w:hint="eastAsia"/>
-          <w:sz w:val="22"/>
+          <w:rFonts w:ascii="맑은 고딕" w:eastAsia="맑은 고딕" w:hAnsi="맑은 고딕"/>
+          <w:sz w:val="20"/>
+          <w:szCs w:val="22"/>
+        </w:rPr>
+      </w:pPr>
+      <w:r>
+        <w:rPr>
+          <w:rFonts w:ascii="맑은 고딕" w:eastAsia="맑은 고딕" w:hAnsi="맑은 고딕" w:hint="eastAsia"/>
+          <w:sz w:val="20"/>
           <w:szCs w:val="22"/>
         </w:rPr>
         <w:t>해당 프로젝트</w:t>
       </w:r>
       <w:r>
         <w:rPr>
-          <w:rFonts w:hint="eastAsia"/>
-          <w:sz w:val="22"/>
+          <w:rFonts w:ascii="맑은 고딕" w:eastAsia="맑은 고딕" w:hAnsi="맑은 고딕" w:hint="eastAsia"/>
+          <w:sz w:val="20"/>
           <w:szCs w:val="22"/>
         </w:rPr>
         <w:t>에서 고객은 이용자</w:t>
       </w:r>
       <w:r>
         <w:rPr>
-          <w:sz w:val="22"/>
+          <w:rFonts w:ascii="맑은 고딕" w:eastAsia="맑은 고딕" w:hAnsi="맑은 고딕"/>
+          <w:sz w:val="20"/>
           <w:szCs w:val="22"/>
         </w:rPr>
         <w:t>(user)</w:t>
       </w:r>
       <w:r>
         <w:rPr>
-          <w:rFonts w:hint="eastAsia"/>
-          <w:sz w:val="22"/>
+          <w:rFonts w:ascii="맑은 고딕" w:eastAsia="맑은 고딕" w:hAnsi="맑은 고딕" w:hint="eastAsia"/>
+          <w:sz w:val="20"/>
           <w:szCs w:val="22"/>
         </w:rPr>
         <w:t>와 지원자</w:t>
       </w:r>
       <w:r>
         <w:rPr>
-          <w:sz w:val="22"/>
+          <w:rFonts w:ascii="맑은 고딕" w:eastAsia="맑은 고딕" w:hAnsi="맑은 고딕"/>
+          <w:sz w:val="20"/>
           <w:szCs w:val="22"/>
         </w:rPr>
         <w:t>(supporter)</w:t>
       </w:r>
       <w:r>
         <w:rPr>
-          <w:rFonts w:hint="eastAsia"/>
-          <w:sz w:val="22"/>
+          <w:rFonts w:ascii="맑은 고딕" w:eastAsia="맑은 고딕" w:hAnsi="맑은 고딕" w:hint="eastAsia"/>
+          <w:sz w:val="20"/>
           <w:szCs w:val="22"/>
         </w:rPr>
         <w:t>,</w:t>
       </w:r>
       <w:r>
         <w:rPr>
-          <w:rFonts w:hint="eastAsia"/>
-          <w:sz w:val="22"/>
+          <w:rFonts w:ascii="맑은 고딕" w:eastAsia="맑은 고딕" w:hAnsi="맑은 고딕" w:hint="eastAsia"/>
+          <w:sz w:val="20"/>
           <w:szCs w:val="22"/>
         </w:rPr>
         <w:t xml:space="preserve"> 두 </w:t>
       </w:r>
       <w:r>
         <w:rPr>
-          <w:rFonts w:hint="eastAsia"/>
-          <w:sz w:val="22"/>
+          <w:rFonts w:ascii="맑은 고딕" w:eastAsia="맑은 고딕" w:hAnsi="맑은 고딕" w:hint="eastAsia"/>
+          <w:sz w:val="20"/>
           <w:szCs w:val="22"/>
         </w:rPr>
         <w:t>유형으로 분류했습니다. 이용자</w:t>
       </w:r>
       <w:r>
         <w:rPr>
-          <w:rFonts w:hint="eastAsia"/>
-          <w:sz w:val="22"/>
+          <w:rFonts w:ascii="맑은 고딕" w:eastAsia="맑은 고딕" w:hAnsi="맑은 고딕" w:hint="eastAsia"/>
+          <w:sz w:val="20"/>
           <w:szCs w:val="22"/>
         </w:rPr>
         <w:t>는 자신에게 생긴</w:t>
       </w:r>
       <w:r>
         <w:rPr>
-          <w:sz w:val="22"/>
+          <w:rFonts w:ascii="맑은 고딕" w:eastAsia="맑은 고딕" w:hAnsi="맑은 고딕"/>
+          <w:sz w:val="20"/>
           <w:szCs w:val="22"/>
         </w:rPr>
         <w:t xml:space="preserve"> </w:t>
       </w:r>
       <w:r>
         <w:rPr>
-          <w:rFonts w:hint="eastAsia"/>
-          <w:sz w:val="22"/>
-          <w:szCs w:val="22"/>
-        </w:rPr>
-        <w:t>사용 문제를 해결받고자 하여,</w:t>
-      </w:r>
-      <w:r>
-        <w:rPr>
-          <w:sz w:val="22"/>
+          <w:rFonts w:ascii="맑은 고딕" w:eastAsia="맑은 고딕" w:hAnsi="맑은 고딕" w:hint="eastAsia"/>
+          <w:sz w:val="20"/>
+          <w:szCs w:val="22"/>
+        </w:rPr>
+        <w:t xml:space="preserve">사용 문제를 </w:t>
+      </w:r>
+      <w:proofErr w:type="spellStart"/>
+      <w:r>
+        <w:rPr>
+          <w:rFonts w:ascii="맑은 고딕" w:eastAsia="맑은 고딕" w:hAnsi="맑은 고딕" w:hint="eastAsia"/>
+          <w:sz w:val="20"/>
+          <w:szCs w:val="22"/>
+        </w:rPr>
+        <w:t>해결받고자</w:t>
+      </w:r>
+      <w:proofErr w:type="spellEnd"/>
+      <w:r>
+        <w:rPr>
+          <w:rFonts w:ascii="맑은 고딕" w:eastAsia="맑은 고딕" w:hAnsi="맑은 고딕" w:hint="eastAsia"/>
+          <w:sz w:val="20"/>
+          <w:szCs w:val="22"/>
+        </w:rPr>
+        <w:t xml:space="preserve"> 하여,</w:t>
+      </w:r>
+      <w:r>
+        <w:rPr>
+          <w:rFonts w:ascii="맑은 고딕" w:eastAsia="맑은 고딕" w:hAnsi="맑은 고딕"/>
+          <w:sz w:val="20"/>
           <w:szCs w:val="22"/>
         </w:rPr>
         <w:t xml:space="preserve"> </w:t>
       </w:r>
       <w:r>
         <w:rPr>
-          <w:rFonts w:hint="eastAsia"/>
-          <w:sz w:val="22"/>
-          <w:szCs w:val="22"/>
-        </w:rPr>
-        <w:t>지원자에게 도움을 요청합니다. 지원자는 이용자에게 생긴 문제를 해결해야합니다.</w:t>
+          <w:rFonts w:ascii="맑은 고딕" w:eastAsia="맑은 고딕" w:hAnsi="맑은 고딕" w:hint="eastAsia"/>
+          <w:sz w:val="20"/>
+          <w:szCs w:val="22"/>
+        </w:rPr>
+        <w:t xml:space="preserve">지원자에게 도움을 요청합니다. 지원자는 이용자에게 생긴 문제를 </w:t>
+      </w:r>
+      <w:proofErr w:type="spellStart"/>
+      <w:r>
+        <w:rPr>
+          <w:rFonts w:ascii="맑은 고딕" w:eastAsia="맑은 고딕" w:hAnsi="맑은 고딕" w:hint="eastAsia"/>
+          <w:sz w:val="20"/>
+          <w:szCs w:val="22"/>
+        </w:rPr>
+        <w:t>해결해야합니다</w:t>
+      </w:r>
+      <w:proofErr w:type="spellEnd"/>
+      <w:r>
+        <w:rPr>
+          <w:rFonts w:ascii="맑은 고딕" w:eastAsia="맑은 고딕" w:hAnsi="맑은 고딕" w:hint="eastAsia"/>
+          <w:sz w:val="20"/>
+          <w:szCs w:val="22"/>
+        </w:rPr>
+        <w:t>.</w:t>
       </w:r>
     </w:p>
     <w:p>
@@ -2901,20 +2979,19 @@
         <w:spacing w:before="180" w:after="180"/>
         <w:rPr>
           <w:rStyle w:val="af8"/>
-          <w:rFonts w:ascii="굴림" w:eastAsia="굴림" w:hAnsi="굴림"/>
+          <w:rFonts w:ascii="맑은 고딕" w:eastAsia="맑은 고딕" w:hAnsi="맑은 고딕"/>
           <w:b/>
           <w:bCs w:val="0"/>
-          <w:sz w:val="36"/>
-          <w:szCs w:val="32"/>
+          <w:sz w:val="24"/>
         </w:rPr>
       </w:pPr>
       <w:r>
         <w:rPr>
           <w:rStyle w:val="af8"/>
-          <w:rFonts w:ascii="굴림" w:eastAsia="굴림" w:hAnsi="굴림" w:hint="eastAsia"/>
+          <w:rFonts w:ascii="맑은 고딕" w:eastAsia="맑은 고딕" w:hAnsi="맑은 고딕" w:hint="eastAsia"/>
           <w:b/>
           <w:bCs w:val="0"/>
-          <w:szCs w:val="28"/>
+          <w:sz w:val="24"/>
         </w:rPr>
         <w:t xml:space="preserve"> </w:t>
       </w:r>
@@ -2922,30 +2999,30 @@
       <w:r>
         <w:rPr>
           <w:rStyle w:val="af8"/>
-          <w:rFonts w:ascii="굴림" w:eastAsia="굴림" w:hAnsi="굴림"/>
+          <w:rFonts w:ascii="맑은 고딕" w:eastAsia="맑은 고딕" w:hAnsi="맑은 고딕"/>
           <w:b/>
           <w:bCs w:val="0"/>
-          <w:szCs w:val="28"/>
+          <w:sz w:val="24"/>
         </w:rPr>
         <w:t>이용자</w:t>
       </w:r>
       <w:r>
         <w:rPr>
           <w:rStyle w:val="af8"/>
-          <w:rFonts w:ascii="굴림" w:eastAsia="굴림" w:hAnsi="굴림" w:hint="eastAsia"/>
+          <w:rFonts w:ascii="맑은 고딕" w:eastAsia="맑은 고딕" w:hAnsi="맑은 고딕" w:hint="eastAsia"/>
           <w:b/>
           <w:bCs w:val="0"/>
-          <w:szCs w:val="28"/>
+          <w:sz w:val="24"/>
         </w:rPr>
         <w:t xml:space="preserve"> (</w:t>
       </w:r>
       <w:r>
         <w:rPr>
           <w:rStyle w:val="af8"/>
-          <w:rFonts w:ascii="굴림" w:eastAsia="굴림" w:hAnsi="굴림"/>
+          <w:rFonts w:ascii="맑은 고딕" w:eastAsia="맑은 고딕" w:hAnsi="맑은 고딕"/>
           <w:b/>
           <w:bCs w:val="0"/>
-          <w:szCs w:val="28"/>
+          <w:sz w:val="24"/>
         </w:rPr>
         <w:t>User)</w:t>
       </w:r>
@@ -2954,32 +3031,31 @@
     <w:p>
       <w:pPr>
         <w:rPr>
-          <w:rFonts w:ascii="굴림" w:eastAsia="굴림" w:hAnsi="굴림"/>
-          <w:sz w:val="36"/>
+          <w:rFonts w:ascii="맑은 고딕" w:eastAsia="맑은 고딕" w:hAnsi="맑은 고딕"/>
           <w:szCs w:val="32"/>
         </w:rPr>
       </w:pPr>
       <w:r>
         <w:rPr>
-          <w:rFonts w:ascii="굴림" w:eastAsia="굴림" w:hAnsi="굴림"/>
+          <w:rFonts w:ascii="맑은 고딕" w:eastAsia="맑은 고딕" w:hAnsi="맑은 고딕"/>
         </w:rPr>
         <w:t>개인 정보 보호를 중시하며, 보안이 강화된 환경에서 실시간 통신을 필요로 하는 사용자입니다.</w:t>
       </w:r>
       <w:r>
         <w:rPr>
-          <w:rFonts w:ascii="굴림" w:eastAsia="굴림" w:hAnsi="굴림" w:hint="eastAsia"/>
+          <w:rFonts w:ascii="맑은 고딕" w:eastAsia="맑은 고딕" w:hAnsi="맑은 고딕" w:hint="eastAsia"/>
         </w:rPr>
         <w:t xml:space="preserve"> </w:t>
       </w:r>
       <w:r>
         <w:rPr>
-          <w:rFonts w:ascii="굴림" w:eastAsia="굴림" w:hAnsi="굴림"/>
+          <w:rFonts w:ascii="맑은 고딕" w:eastAsia="맑은 고딕" w:hAnsi="맑은 고딕"/>
         </w:rPr>
         <w:t>영상 통화, 화면 공유, 채팅 등을 통해 원격 지원이나 상담을 받을 수 있습니다.</w:t>
       </w:r>
       <w:r>
         <w:rPr>
-          <w:rFonts w:ascii="굴림" w:eastAsia="굴림" w:hAnsi="굴림"/>
+          <w:rFonts w:ascii="맑은 고딕" w:eastAsia="맑은 고딕" w:hAnsi="맑은 고딕"/>
         </w:rPr>
         <w:br/>
         <w:t>사용자의 접근성과 편의성을 높이기 위해 간편한 UI와 안정적인 연결이 필수적입니다.</w:t>
@@ -2990,28 +3066,32 @@
         <w:pStyle w:val="3"/>
         <w:spacing w:before="180" w:after="180"/>
         <w:rPr>
-          <w:rFonts w:ascii="굴림" w:eastAsia="굴림" w:hAnsi="굴림"/>
-        </w:rPr>
-      </w:pPr>
-      <w:r>
-        <w:rPr>
-          <w:rFonts w:ascii="굴림" w:eastAsia="굴림" w:hAnsi="굴림" w:hint="eastAsia"/>
+          <w:rFonts w:ascii="맑은 고딕" w:eastAsia="맑은 고딕" w:hAnsi="맑은 고딕"/>
+          <w:sz w:val="24"/>
+        </w:rPr>
+      </w:pPr>
+      <w:r>
+        <w:rPr>
+          <w:rFonts w:ascii="맑은 고딕" w:eastAsia="맑은 고딕" w:hAnsi="맑은 고딕" w:hint="eastAsia"/>
           <w:bCs/>
+          <w:sz w:val="24"/>
         </w:rPr>
         <w:t xml:space="preserve"> </w:t>
       </w:r>
       <w:bookmarkStart w:id="5" w:name="_Toc192617520"/>
       <w:r>
         <w:rPr>
-          <w:rFonts w:ascii="굴림" w:eastAsia="굴림" w:hAnsi="굴림" w:hint="eastAsia"/>
+          <w:rFonts w:ascii="맑은 고딕" w:eastAsia="맑은 고딕" w:hAnsi="맑은 고딕" w:hint="eastAsia"/>
           <w:bCs/>
+          <w:sz w:val="24"/>
         </w:rPr>
         <w:t>지원자</w:t>
       </w:r>
       <w:r>
         <w:rPr>
-          <w:rFonts w:ascii="굴림" w:eastAsia="굴림" w:hAnsi="굴림"/>
+          <w:rFonts w:ascii="맑은 고딕" w:eastAsia="맑은 고딕" w:hAnsi="맑은 고딕"/>
           <w:bCs/>
+          <w:sz w:val="24"/>
         </w:rPr>
         <w:t xml:space="preserve"> (Supporter)</w:t>
       </w:r>
@@ -3020,72 +3100,100 @@
     <w:p>
       <w:pPr>
         <w:rPr>
-          <w:rFonts w:ascii="굴림" w:eastAsia="굴림" w:hAnsi="굴림"/>
-        </w:rPr>
-      </w:pPr>
-      <w:r>
-        <w:rPr>
-          <w:rFonts w:ascii="굴림" w:eastAsia="굴림" w:hAnsi="굴림"/>
+          <w:rFonts w:ascii="맑은 고딕" w:eastAsia="맑은 고딕" w:hAnsi="맑은 고딕"/>
+        </w:rPr>
+      </w:pPr>
+      <w:r>
+        <w:rPr>
+          <w:rFonts w:ascii="맑은 고딕" w:eastAsia="맑은 고딕" w:hAnsi="맑은 고딕"/>
         </w:rPr>
         <w:t>이용자에게 실시간 상담이나 원격 지원을 제공하는 고객</w:t>
       </w:r>
       <w:r>
         <w:rPr>
-          <w:rFonts w:ascii="굴림" w:eastAsia="굴림" w:hAnsi="굴림" w:hint="eastAsia"/>
-        </w:rPr>
-        <w:t xml:space="preserve">입니다. 예를들면 </w:t>
-      </w:r>
-      <w:r>
-        <w:rPr>
-          <w:rFonts w:ascii="굴림" w:eastAsia="굴림" w:hAnsi="굴림"/>
+          <w:rFonts w:ascii="맑은 고딕" w:eastAsia="맑은 고딕" w:hAnsi="맑은 고딕" w:hint="eastAsia"/>
+        </w:rPr>
+        <w:t xml:space="preserve">입니다. </w:t>
+      </w:r>
+      <w:proofErr w:type="spellStart"/>
+      <w:r>
+        <w:rPr>
+          <w:rFonts w:ascii="맑은 고딕" w:eastAsia="맑은 고딕" w:hAnsi="맑은 고딕" w:hint="eastAsia"/>
+        </w:rPr>
+        <w:t>예를들면</w:t>
+      </w:r>
+      <w:proofErr w:type="spellEnd"/>
+      <w:r>
+        <w:rPr>
+          <w:rFonts w:ascii="맑은 고딕" w:eastAsia="맑은 고딕" w:hAnsi="맑은 고딕" w:hint="eastAsia"/>
+        </w:rPr>
+        <w:t xml:space="preserve"> </w:t>
+      </w:r>
+      <w:r>
+        <w:rPr>
+          <w:rFonts w:ascii="맑은 고딕" w:eastAsia="맑은 고딕" w:hAnsi="맑은 고딕"/>
         </w:rPr>
         <w:t xml:space="preserve"> 지원 담당자, 의료 전문가, IT 기술 지원자</w:t>
       </w:r>
       <w:r>
         <w:rPr>
-          <w:rFonts w:ascii="굴림" w:eastAsia="굴림" w:hAnsi="굴림" w:hint="eastAsia"/>
+          <w:rFonts w:ascii="맑은 고딕" w:eastAsia="맑은 고딕" w:hAnsi="맑은 고딕" w:hint="eastAsia"/>
         </w:rPr>
         <w:t xml:space="preserve"> 등이 될 수 있습니다.</w:t>
       </w:r>
       <w:r>
         <w:rPr>
-          <w:rFonts w:ascii="굴림" w:eastAsia="굴림" w:hAnsi="굴림"/>
+          <w:rFonts w:ascii="맑은 고딕" w:eastAsia="맑은 고딕" w:hAnsi="맑은 고딕"/>
         </w:rPr>
         <w:br/>
       </w:r>
       <w:r>
         <w:rPr>
-          <w:rFonts w:ascii="굴림" w:eastAsia="굴림" w:hAnsi="굴림"/>
+          <w:rFonts w:ascii="맑은 고딕" w:eastAsia="맑은 고딕" w:hAnsi="맑은 고딕"/>
         </w:rPr>
         <w:t>영상 통화, 화면 공유, 파일 전송 등의 기능을 활용</w:t>
       </w:r>
       <w:r>
         <w:rPr>
-          <w:rFonts w:ascii="굴림" w:eastAsia="굴림" w:hAnsi="굴림" w:hint="eastAsia"/>
+          <w:rFonts w:ascii="맑은 고딕" w:eastAsia="맑은 고딕" w:hAnsi="맑은 고딕" w:hint="eastAsia"/>
         </w:rPr>
         <w:t xml:space="preserve">하여 </w:t>
       </w:r>
       <w:r>
         <w:rPr>
-          <w:rFonts w:ascii="굴림" w:eastAsia="굴림" w:hAnsi="굴림"/>
+          <w:rFonts w:ascii="맑은 고딕" w:eastAsia="맑은 고딕" w:hAnsi="맑은 고딕"/>
         </w:rPr>
         <w:t>고객</w:t>
       </w:r>
       <w:r>
         <w:rPr>
-          <w:rFonts w:ascii="굴림" w:eastAsia="굴림" w:hAnsi="굴림" w:hint="eastAsia"/>
-        </w:rPr>
-        <w:t xml:space="preserve">에게 질 좋은 지원을 제공하도록 해야합니다. 이때 </w:t>
-      </w:r>
-      <w:r>
-        <w:rPr>
-          <w:rFonts w:ascii="굴림" w:eastAsia="굴림" w:hAnsi="굴림"/>
+          <w:rFonts w:ascii="맑은 고딕" w:eastAsia="맑은 고딕" w:hAnsi="맑은 고딕" w:hint="eastAsia"/>
+        </w:rPr>
+        <w:t xml:space="preserve">에게 질 좋은 지원을 제공하도록 </w:t>
+      </w:r>
+      <w:proofErr w:type="spellStart"/>
+      <w:r>
+        <w:rPr>
+          <w:rFonts w:ascii="맑은 고딕" w:eastAsia="맑은 고딕" w:hAnsi="맑은 고딕" w:hint="eastAsia"/>
+        </w:rPr>
+        <w:t>해야합니다</w:t>
+      </w:r>
+      <w:proofErr w:type="spellEnd"/>
+      <w:r>
+        <w:rPr>
+          <w:rFonts w:ascii="맑은 고딕" w:eastAsia="맑은 고딕" w:hAnsi="맑은 고딕" w:hint="eastAsia"/>
+        </w:rPr>
+        <w:t xml:space="preserve">. 이때 </w:t>
+      </w:r>
+      <w:r>
+        <w:rPr>
+          <w:rFonts w:ascii="맑은 고딕" w:eastAsia="맑은 고딕" w:hAnsi="맑은 고딕"/>
         </w:rPr>
         <w:t>높은 보안성과 신뢰성</w:t>
       </w:r>
       <w:r>
         <w:rPr>
-          <w:rFonts w:ascii="굴림" w:eastAsia="굴림" w:hAnsi="굴림" w:hint="eastAsia"/>
+          <w:rFonts w:ascii="맑은 고딕" w:eastAsia="맑은 고딕" w:hAnsi="맑은 고딕" w:hint="eastAsia"/>
         </w:rPr>
         <w:t>이 갖추어져 있어야 합니다.</w:t>
       </w:r>
@@ -3095,20 +3203,23 @@
         <w:pStyle w:val="2"/>
         <w:spacing w:before="360" w:after="360"/>
         <w:rPr>
-          <w:rFonts w:ascii="굴림" w:eastAsia="굴림" w:hAnsi="굴림"/>
+          <w:rFonts w:ascii="맑은 고딕" w:eastAsia="맑은 고딕" w:hAnsi="맑은 고딕"/>
+          <w:szCs w:val="32"/>
         </w:rPr>
       </w:pPr>
       <w:bookmarkStart w:id="6" w:name="_Toc192617521"/>
       <w:r>
         <w:rPr>
-          <w:rFonts w:ascii="굴림" w:eastAsia="굴림" w:hAnsi="굴림" w:hint="eastAsia"/>
+          <w:rFonts w:ascii="맑은 고딕" w:eastAsia="맑은 고딕" w:hAnsi="맑은 고딕" w:hint="eastAsia"/>
+          <w:szCs w:val="32"/>
         </w:rPr>
         <w:lastRenderedPageBreak/>
         <w:t>관리자</w:t>
       </w:r>
       <w:r>
         <w:rPr>
-          <w:rFonts w:ascii="굴림" w:eastAsia="굴림" w:hAnsi="굴림"/>
+          <w:rFonts w:ascii="맑은 고딕" w:eastAsia="맑은 고딕" w:hAnsi="맑은 고딕"/>
+          <w:szCs w:val="32"/>
         </w:rPr>
         <w:t xml:space="preserve"> (Manager)</w:t>
       </w:r>
@@ -3118,52 +3229,55 @@
       <w:pPr>
         <w:pStyle w:val="af9"/>
         <w:rPr>
-          <w:sz w:val="22"/>
-          <w:szCs w:val="22"/>
-        </w:rPr>
-      </w:pPr>
-      <w:r>
-        <w:rPr>
-          <w:rFonts w:hint="eastAsia"/>
-          <w:sz w:val="22"/>
+          <w:rFonts w:ascii="맑은 고딕" w:eastAsia="맑은 고딕" w:hAnsi="맑은 고딕"/>
+          <w:sz w:val="20"/>
+          <w:szCs w:val="22"/>
+        </w:rPr>
+      </w:pPr>
+      <w:r>
+        <w:rPr>
+          <w:rFonts w:ascii="맑은 고딕" w:eastAsia="맑은 고딕" w:hAnsi="맑은 고딕" w:hint="eastAsia"/>
+          <w:sz w:val="20"/>
           <w:szCs w:val="22"/>
         </w:rPr>
         <w:t xml:space="preserve">관리자는 </w:t>
       </w:r>
       <w:r>
         <w:rPr>
-          <w:sz w:val="22"/>
+          <w:rFonts w:ascii="맑은 고딕" w:eastAsia="맑은 고딕" w:hAnsi="맑은 고딕"/>
+          <w:sz w:val="20"/>
           <w:szCs w:val="22"/>
         </w:rPr>
         <w:t>프라이버시 보호 WebRTC 기반 실시간 지원 서비스를 운영 및 유지보</w:t>
       </w:r>
       <w:r>
         <w:rPr>
-          <w:rFonts w:hint="eastAsia"/>
-          <w:sz w:val="22"/>
+          <w:rFonts w:ascii="맑은 고딕" w:eastAsia="맑은 고딕" w:hAnsi="맑은 고딕" w:hint="eastAsia"/>
+          <w:sz w:val="20"/>
           <w:szCs w:val="22"/>
         </w:rPr>
         <w:t>수</w:t>
       </w:r>
       <w:r>
         <w:rPr>
-          <w:rFonts w:hint="eastAsia"/>
-          <w:sz w:val="22"/>
+          <w:rFonts w:ascii="맑은 고딕" w:eastAsia="맑은 고딕" w:hAnsi="맑은 고딕" w:hint="eastAsia"/>
+          <w:sz w:val="20"/>
           <w:szCs w:val="22"/>
         </w:rPr>
         <w:t xml:space="preserve">를 담당합니다. </w:t>
       </w:r>
       <w:r>
         <w:rPr>
-          <w:sz w:val="22"/>
+          <w:rFonts w:ascii="맑은 고딕" w:eastAsia="맑은 고딕" w:hAnsi="맑은 고딕"/>
+          <w:sz w:val="20"/>
           <w:szCs w:val="22"/>
         </w:rPr>
         <w:t>서비스의 보안성과 안정성을 보장하며, 이용자와 지원자가 원활하게 소통할 수 있도록 관</w:t>
       </w:r>
       <w:r>
         <w:rPr>
-          <w:rFonts w:hint="eastAsia"/>
-          <w:sz w:val="22"/>
+          <w:rFonts w:ascii="맑은 고딕" w:eastAsia="맑은 고딕" w:hAnsi="맑은 고딕" w:hint="eastAsia"/>
+          <w:sz w:val="20"/>
           <w:szCs w:val="22"/>
         </w:rPr>
         <w:t>리합니다.</w:t>
@@ -3173,108 +3287,160 @@
       <w:pPr>
         <w:pStyle w:val="af9"/>
         <w:rPr>
-          <w:sz w:val="22"/>
-          <w:szCs w:val="22"/>
-        </w:rPr>
-      </w:pPr>
-      <w:r>
-        <w:rPr>
-          <w:rFonts w:hint="eastAsia"/>
-          <w:sz w:val="22"/>
-          <w:szCs w:val="22"/>
-        </w:rPr>
-        <w:t xml:space="preserve">예를들어, </w:t>
-      </w:r>
-      <w:r>
-        <w:rPr>
-          <w:rFonts w:hint="eastAsia"/>
-          <w:sz w:val="22"/>
+          <w:rFonts w:ascii="맑은 고딕" w:eastAsia="맑은 고딕" w:hAnsi="맑은 고딕"/>
+          <w:sz w:val="20"/>
+          <w:szCs w:val="22"/>
+        </w:rPr>
+      </w:pPr>
+      <w:proofErr w:type="spellStart"/>
+      <w:r>
+        <w:rPr>
+          <w:rFonts w:ascii="맑은 고딕" w:eastAsia="맑은 고딕" w:hAnsi="맑은 고딕" w:hint="eastAsia"/>
+          <w:sz w:val="20"/>
+          <w:szCs w:val="22"/>
+        </w:rPr>
+        <w:t>예를들어</w:t>
+      </w:r>
+      <w:proofErr w:type="spellEnd"/>
+      <w:r>
+        <w:rPr>
+          <w:rFonts w:ascii="맑은 고딕" w:eastAsia="맑은 고딕" w:hAnsi="맑은 고딕" w:hint="eastAsia"/>
+          <w:sz w:val="20"/>
+          <w:szCs w:val="22"/>
+        </w:rPr>
+        <w:t xml:space="preserve">, </w:t>
+      </w:r>
+      <w:r>
+        <w:rPr>
+          <w:rFonts w:ascii="맑은 고딕" w:eastAsia="맑은 고딕" w:hAnsi="맑은 고딕" w:hint="eastAsia"/>
+          <w:sz w:val="20"/>
           <w:szCs w:val="22"/>
         </w:rPr>
         <w:t>관리자는 안전한 통신 지원을 제공하기 위해 이용자,</w:t>
       </w:r>
       <w:r>
         <w:rPr>
-          <w:sz w:val="22"/>
+          <w:rFonts w:ascii="맑은 고딕" w:eastAsia="맑은 고딕" w:hAnsi="맑은 고딕"/>
+          <w:sz w:val="20"/>
           <w:szCs w:val="22"/>
         </w:rPr>
         <w:t xml:space="preserve"> </w:t>
       </w:r>
       <w:r>
         <w:rPr>
-          <w:rFonts w:hint="eastAsia"/>
-          <w:sz w:val="22"/>
+          <w:rFonts w:ascii="맑은 고딕" w:eastAsia="맑은 고딕" w:hAnsi="맑은 고딕" w:hint="eastAsia"/>
+          <w:sz w:val="20"/>
           <w:szCs w:val="22"/>
         </w:rPr>
         <w:t xml:space="preserve">지원자의 화면 또는 얼굴이 제 </w:t>
       </w:r>
       <w:r>
         <w:rPr>
-          <w:sz w:val="22"/>
+          <w:rFonts w:ascii="맑은 고딕" w:eastAsia="맑은 고딕" w:hAnsi="맑은 고딕"/>
+          <w:sz w:val="20"/>
           <w:szCs w:val="22"/>
         </w:rPr>
         <w:t>3</w:t>
       </w:r>
       <w:r>
         <w:rPr>
-          <w:rFonts w:hint="eastAsia"/>
-          <w:sz w:val="22"/>
-          <w:szCs w:val="22"/>
-        </w:rPr>
-        <w:t>자에게 노출되지 않도록 해</w:t>
-      </w:r>
-      <w:r>
-        <w:rPr>
-          <w:rFonts w:hint="eastAsia"/>
-          <w:sz w:val="22"/>
-          <w:szCs w:val="22"/>
-        </w:rPr>
-        <w:t>야합니다.</w:t>
-      </w:r>
-      <w:r>
-        <w:rPr>
-          <w:sz w:val="22"/>
+          <w:rFonts w:ascii="맑은 고딕" w:eastAsia="맑은 고딕" w:hAnsi="맑은 고딕" w:hint="eastAsia"/>
+          <w:sz w:val="20"/>
+          <w:szCs w:val="22"/>
+        </w:rPr>
+        <w:t xml:space="preserve">자에게 노출되지 않도록 </w:t>
+      </w:r>
+      <w:proofErr w:type="spellStart"/>
+      <w:r>
+        <w:rPr>
+          <w:rFonts w:ascii="맑은 고딕" w:eastAsia="맑은 고딕" w:hAnsi="맑은 고딕" w:hint="eastAsia"/>
+          <w:sz w:val="20"/>
+          <w:szCs w:val="22"/>
+        </w:rPr>
+        <w:t>해</w:t>
+      </w:r>
+      <w:r>
+        <w:rPr>
+          <w:rFonts w:ascii="맑은 고딕" w:eastAsia="맑은 고딕" w:hAnsi="맑은 고딕" w:hint="eastAsia"/>
+          <w:sz w:val="20"/>
+          <w:szCs w:val="22"/>
+        </w:rPr>
+        <w:t>야합니다</w:t>
+      </w:r>
+      <w:proofErr w:type="spellEnd"/>
+      <w:r>
+        <w:rPr>
+          <w:rFonts w:ascii="맑은 고딕" w:eastAsia="맑은 고딕" w:hAnsi="맑은 고딕" w:hint="eastAsia"/>
+          <w:sz w:val="20"/>
+          <w:szCs w:val="22"/>
+        </w:rPr>
+        <w:t>.</w:t>
+      </w:r>
+      <w:r>
+        <w:rPr>
+          <w:rFonts w:ascii="맑은 고딕" w:eastAsia="맑은 고딕" w:hAnsi="맑은 고딕"/>
+          <w:sz w:val="20"/>
           <w:szCs w:val="22"/>
         </w:rPr>
         <w:br/>
       </w:r>
       <w:r>
         <w:rPr>
-          <w:rFonts w:hint="eastAsia"/>
-          <w:sz w:val="22"/>
+          <w:rFonts w:ascii="맑은 고딕" w:eastAsia="맑은 고딕" w:hAnsi="맑은 고딕" w:hint="eastAsia"/>
+          <w:sz w:val="20"/>
           <w:szCs w:val="22"/>
         </w:rPr>
         <w:t>또한</w:t>
       </w:r>
       <w:r>
         <w:rPr>
-          <w:sz w:val="22"/>
+          <w:rFonts w:ascii="맑은 고딕" w:eastAsia="맑은 고딕" w:hAnsi="맑은 고딕"/>
+          <w:sz w:val="20"/>
           <w:szCs w:val="22"/>
         </w:rPr>
         <w:t xml:space="preserve">, </w:t>
       </w:r>
       <w:r>
         <w:rPr>
-          <w:rFonts w:hint="eastAsia"/>
-          <w:sz w:val="22"/>
+          <w:rFonts w:ascii="맑은 고딕" w:eastAsia="맑은 고딕" w:hAnsi="맑은 고딕" w:hint="eastAsia"/>
+          <w:sz w:val="20"/>
           <w:szCs w:val="22"/>
         </w:rPr>
         <w:t>이용자가 지원자에게</w:t>
       </w:r>
       <w:r>
         <w:rPr>
-          <w:sz w:val="22"/>
+          <w:rFonts w:ascii="맑은 고딕" w:eastAsia="맑은 고딕" w:hAnsi="맑은 고딕"/>
+          <w:sz w:val="20"/>
           <w:szCs w:val="22"/>
         </w:rPr>
         <w:t xml:space="preserve"> </w:t>
       </w:r>
       <w:r>
         <w:rPr>
-          <w:rFonts w:hint="eastAsia"/>
-          <w:sz w:val="22"/>
-          <w:szCs w:val="22"/>
-        </w:rPr>
-        <w:t xml:space="preserve">노출되고자 하는 화면만 정확히 제공할 수 있도록 해야합니다. </w:t>
+          <w:rFonts w:ascii="맑은 고딕" w:eastAsia="맑은 고딕" w:hAnsi="맑은 고딕" w:hint="eastAsia"/>
+          <w:sz w:val="20"/>
+          <w:szCs w:val="22"/>
+        </w:rPr>
+        <w:t xml:space="preserve">노출되고자 하는 화면만 정확히 제공할 수 있도록 </w:t>
+      </w:r>
+      <w:proofErr w:type="spellStart"/>
+      <w:r>
+        <w:rPr>
+          <w:rFonts w:ascii="맑은 고딕" w:eastAsia="맑은 고딕" w:hAnsi="맑은 고딕" w:hint="eastAsia"/>
+          <w:sz w:val="20"/>
+          <w:szCs w:val="22"/>
+        </w:rPr>
+        <w:t>해야합니다</w:t>
+      </w:r>
+      <w:proofErr w:type="spellEnd"/>
+      <w:r>
+        <w:rPr>
+          <w:rFonts w:ascii="맑은 고딕" w:eastAsia="맑은 고딕" w:hAnsi="맑은 고딕" w:hint="eastAsia"/>
+          <w:sz w:val="20"/>
+          <w:szCs w:val="22"/>
+        </w:rPr>
+        <w:t xml:space="preserve">. </w:t>
       </w:r>
     </w:p>
     <w:p>
@@ -3282,43 +3448,57 @@
         <w:pStyle w:val="11"/>
         <w:spacing w:before="540" w:after="360"/>
         <w:rPr>
-          <w:rFonts w:ascii="굴림" w:eastAsia="굴림" w:hAnsi="굴림"/>
+          <w:rFonts w:ascii="맑은 고딕" w:eastAsia="맑은 고딕" w:hAnsi="맑은 고딕"/>
+          <w:sz w:val="36"/>
+          <w:szCs w:val="36"/>
         </w:rPr>
       </w:pPr>
       <w:bookmarkStart w:id="7" w:name="_Toc192617522"/>
       <w:r>
         <w:rPr>
-          <w:rFonts w:ascii="굴림" w:eastAsia="굴림" w:hAnsi="굴림" w:hint="eastAsia"/>
+          <w:rFonts w:ascii="맑은 고딕" w:eastAsia="맑은 고딕" w:hAnsi="맑은 고딕" w:hint="eastAsia"/>
+          <w:sz w:val="36"/>
+          <w:szCs w:val="36"/>
         </w:rPr>
         <w:t>이해당사자의</w:t>
       </w:r>
       <w:r>
         <w:rPr>
-          <w:rFonts w:ascii="굴림" w:eastAsia="굴림" w:hAnsi="굴림"/>
+          <w:rFonts w:ascii="맑은 고딕" w:eastAsia="맑은 고딕" w:hAnsi="맑은 고딕"/>
+          <w:sz w:val="36"/>
+          <w:szCs w:val="36"/>
         </w:rPr>
         <w:t xml:space="preserve"> </w:t>
       </w:r>
       <w:r>
         <w:rPr>
-          <w:rFonts w:ascii="굴림" w:eastAsia="굴림" w:hAnsi="굴림" w:hint="eastAsia"/>
+          <w:rFonts w:ascii="맑은 고딕" w:eastAsia="맑은 고딕" w:hAnsi="맑은 고딕" w:hint="eastAsia"/>
+          <w:sz w:val="36"/>
+          <w:szCs w:val="36"/>
         </w:rPr>
         <w:t>고충(</w:t>
       </w:r>
       <w:r>
         <w:rPr>
-          <w:rFonts w:ascii="굴림" w:eastAsia="굴림" w:hAnsi="굴림"/>
+          <w:rFonts w:ascii="맑은 고딕" w:eastAsia="맑은 고딕" w:hAnsi="맑은 고딕"/>
+          <w:sz w:val="36"/>
+          <w:szCs w:val="36"/>
         </w:rPr>
         <w:t xml:space="preserve">pain point) </w:t>
       </w:r>
       <w:r>
         <w:rPr>
-          <w:rFonts w:ascii="굴림" w:eastAsia="굴림" w:hAnsi="굴림" w:hint="eastAsia"/>
+          <w:rFonts w:ascii="맑은 고딕" w:eastAsia="맑은 고딕" w:hAnsi="맑은 고딕" w:hint="eastAsia"/>
+          <w:sz w:val="36"/>
+          <w:szCs w:val="36"/>
         </w:rPr>
         <w:t>또는 니즈(</w:t>
       </w:r>
       <w:r>
         <w:rPr>
-          <w:rFonts w:ascii="굴림" w:eastAsia="굴림" w:hAnsi="굴림"/>
+          <w:rFonts w:ascii="맑은 고딕" w:eastAsia="맑은 고딕" w:hAnsi="맑은 고딕"/>
+          <w:sz w:val="36"/>
+          <w:szCs w:val="36"/>
         </w:rPr>
         <w:t>needs)</w:t>
       </w:r>
@@ -3329,43 +3509,50 @@
         <w:pStyle w:val="2"/>
         <w:spacing w:before="360" w:after="360"/>
         <w:rPr>
-          <w:rFonts w:ascii="굴림" w:eastAsia="굴림" w:hAnsi="굴림"/>
+          <w:rFonts w:ascii="맑은 고딕" w:eastAsia="맑은 고딕" w:hAnsi="맑은 고딕"/>
+          <w:szCs w:val="32"/>
         </w:rPr>
       </w:pPr>
       <w:bookmarkStart w:id="8" w:name="_Toc192617523"/>
       <w:r>
         <w:rPr>
-          <w:rFonts w:ascii="굴림" w:eastAsia="굴림" w:hAnsi="굴림" w:hint="eastAsia"/>
+          <w:rFonts w:ascii="맑은 고딕" w:eastAsia="맑은 고딕" w:hAnsi="맑은 고딕" w:hint="eastAsia"/>
+          <w:szCs w:val="32"/>
         </w:rPr>
         <w:t>고객</w:t>
       </w:r>
       <w:r>
         <w:rPr>
-          <w:rFonts w:ascii="굴림" w:eastAsia="굴림" w:hAnsi="굴림" w:hint="eastAsia"/>
+          <w:rFonts w:ascii="맑은 고딕" w:eastAsia="맑은 고딕" w:hAnsi="맑은 고딕" w:hint="eastAsia"/>
+          <w:szCs w:val="32"/>
         </w:rPr>
         <w:t xml:space="preserve"> (</w:t>
       </w:r>
       <w:r>
         <w:rPr>
-          <w:rFonts w:ascii="굴림" w:eastAsia="굴림" w:hAnsi="굴림"/>
+          <w:rFonts w:ascii="맑은 고딕" w:eastAsia="맑은 고딕" w:hAnsi="맑은 고딕"/>
+          <w:szCs w:val="32"/>
         </w:rPr>
         <w:t>User</w:t>
       </w:r>
       <w:r>
         <w:rPr>
-          <w:rFonts w:ascii="굴림" w:eastAsia="굴림" w:hAnsi="굴림" w:hint="eastAsia"/>
+          <w:rFonts w:ascii="맑은 고딕" w:eastAsia="맑은 고딕" w:hAnsi="맑은 고딕" w:hint="eastAsia"/>
+          <w:szCs w:val="32"/>
         </w:rPr>
         <w:t xml:space="preserve"> &amp; </w:t>
       </w:r>
       <w:r>
         <w:rPr>
-          <w:rFonts w:ascii="굴림" w:eastAsia="굴림" w:hAnsi="굴림"/>
+          <w:rFonts w:ascii="맑은 고딕" w:eastAsia="맑은 고딕" w:hAnsi="맑은 고딕"/>
+          <w:szCs w:val="32"/>
         </w:rPr>
         <w:t>Supporter</w:t>
       </w:r>
       <w:r>
         <w:rPr>
-          <w:rFonts w:ascii="굴림" w:eastAsia="굴림" w:hAnsi="굴림" w:hint="eastAsia"/>
+          <w:rFonts w:ascii="맑은 고딕" w:eastAsia="맑은 고딕" w:hAnsi="맑은 고딕" w:hint="eastAsia"/>
+          <w:szCs w:val="32"/>
         </w:rPr>
         <w:t>)</w:t>
       </w:r>
@@ -3375,32 +3562,33 @@
       <w:pPr>
         <w:pStyle w:val="af9"/>
         <w:rPr>
+          <w:rFonts w:ascii="맑은 고딕" w:eastAsia="맑은 고딕" w:hAnsi="맑은 고딕"/>
           <w:b/>
           <w:bCs/>
-          <w:sz w:val="22"/>
-          <w:szCs w:val="22"/>
-        </w:rPr>
-      </w:pPr>
-      <w:r>
-        <w:rPr>
-          <w:rFonts w:hint="eastAsia"/>
-          <w:sz w:val="22"/>
+          <w:sz w:val="20"/>
+          <w:szCs w:val="22"/>
+        </w:rPr>
+      </w:pPr>
+      <w:r>
+        <w:rPr>
+          <w:rFonts w:ascii="맑은 고딕" w:eastAsia="맑은 고딕" w:hAnsi="맑은 고딕" w:hint="eastAsia"/>
+          <w:sz w:val="20"/>
           <w:szCs w:val="22"/>
         </w:rPr>
         <w:t xml:space="preserve">어떤 일을 진행하다 문제가 발생한 이용자는 지원자에게 도움을 요청합니다. </w:t>
       </w:r>
       <w:r>
         <w:rPr>
-          <w:rFonts w:hint="eastAsia"/>
-          <w:sz w:val="22"/>
+          <w:rFonts w:ascii="맑은 고딕" w:eastAsia="맑은 고딕" w:hAnsi="맑은 고딕" w:hint="eastAsia"/>
+          <w:sz w:val="20"/>
           <w:szCs w:val="22"/>
         </w:rPr>
         <w:t>고객</w:t>
       </w:r>
       <w:r>
         <w:rPr>
-          <w:rFonts w:hint="eastAsia"/>
-          <w:sz w:val="22"/>
+          <w:rFonts w:ascii="맑은 고딕" w:eastAsia="맑은 고딕" w:hAnsi="맑은 고딕" w:hint="eastAsia"/>
+          <w:sz w:val="20"/>
           <w:szCs w:val="22"/>
         </w:rPr>
         <w:t>에게는 아래의 항목이 필요합니다.</w:t>
@@ -3414,19 +3602,38 @@
           <w:numId w:val="34"/>
         </w:numPr>
         <w:rPr>
+          <w:rFonts w:ascii="맑은 고딕" w:eastAsia="맑은 고딕" w:hAnsi="맑은 고딕"/>
           <w:b/>
           <w:bCs/>
-          <w:sz w:val="22"/>
-          <w:szCs w:val="22"/>
-        </w:rPr>
-      </w:pPr>
-      <w:r>
-        <w:rPr>
-          <w:rFonts w:hint="eastAsia"/>
-          <w:sz w:val="22"/>
-          <w:szCs w:val="22"/>
-        </w:rPr>
-        <w:t>컴퓨터 또는 인터넷 사용이 미숙한 이용자는 지원을 요청했을 때 최소한의 과정으로 간편하고 빠르게 연결이 되어야합니다.</w:t>
+          <w:sz w:val="20"/>
+          <w:szCs w:val="22"/>
+        </w:rPr>
+      </w:pPr>
+      <w:r>
+        <w:rPr>
+          <w:rFonts w:ascii="맑은 고딕" w:eastAsia="맑은 고딕" w:hAnsi="맑은 고딕" w:hint="eastAsia"/>
+          <w:sz w:val="20"/>
+          <w:szCs w:val="22"/>
+        </w:rPr>
+        <w:t xml:space="preserve">컴퓨터 또는 인터넷 사용이 미숙한 이용자는 지원을 요청했을 때 최소한의 과정으로 간편하고 빠르게 연결이 </w:t>
+      </w:r>
+      <w:proofErr w:type="spellStart"/>
+      <w:r>
+        <w:rPr>
+          <w:rFonts w:ascii="맑은 고딕" w:eastAsia="맑은 고딕" w:hAnsi="맑은 고딕" w:hint="eastAsia"/>
+          <w:sz w:val="20"/>
+          <w:szCs w:val="22"/>
+        </w:rPr>
+        <w:t>되어야합니다</w:t>
+      </w:r>
+      <w:proofErr w:type="spellEnd"/>
+      <w:r>
+        <w:rPr>
+          <w:rFonts w:ascii="맑은 고딕" w:eastAsia="맑은 고딕" w:hAnsi="맑은 고딕" w:hint="eastAsia"/>
+          <w:sz w:val="20"/>
+          <w:szCs w:val="22"/>
+        </w:rPr>
+        <w:t>.</w:t>
       </w:r>
     </w:p>
     <w:p>
@@ -3437,19 +3644,56 @@
           <w:numId w:val="34"/>
         </w:numPr>
         <w:rPr>
+          <w:rFonts w:ascii="맑은 고딕" w:eastAsia="맑은 고딕" w:hAnsi="맑은 고딕"/>
           <w:b/>
           <w:bCs/>
-          <w:sz w:val="22"/>
-          <w:szCs w:val="22"/>
-        </w:rPr>
-      </w:pPr>
-      <w:r>
-        <w:rPr>
-          <w:rFonts w:hint="eastAsia"/>
-          <w:sz w:val="22"/>
-          <w:szCs w:val="22"/>
-        </w:rPr>
-        <w:t>자신의 화면에서 지원자에게 보여지고 싶지 않은 화면을 제외하고 도움을 받는데에 필요한 화면만 보여질 수 있어야합니다.</w:t>
+          <w:sz w:val="20"/>
+          <w:szCs w:val="22"/>
+        </w:rPr>
+      </w:pPr>
+      <w:r>
+        <w:rPr>
+          <w:rFonts w:ascii="맑은 고딕" w:eastAsia="맑은 고딕" w:hAnsi="맑은 고딕" w:hint="eastAsia"/>
+          <w:sz w:val="20"/>
+          <w:szCs w:val="22"/>
+        </w:rPr>
+        <w:t xml:space="preserve">자신의 화면에서 지원자에게 보여지고 싶지 않은 화면을 제외하고 도움을 </w:t>
+      </w:r>
+      <w:proofErr w:type="spellStart"/>
+      <w:r>
+        <w:rPr>
+          <w:rFonts w:ascii="맑은 고딕" w:eastAsia="맑은 고딕" w:hAnsi="맑은 고딕" w:hint="eastAsia"/>
+          <w:sz w:val="20"/>
+          <w:szCs w:val="22"/>
+        </w:rPr>
+        <w:t>받는데에</w:t>
+      </w:r>
+      <w:proofErr w:type="spellEnd"/>
+      <w:r>
+        <w:rPr>
+          <w:rFonts w:ascii="맑은 고딕" w:eastAsia="맑은 고딕" w:hAnsi="맑은 고딕" w:hint="eastAsia"/>
+          <w:sz w:val="20"/>
+          <w:szCs w:val="22"/>
+        </w:rPr>
+        <w:t xml:space="preserve"> 필요한 화면만 보여질 수 </w:t>
+      </w:r>
+      <w:proofErr w:type="spellStart"/>
+      <w:r>
+        <w:rPr>
+          <w:rFonts w:ascii="맑은 고딕" w:eastAsia="맑은 고딕" w:hAnsi="맑은 고딕" w:hint="eastAsia"/>
+          <w:sz w:val="20"/>
+          <w:szCs w:val="22"/>
+        </w:rPr>
+        <w:t>있어야합니다</w:t>
+      </w:r>
+      <w:proofErr w:type="spellEnd"/>
+      <w:r>
+        <w:rPr>
+          <w:rFonts w:ascii="맑은 고딕" w:eastAsia="맑은 고딕" w:hAnsi="맑은 고딕" w:hint="eastAsia"/>
+          <w:sz w:val="20"/>
+          <w:szCs w:val="22"/>
+        </w:rPr>
+        <w:t>.</w:t>
       </w:r>
     </w:p>
     <w:p>
@@ -3457,25 +3701,29 @@
         <w:pStyle w:val="2"/>
         <w:spacing w:before="360" w:after="360"/>
         <w:rPr>
-          <w:rFonts w:ascii="굴림" w:eastAsia="굴림" w:hAnsi="굴림"/>
+          <w:rFonts w:ascii="맑은 고딕" w:eastAsia="맑은 고딕" w:hAnsi="맑은 고딕"/>
+          <w:szCs w:val="32"/>
         </w:rPr>
       </w:pPr>
       <w:bookmarkStart w:id="9" w:name="_Toc192617524"/>
       <w:r>
         <w:rPr>
-          <w:rFonts w:ascii="굴림" w:eastAsia="굴림" w:hAnsi="굴림" w:hint="eastAsia"/>
+          <w:rFonts w:ascii="맑은 고딕" w:eastAsia="맑은 고딕" w:hAnsi="맑은 고딕" w:hint="eastAsia"/>
+          <w:szCs w:val="32"/>
         </w:rPr>
         <w:t>관리</w:t>
       </w:r>
       <w:r>
         <w:rPr>
-          <w:rFonts w:ascii="굴림" w:eastAsia="굴림" w:hAnsi="굴림" w:hint="eastAsia"/>
+          <w:rFonts w:ascii="맑은 고딕" w:eastAsia="맑은 고딕" w:hAnsi="맑은 고딕" w:hint="eastAsia"/>
+          <w:szCs w:val="32"/>
         </w:rPr>
         <w:t>자 (</w:t>
       </w:r>
       <w:r>
         <w:rPr>
-          <w:rFonts w:ascii="굴림" w:eastAsia="굴림" w:hAnsi="굴림"/>
+          <w:rFonts w:ascii="맑은 고딕" w:eastAsia="맑은 고딕" w:hAnsi="맑은 고딕"/>
+          <w:szCs w:val="32"/>
         </w:rPr>
         <w:t>Supporter)</w:t>
       </w:r>
@@ -3484,20 +3732,34 @@
     <w:p>
       <w:pPr>
         <w:rPr>
-          <w:rFonts w:ascii="굴림" w:eastAsia="굴림" w:hAnsi="굴림"/>
+          <w:rFonts w:ascii="맑은 고딕" w:eastAsia="맑은 고딕" w:hAnsi="맑은 고딕"/>
           <w:b/>
           <w:bCs/>
-          <w:sz w:val="22"/>
           <w:szCs w:val="32"/>
         </w:rPr>
       </w:pPr>
       <w:r>
         <w:rPr>
-          <w:rFonts w:ascii="굴림" w:eastAsia="굴림" w:hAnsi="굴림" w:hint="eastAsia"/>
-          <w:sz w:val="22"/>
+          <w:rFonts w:ascii="맑은 고딕" w:eastAsia="맑은 고딕" w:hAnsi="맑은 고딕" w:hint="eastAsia"/>
           <w:szCs w:val="32"/>
         </w:rPr>
-        <w:t xml:space="preserve">이용자와 지원자가 서로 공유하는 정보가 서버를 관리자를 포함한 외부에 의해 최대한 노출되지 않도록 합니다. 이용자와 지원자가 서로 공유하는 정보가 제 3자에 의해 노출되지 않도록 정보를 보호해야합니다. </w:t>
+        <w:t xml:space="preserve">이용자와 지원자가 서로 공유하는 정보가 서버를 관리자를 포함한 외부에 의해 최대한 노출되지 않도록 합니다. 이용자와 지원자가 서로 공유하는 정보가 제 3자에 의해 노출되지 않도록 정보를 </w:t>
+      </w:r>
+      <w:proofErr w:type="spellStart"/>
+      <w:r>
+        <w:rPr>
+          <w:rFonts w:ascii="맑은 고딕" w:eastAsia="맑은 고딕" w:hAnsi="맑은 고딕" w:hint="eastAsia"/>
+          <w:szCs w:val="32"/>
+        </w:rPr>
+        <w:t>보호해야합니다</w:t>
+      </w:r>
+      <w:proofErr w:type="spellEnd"/>
+      <w:r>
+        <w:rPr>
+          <w:rFonts w:ascii="맑은 고딕" w:eastAsia="맑은 고딕" w:hAnsi="맑은 고딕" w:hint="eastAsia"/>
+          <w:szCs w:val="32"/>
+        </w:rPr>
+        <w:t xml:space="preserve">. </w:t>
       </w:r>
     </w:p>
     <w:p>
@@ -3505,26 +3767,30 @@
         <w:pStyle w:val="11"/>
         <w:spacing w:before="540" w:after="360"/>
         <w:rPr>
-          <w:rFonts w:ascii="굴림" w:eastAsia="굴림" w:hAnsi="굴림"/>
+          <w:rFonts w:ascii="맑은 고딕" w:eastAsia="맑은 고딕" w:hAnsi="맑은 고딕"/>
+          <w:szCs w:val="40"/>
         </w:rPr>
       </w:pPr>
       <w:bookmarkStart w:id="10" w:name="_Toc192617525"/>
       <w:r>
         <w:rPr>
-          <w:rFonts w:ascii="굴림" w:eastAsia="굴림" w:hAnsi="굴림" w:hint="eastAsia"/>
+          <w:rFonts w:ascii="맑은 고딕" w:eastAsia="맑은 고딕" w:hAnsi="맑은 고딕" w:hint="eastAsia"/>
+          <w:szCs w:val="40"/>
         </w:rPr>
         <w:lastRenderedPageBreak/>
         <w:t>이해당사자의</w:t>
       </w:r>
       <w:r>
         <w:rPr>
-          <w:rFonts w:ascii="굴림" w:eastAsia="굴림" w:hAnsi="굴림"/>
+          <w:rFonts w:ascii="맑은 고딕" w:eastAsia="맑은 고딕" w:hAnsi="맑은 고딕"/>
+          <w:szCs w:val="40"/>
         </w:rPr>
         <w:t xml:space="preserve"> </w:t>
       </w:r>
       <w:r>
         <w:rPr>
-          <w:rFonts w:ascii="굴림" w:eastAsia="굴림" w:hAnsi="굴림" w:hint="eastAsia"/>
+          <w:rFonts w:ascii="맑은 고딕" w:eastAsia="맑은 고딕" w:hAnsi="맑은 고딕" w:hint="eastAsia"/>
+          <w:szCs w:val="40"/>
         </w:rPr>
         <w:t>이유</w:t>
       </w:r>
@@ -3534,11 +3800,16 @@
       <w:pPr>
         <w:pStyle w:val="2"/>
         <w:spacing w:before="360" w:after="360"/>
+        <w:rPr>
+          <w:rFonts w:ascii="맑은 고딕" w:eastAsia="맑은 고딕" w:hAnsi="맑은 고딕"/>
+          <w:szCs w:val="32"/>
+        </w:rPr>
       </w:pPr>
       <w:bookmarkStart w:id="11" w:name="_Toc192617526"/>
       <w:r>
         <w:rPr>
-          <w:rFonts w:hint="eastAsia"/>
+          <w:rFonts w:ascii="맑은 고딕" w:eastAsia="맑은 고딕" w:hAnsi="맑은 고딕" w:hint="eastAsia"/>
+          <w:szCs w:val="32"/>
         </w:rPr>
         <w:t>고객</w:t>
       </w:r>
@@ -3548,21 +3819,24 @@
       <w:pPr>
         <w:pStyle w:val="3"/>
         <w:spacing w:before="180" w:after="180"/>
+        <w:rPr>
+          <w:rFonts w:ascii="맑은 고딕" w:eastAsia="맑은 고딕" w:hAnsi="맑은 고딕"/>
+          <w:sz w:val="24"/>
+        </w:rPr>
       </w:pPr>
       <w:bookmarkStart w:id="12" w:name="_Toc192617527"/>
       <w:r>
         <w:rPr>
-          <w:rFonts w:hint="eastAsia"/>
-        </w:rPr>
-        <w:t>이용자</w:t>
-      </w:r>
-      <w:r>
-        <w:rPr>
-          <w:rFonts w:hint="eastAsia"/>
-        </w:rPr>
-        <w:t xml:space="preserve"> (</w:t>
-      </w:r>
-      <w:r>
+          <w:rFonts w:ascii="맑은 고딕" w:eastAsia="맑은 고딕" w:hAnsi="맑은 고딕" w:hint="eastAsia"/>
+          <w:sz w:val="24"/>
+        </w:rPr>
+        <w:t>이용자 (</w:t>
+      </w:r>
+      <w:r>
+        <w:rPr>
+          <w:rFonts w:ascii="맑은 고딕" w:eastAsia="맑은 고딕" w:hAnsi="맑은 고딕"/>
+          <w:sz w:val="24"/>
+        </w:rPr>
         <w:t>User)</w:t>
       </w:r>
       <w:bookmarkEnd w:id="12"/>
@@ -3572,51 +3846,73 @@
         <w:pStyle w:val="af9"/>
         <w:spacing w:after="180"/>
         <w:rPr>
-          <w:sz w:val="22"/>
-          <w:szCs w:val="22"/>
-        </w:rPr>
-      </w:pPr>
-      <w:r>
-        <w:rPr>
-          <w:sz w:val="22"/>
-          <w:szCs w:val="22"/>
-        </w:rPr>
-        <w:t>이용자는 실시간 원격 지원을 통해 문제를 해결받고 싶지만, 기존 서비스에서는 개인 정보가 과도하게 노출되는 것이 부담스</w:t>
-      </w:r>
-      <w:r>
-        <w:rPr>
-          <w:rFonts w:hint="eastAsia"/>
-          <w:sz w:val="22"/>
+          <w:rFonts w:ascii="맑은 고딕" w:eastAsia="맑은 고딕" w:hAnsi="맑은 고딕"/>
+          <w:sz w:val="20"/>
+          <w:szCs w:val="22"/>
+        </w:rPr>
+      </w:pPr>
+      <w:r>
+        <w:rPr>
+          <w:rFonts w:ascii="맑은 고딕" w:eastAsia="맑은 고딕" w:hAnsi="맑은 고딕"/>
+          <w:sz w:val="20"/>
+          <w:szCs w:val="22"/>
+        </w:rPr>
+        <w:t xml:space="preserve">이용자는 실시간 원격 지원을 통해 문제를 </w:t>
+      </w:r>
+      <w:proofErr w:type="spellStart"/>
+      <w:r>
+        <w:rPr>
+          <w:rFonts w:ascii="맑은 고딕" w:eastAsia="맑은 고딕" w:hAnsi="맑은 고딕"/>
+          <w:sz w:val="20"/>
+          <w:szCs w:val="22"/>
+        </w:rPr>
+        <w:t>해결받고</w:t>
+      </w:r>
+      <w:proofErr w:type="spellEnd"/>
+      <w:r>
+        <w:rPr>
+          <w:rFonts w:ascii="맑은 고딕" w:eastAsia="맑은 고딕" w:hAnsi="맑은 고딕"/>
+          <w:sz w:val="20"/>
+          <w:szCs w:val="22"/>
+        </w:rPr>
+        <w:t xml:space="preserve"> 싶지만, 기존 서비스에서는 개인 정보가 과도하게 노출되는 것이 부담스</w:t>
+      </w:r>
+      <w:r>
+        <w:rPr>
+          <w:rFonts w:ascii="맑은 고딕" w:eastAsia="맑은 고딕" w:hAnsi="맑은 고딕" w:hint="eastAsia"/>
+          <w:sz w:val="20"/>
           <w:szCs w:val="22"/>
         </w:rPr>
         <w:t>럽습니다</w:t>
       </w:r>
       <w:r>
         <w:rPr>
-          <w:sz w:val="22"/>
+          <w:rFonts w:ascii="맑은 고딕" w:eastAsia="맑은 고딕" w:hAnsi="맑은 고딕"/>
+          <w:sz w:val="20"/>
           <w:szCs w:val="22"/>
         </w:rPr>
         <w:t>. 특히, 화면 공유 기능을 사용할 때 불필요한 정보까지 노출되는 위험이 있으며, 이를 조절하는 기능이 미흡</w:t>
       </w:r>
       <w:r>
         <w:rPr>
-          <w:rFonts w:hint="eastAsia"/>
-          <w:sz w:val="22"/>
+          <w:rFonts w:ascii="맑은 고딕" w:eastAsia="맑은 고딕" w:hAnsi="맑은 고딕" w:hint="eastAsia"/>
+          <w:sz w:val="20"/>
           <w:szCs w:val="22"/>
         </w:rPr>
         <w:t>합니다</w:t>
       </w:r>
       <w:r>
         <w:rPr>
-          <w:sz w:val="22"/>
+          <w:rFonts w:ascii="맑은 고딕" w:eastAsia="맑은 고딕" w:hAnsi="맑은 고딕"/>
+          <w:sz w:val="20"/>
           <w:szCs w:val="22"/>
         </w:rPr>
         <w:t>. 또한, 기술적 지식이 부족한 사용자에게는 접속 과정이 복잡하거나 오류가 발생하면 쉽게 해결하기 어</w:t>
       </w:r>
       <w:r>
         <w:rPr>
-          <w:rFonts w:hint="eastAsia"/>
-          <w:sz w:val="22"/>
+          <w:rFonts w:ascii="맑은 고딕" w:eastAsia="맑은 고딕" w:hAnsi="맑은 고딕" w:hint="eastAsia"/>
+          <w:sz w:val="20"/>
           <w:szCs w:val="22"/>
         </w:rPr>
         <w:t>렵습니다.</w:t>
@@ -3627,36 +3923,39 @@
         <w:pStyle w:val="af9"/>
         <w:spacing w:after="180"/>
         <w:rPr>
-          <w:sz w:val="22"/>
-          <w:szCs w:val="22"/>
-        </w:rPr>
-      </w:pPr>
-      <w:r>
-        <w:rPr>
-          <w:sz w:val="22"/>
+          <w:rFonts w:ascii="맑은 고딕" w:eastAsia="맑은 고딕" w:hAnsi="맑은 고딕"/>
+          <w:sz w:val="20"/>
+          <w:szCs w:val="22"/>
+        </w:rPr>
+      </w:pPr>
+      <w:r>
+        <w:rPr>
+          <w:rFonts w:ascii="맑은 고딕" w:eastAsia="맑은 고딕" w:hAnsi="맑은 고딕"/>
+          <w:sz w:val="20"/>
           <w:szCs w:val="22"/>
         </w:rPr>
         <w:t>이 문제를 해결하기 위해 이용자는 원하는 화면만 공유할 수 있는 세분화된 제어 기능과 간편한 접속 방식을 원</w:t>
       </w:r>
       <w:r>
         <w:rPr>
-          <w:rFonts w:hint="eastAsia"/>
-          <w:sz w:val="22"/>
+          <w:rFonts w:ascii="맑은 고딕" w:eastAsia="맑은 고딕" w:hAnsi="맑은 고딕" w:hint="eastAsia"/>
+          <w:sz w:val="20"/>
           <w:szCs w:val="22"/>
         </w:rPr>
         <w:t>합니다.</w:t>
       </w:r>
       <w:r>
         <w:rPr>
-          <w:sz w:val="22"/>
+          <w:rFonts w:ascii="맑은 고딕" w:eastAsia="맑은 고딕" w:hAnsi="맑은 고딕"/>
+          <w:sz w:val="20"/>
           <w:szCs w:val="22"/>
         </w:rPr>
         <w:t xml:space="preserve"> 궁극적으로, 이들은 안전한 환경에서 최소한의 노력으로 원활한 지원을 받기를 희망</w:t>
       </w:r>
       <w:r>
         <w:rPr>
-          <w:rFonts w:hint="eastAsia"/>
-          <w:sz w:val="22"/>
+          <w:rFonts w:ascii="맑은 고딕" w:eastAsia="맑은 고딕" w:hAnsi="맑은 고딕" w:hint="eastAsia"/>
+          <w:sz w:val="20"/>
           <w:szCs w:val="22"/>
         </w:rPr>
         <w:t>합니다.</w:t>
@@ -3666,21 +3965,24 @@
       <w:pPr>
         <w:pStyle w:val="3"/>
         <w:spacing w:before="180" w:after="180"/>
+        <w:rPr>
+          <w:rFonts w:ascii="맑은 고딕" w:eastAsia="맑은 고딕" w:hAnsi="맑은 고딕"/>
+          <w:sz w:val="24"/>
+        </w:rPr>
       </w:pPr>
       <w:bookmarkStart w:id="13" w:name="_Toc192617528"/>
       <w:r>
         <w:rPr>
-          <w:rFonts w:hint="eastAsia"/>
-        </w:rPr>
-        <w:t>지원자</w:t>
-      </w:r>
-      <w:r>
-        <w:rPr>
-          <w:rFonts w:hint="eastAsia"/>
-        </w:rPr>
-        <w:t xml:space="preserve"> (</w:t>
-      </w:r>
-      <w:r>
+          <w:rFonts w:ascii="맑은 고딕" w:eastAsia="맑은 고딕" w:hAnsi="맑은 고딕" w:hint="eastAsia"/>
+          <w:sz w:val="24"/>
+        </w:rPr>
+        <w:t>지원자 (</w:t>
+      </w:r>
+      <w:r>
+        <w:rPr>
+          <w:rFonts w:ascii="맑은 고딕" w:eastAsia="맑은 고딕" w:hAnsi="맑은 고딕"/>
+          <w:sz w:val="24"/>
+        </w:rPr>
         <w:t>Supporter)</w:t>
       </w:r>
       <w:bookmarkEnd w:id="13"/>
@@ -3690,51 +3992,55 @@
         <w:pStyle w:val="af9"/>
         <w:spacing w:after="180"/>
         <w:rPr>
-          <w:sz w:val="22"/>
-          <w:szCs w:val="22"/>
-        </w:rPr>
-      </w:pPr>
-      <w:r>
-        <w:rPr>
-          <w:sz w:val="22"/>
+          <w:rFonts w:ascii="맑은 고딕" w:eastAsia="맑은 고딕" w:hAnsi="맑은 고딕"/>
+          <w:sz w:val="20"/>
+          <w:szCs w:val="22"/>
+        </w:rPr>
+      </w:pPr>
+      <w:r>
+        <w:rPr>
+          <w:rFonts w:ascii="맑은 고딕" w:eastAsia="맑은 고딕" w:hAnsi="맑은 고딕"/>
+          <w:sz w:val="20"/>
           <w:szCs w:val="22"/>
         </w:rPr>
         <w:t>지원자는 고객의 문제를 해결하는 역할을 하지만, 고객이 제공하는 정보가 제한적이거나 과도하게 노출될 경우 업무 수행이 어렵</w:t>
       </w:r>
       <w:r>
         <w:rPr>
-          <w:rFonts w:hint="eastAsia"/>
-          <w:sz w:val="22"/>
+          <w:rFonts w:ascii="맑은 고딕" w:eastAsia="맑은 고딕" w:hAnsi="맑은 고딕" w:hint="eastAsia"/>
+          <w:sz w:val="20"/>
           <w:szCs w:val="22"/>
         </w:rPr>
         <w:t>습니다.</w:t>
       </w:r>
       <w:r>
         <w:rPr>
-          <w:sz w:val="22"/>
+          <w:rFonts w:ascii="맑은 고딕" w:eastAsia="맑은 고딕" w:hAnsi="맑은 고딕"/>
+          <w:sz w:val="20"/>
           <w:szCs w:val="22"/>
         </w:rPr>
         <w:t xml:space="preserve"> 예를 들어, 이용자가 필요한 화면을 정확히 공유하지 못하거나, 보안 문제로 인해 공유를 꺼리는 경우 원활한 지원이 불가능</w:t>
       </w:r>
       <w:r>
         <w:rPr>
-          <w:rFonts w:hint="eastAsia"/>
-          <w:sz w:val="22"/>
+          <w:rFonts w:ascii="맑은 고딕" w:eastAsia="맑은 고딕" w:hAnsi="맑은 고딕" w:hint="eastAsia"/>
+          <w:sz w:val="20"/>
           <w:szCs w:val="22"/>
         </w:rPr>
         <w:t>합니다</w:t>
       </w:r>
       <w:r>
         <w:rPr>
-          <w:sz w:val="22"/>
+          <w:rFonts w:ascii="맑은 고딕" w:eastAsia="맑은 고딕" w:hAnsi="맑은 고딕"/>
+          <w:sz w:val="20"/>
           <w:szCs w:val="22"/>
         </w:rPr>
         <w:t>. 또한, 지원 도중 발생할 수 있는 연결 불안정 문제 역시 중요한 장애 요소</w:t>
       </w:r>
       <w:r>
         <w:rPr>
-          <w:rFonts w:hint="eastAsia"/>
-          <w:sz w:val="22"/>
+          <w:rFonts w:ascii="맑은 고딕" w:eastAsia="맑은 고딕" w:hAnsi="맑은 고딕" w:hint="eastAsia"/>
+          <w:sz w:val="20"/>
           <w:szCs w:val="22"/>
         </w:rPr>
         <w:t>입니다.</w:t>
@@ -3745,36 +4051,57 @@
         <w:pStyle w:val="af9"/>
         <w:spacing w:after="180"/>
         <w:rPr>
-          <w:sz w:val="22"/>
-          <w:szCs w:val="22"/>
-        </w:rPr>
-      </w:pPr>
-      <w:r>
-        <w:rPr>
-          <w:sz w:val="22"/>
-          <w:szCs w:val="22"/>
-        </w:rPr>
-        <w:t>이를 해결하기 위해 지원자는 필요한 정보만 신속하게 공유받을 수 있는 환경과 안정적인 연결 유지를 원</w:t>
-      </w:r>
-      <w:r>
-        <w:rPr>
-          <w:rFonts w:hint="eastAsia"/>
-          <w:sz w:val="22"/>
+          <w:rFonts w:ascii="맑은 고딕" w:eastAsia="맑은 고딕" w:hAnsi="맑은 고딕"/>
+          <w:sz w:val="20"/>
+          <w:szCs w:val="22"/>
+        </w:rPr>
+      </w:pPr>
+      <w:r>
+        <w:rPr>
+          <w:rFonts w:ascii="맑은 고딕" w:eastAsia="맑은 고딕" w:hAnsi="맑은 고딕"/>
+          <w:sz w:val="20"/>
+          <w:szCs w:val="22"/>
+        </w:rPr>
+        <w:t xml:space="preserve">이를 해결하기 위해 지원자는 필요한 정보만 신속하게 </w:t>
+      </w:r>
+      <w:proofErr w:type="spellStart"/>
+      <w:r>
+        <w:rPr>
+          <w:rFonts w:ascii="맑은 고딕" w:eastAsia="맑은 고딕" w:hAnsi="맑은 고딕"/>
+          <w:sz w:val="20"/>
+          <w:szCs w:val="22"/>
+        </w:rPr>
+        <w:t>공유받을</w:t>
+      </w:r>
+      <w:proofErr w:type="spellEnd"/>
+      <w:r>
+        <w:rPr>
+          <w:rFonts w:ascii="맑은 고딕" w:eastAsia="맑은 고딕" w:hAnsi="맑은 고딕"/>
+          <w:sz w:val="20"/>
+          <w:szCs w:val="22"/>
+        </w:rPr>
+        <w:t xml:space="preserve"> 수 있는 환경과 안정적인 연결 유지를 원</w:t>
+      </w:r>
+      <w:r>
+        <w:rPr>
+          <w:rFonts w:ascii="맑은 고딕" w:eastAsia="맑은 고딕" w:hAnsi="맑은 고딕" w:hint="eastAsia"/>
+          <w:sz w:val="20"/>
           <w:szCs w:val="22"/>
         </w:rPr>
         <w:t>합니다.</w:t>
       </w:r>
       <w:r>
         <w:rPr>
-          <w:sz w:val="22"/>
+          <w:rFonts w:ascii="맑은 고딕" w:eastAsia="맑은 고딕" w:hAnsi="맑은 고딕"/>
+          <w:sz w:val="20"/>
           <w:szCs w:val="22"/>
         </w:rPr>
         <w:t xml:space="preserve"> 이를 통해 고객에게 보다 신뢰할 수 있는 지원을 제공하고, 업무 효율성을 극대화하고자 </w:t>
       </w:r>
       <w:r>
         <w:rPr>
-          <w:rFonts w:hint="eastAsia"/>
-          <w:sz w:val="22"/>
+          <w:rFonts w:ascii="맑은 고딕" w:eastAsia="맑은 고딕" w:hAnsi="맑은 고딕" w:hint="eastAsia"/>
+          <w:sz w:val="20"/>
           <w:szCs w:val="22"/>
         </w:rPr>
         <w:t>합니다.</w:t>
@@ -3784,21 +4111,24 @@
       <w:pPr>
         <w:pStyle w:val="2"/>
         <w:spacing w:before="360" w:after="360"/>
+        <w:rPr>
+          <w:rFonts w:ascii="맑은 고딕" w:eastAsia="맑은 고딕" w:hAnsi="맑은 고딕"/>
+          <w:szCs w:val="32"/>
+        </w:rPr>
       </w:pPr>
       <w:bookmarkStart w:id="14" w:name="_Toc192617529"/>
       <w:r>
         <w:rPr>
-          <w:rFonts w:hint="eastAsia"/>
-        </w:rPr>
-        <w:t>관리자</w:t>
-      </w:r>
-      <w:r>
-        <w:rPr>
-          <w:rFonts w:hint="eastAsia"/>
-        </w:rPr>
-        <w:t xml:space="preserve"> (</w:t>
-      </w:r>
-      <w:r>
+          <w:rFonts w:ascii="맑은 고딕" w:eastAsia="맑은 고딕" w:hAnsi="맑은 고딕" w:hint="eastAsia"/>
+          <w:szCs w:val="32"/>
+        </w:rPr>
+        <w:t>관리자 (</w:t>
+      </w:r>
+      <w:r>
+        <w:rPr>
+          <w:rFonts w:ascii="맑은 고딕" w:eastAsia="맑은 고딕" w:hAnsi="맑은 고딕"/>
+          <w:szCs w:val="32"/>
+        </w:rPr>
         <w:t>Supporter)</w:t>
       </w:r>
       <w:bookmarkEnd w:id="14"/>
@@ -3808,54 +4138,76 @@
         <w:pStyle w:val="af9"/>
         <w:spacing w:after="180"/>
         <w:rPr>
-          <w:sz w:val="22"/>
-          <w:szCs w:val="22"/>
-        </w:rPr>
-      </w:pPr>
-      <w:r>
-        <w:rPr>
-          <w:sz w:val="22"/>
+          <w:rFonts w:ascii="맑은 고딕" w:eastAsia="맑은 고딕" w:hAnsi="맑은 고딕"/>
+          <w:sz w:val="20"/>
+          <w:szCs w:val="22"/>
+        </w:rPr>
+      </w:pPr>
+      <w:r>
+        <w:rPr>
+          <w:rFonts w:ascii="맑은 고딕" w:eastAsia="맑은 고딕" w:hAnsi="맑은 고딕"/>
+          <w:sz w:val="20"/>
           <w:szCs w:val="22"/>
         </w:rPr>
         <w:t>관리자는 서비스의 보안성과 안정성을 책임지며, 특히 고객과 지원자의 정보가 외부에 노출되지 않도록 보호하는 것이 가장 중요한 목</w:t>
       </w:r>
       <w:r>
         <w:rPr>
-          <w:rFonts w:hint="eastAsia"/>
-          <w:sz w:val="22"/>
+          <w:rFonts w:ascii="맑은 고딕" w:eastAsia="맑은 고딕" w:hAnsi="맑은 고딕" w:hint="eastAsia"/>
+          <w:sz w:val="20"/>
           <w:szCs w:val="22"/>
         </w:rPr>
         <w:t>표입니다.</w:t>
       </w:r>
       <w:r>
         <w:rPr>
-          <w:sz w:val="22"/>
+          <w:rFonts w:ascii="맑은 고딕" w:eastAsia="맑은 고딕" w:hAnsi="맑은 고딕"/>
+          <w:sz w:val="20"/>
           <w:szCs w:val="22"/>
         </w:rPr>
         <w:t xml:space="preserve"> 기존의 원격 지원 시스템에서는 중앙 서버에 불필요한 데이터를 저장하거나, 제3자가 데이터를 엿볼 가능성이 존재</w:t>
       </w:r>
       <w:r>
         <w:rPr>
-          <w:rFonts w:hint="eastAsia"/>
-          <w:sz w:val="22"/>
+          <w:rFonts w:ascii="맑은 고딕" w:eastAsia="맑은 고딕" w:hAnsi="맑은 고딕" w:hint="eastAsia"/>
+          <w:sz w:val="20"/>
           <w:szCs w:val="22"/>
         </w:rPr>
         <w:t>합니다</w:t>
       </w:r>
       <w:r>
         <w:rPr>
-          <w:sz w:val="22"/>
+          <w:rFonts w:ascii="맑은 고딕" w:eastAsia="맑은 고딕" w:hAnsi="맑은 고딕"/>
+          <w:sz w:val="20"/>
           <w:szCs w:val="22"/>
         </w:rPr>
         <w:t>. 이는 사용자 신뢰도를 저하</w:t>
       </w:r>
       <w:r>
         <w:rPr>
-          <w:rFonts w:hint="eastAsia"/>
-          <w:sz w:val="22"/>
-          <w:szCs w:val="22"/>
-        </w:rPr>
-        <w:t>시킬 수 있게됩니다.</w:t>
+          <w:rFonts w:ascii="맑은 고딕" w:eastAsia="맑은 고딕" w:hAnsi="맑은 고딕" w:hint="eastAsia"/>
+          <w:sz w:val="20"/>
+          <w:szCs w:val="22"/>
+        </w:rPr>
+        <w:t xml:space="preserve">시킬 수 </w:t>
+      </w:r>
+      <w:proofErr w:type="spellStart"/>
+      <w:r>
+        <w:rPr>
+          <w:rFonts w:ascii="맑은 고딕" w:eastAsia="맑은 고딕" w:hAnsi="맑은 고딕" w:hint="eastAsia"/>
+          <w:sz w:val="20"/>
+          <w:szCs w:val="22"/>
+        </w:rPr>
+        <w:t>있게됩니다</w:t>
+      </w:r>
+      <w:proofErr w:type="spellEnd"/>
+      <w:r>
+        <w:rPr>
+          <w:rFonts w:ascii="맑은 고딕" w:eastAsia="맑은 고딕" w:hAnsi="맑은 고딕" w:hint="eastAsia"/>
+          <w:sz w:val="20"/>
+          <w:szCs w:val="22"/>
+        </w:rPr>
+        <w:t>.</w:t>
       </w:r>
     </w:p>
     <w:p>
@@ -3863,13 +4215,15 @@
         <w:pStyle w:val="af9"/>
         <w:spacing w:after="180"/>
         <w:rPr>
-          <w:sz w:val="22"/>
-          <w:szCs w:val="22"/>
-        </w:rPr>
-      </w:pPr>
-      <w:r>
-        <w:rPr>
-          <w:sz w:val="22"/>
+          <w:rFonts w:ascii="맑은 고딕" w:eastAsia="맑은 고딕" w:hAnsi="맑은 고딕"/>
+          <w:sz w:val="20"/>
+          <w:szCs w:val="22"/>
+        </w:rPr>
+      </w:pPr>
+      <w:r>
+        <w:rPr>
+          <w:rFonts w:ascii="맑은 고딕" w:eastAsia="맑은 고딕" w:hAnsi="맑은 고딕"/>
+          <w:sz w:val="20"/>
           <w:szCs w:val="22"/>
         </w:rPr>
         <w:lastRenderedPageBreak/>
@@ -3877,38 +4231,40 @@
       </w:r>
       <w:r>
         <w:rPr>
-          <w:rFonts w:hint="eastAsia"/>
-          <w:sz w:val="22"/>
+          <w:rFonts w:ascii="맑은 고딕" w:eastAsia="맑은 고딕" w:hAnsi="맑은 고딕" w:hint="eastAsia"/>
+          <w:sz w:val="20"/>
           <w:szCs w:val="22"/>
         </w:rPr>
         <w:t>합니다</w:t>
       </w:r>
       <w:r>
         <w:rPr>
-          <w:sz w:val="22"/>
+          <w:rFonts w:ascii="맑은 고딕" w:eastAsia="맑은 고딕" w:hAnsi="맑은 고딕"/>
+          <w:sz w:val="20"/>
           <w:szCs w:val="22"/>
         </w:rPr>
         <w:t>. 또한, 서버 부하를 효율적으로 관리하여 서비스가 확장성과 안정성을 동시에 확보할 수 있도록 설계하는 것이 중요</w:t>
       </w:r>
       <w:r>
         <w:rPr>
-          <w:rFonts w:hint="eastAsia"/>
-          <w:sz w:val="22"/>
+          <w:rFonts w:ascii="맑은 고딕" w:eastAsia="맑은 고딕" w:hAnsi="맑은 고딕" w:hint="eastAsia"/>
+          <w:sz w:val="20"/>
           <w:szCs w:val="22"/>
         </w:rPr>
         <w:t>합니다</w:t>
       </w:r>
       <w:r>
         <w:rPr>
-          <w:sz w:val="22"/>
+          <w:rFonts w:ascii="맑은 고딕" w:eastAsia="맑은 고딕" w:hAnsi="맑은 고딕"/>
+          <w:sz w:val="20"/>
           <w:szCs w:val="22"/>
         </w:rPr>
         <w:t xml:space="preserve">. 이를 통해, 신뢰할 수 있는 실시간 지원 서비스를 운영하고, 장기적으로 서비스의 경쟁력을 유지 및 강화하고자 </w:t>
       </w:r>
       <w:r>
         <w:rPr>
-          <w:rFonts w:hint="eastAsia"/>
-          <w:sz w:val="22"/>
+          <w:rFonts w:ascii="맑은 고딕" w:eastAsia="맑은 고딕" w:hAnsi="맑은 고딕" w:hint="eastAsia"/>
+          <w:sz w:val="20"/>
           <w:szCs w:val="22"/>
         </w:rPr>
         <w:t>합니다.</w:t>
@@ -3919,19 +4275,22 @@
         <w:pStyle w:val="11"/>
         <w:spacing w:before="540" w:after="360"/>
         <w:rPr>
-          <w:rFonts w:ascii="굴림" w:eastAsia="굴림" w:hAnsi="굴림"/>
+          <w:rFonts w:ascii="맑은 고딕" w:eastAsia="맑은 고딕" w:hAnsi="맑은 고딕"/>
+          <w:szCs w:val="40"/>
         </w:rPr>
       </w:pPr>
       <w:bookmarkStart w:id="15" w:name="_Toc192617530"/>
       <w:r>
         <w:rPr>
-          <w:rFonts w:ascii="굴림" w:eastAsia="굴림" w:hAnsi="굴림" w:hint="eastAsia"/>
+          <w:rFonts w:ascii="맑은 고딕" w:eastAsia="맑은 고딕" w:hAnsi="맑은 고딕" w:hint="eastAsia"/>
+          <w:szCs w:val="40"/>
         </w:rPr>
         <w:t>프</w:t>
       </w:r>
       <w:r>
         <w:rPr>
-          <w:rFonts w:ascii="굴림" w:eastAsia="굴림" w:hAnsi="굴림" w:hint="eastAsia"/>
+          <w:rFonts w:ascii="맑은 고딕" w:eastAsia="맑은 고딕" w:hAnsi="맑은 고딕" w:hint="eastAsia"/>
+          <w:szCs w:val="40"/>
         </w:rPr>
         <w:t>로젝트 수행자의 의도</w:t>
       </w:r>
@@ -3942,13 +4301,15 @@
         <w:pStyle w:val="af9"/>
         <w:spacing w:after="180"/>
         <w:rPr>
-          <w:sz w:val="22"/>
-          <w:szCs w:val="22"/>
-        </w:rPr>
-      </w:pPr>
-      <w:r>
-        <w:rPr>
-          <w:sz w:val="22"/>
+          <w:rFonts w:ascii="맑은 고딕" w:eastAsia="맑은 고딕" w:hAnsi="맑은 고딕"/>
+          <w:sz w:val="20"/>
+          <w:szCs w:val="22"/>
+        </w:rPr>
+      </w:pPr>
+      <w:r>
+        <w:rPr>
+          <w:rFonts w:ascii="맑은 고딕" w:eastAsia="맑은 고딕" w:hAnsi="맑은 고딕"/>
+          <w:sz w:val="20"/>
           <w:szCs w:val="22"/>
         </w:rPr>
         <w:t>이 프로젝트를 수행하는 이유는 프라이버시 보호가 강화된 WebRTC 기반 실시간 지원 서비스를 구축하여 기존 원격 지원 서비스의 한계를 극복하고, 보안성과 사용 편의성을 동시에 확보하는 것입니다.</w:t>
@@ -3959,13 +4320,15 @@
         <w:pStyle w:val="af9"/>
         <w:spacing w:after="180"/>
         <w:rPr>
-          <w:sz w:val="22"/>
-          <w:szCs w:val="22"/>
-        </w:rPr>
-      </w:pPr>
-      <w:r>
-        <w:rPr>
-          <w:sz w:val="22"/>
+          <w:rFonts w:ascii="맑은 고딕" w:eastAsia="맑은 고딕" w:hAnsi="맑은 고딕"/>
+          <w:sz w:val="20"/>
+          <w:szCs w:val="22"/>
+        </w:rPr>
+      </w:pPr>
+      <w:r>
+        <w:rPr>
+          <w:rFonts w:ascii="맑은 고딕" w:eastAsia="맑은 고딕" w:hAnsi="맑은 고딕"/>
+          <w:sz w:val="20"/>
           <w:szCs w:val="22"/>
         </w:rPr>
         <w:t>기존 원격 지원 서비스는 개인 정보 보호 측면에서 취약하며, 이용자의 화면이나 데이터가 불필요하게 노출될 위험이 존재합니다. 특히, 화면 공유 기능을 사용할 때 불필요한 화면까지 노출될 가능성이 높으며, 데이터가 중앙 서버를 거치면서 제3자가 감청할 가능성이 있습니다. 또한, 기술적 지식이 부족한 사용자들에게는 연결 과정이 복잡하여 원활한 지원을 받기 어려운 경우가 많습니다.</w:t>
@@ -3976,13 +4339,15 @@
         <w:pStyle w:val="af9"/>
         <w:spacing w:after="180"/>
         <w:rPr>
-          <w:sz w:val="22"/>
-          <w:szCs w:val="22"/>
-        </w:rPr>
-      </w:pPr>
-      <w:r>
-        <w:rPr>
-          <w:sz w:val="22"/>
+          <w:rFonts w:ascii="맑은 고딕" w:eastAsia="맑은 고딕" w:hAnsi="맑은 고딕"/>
+          <w:sz w:val="20"/>
+          <w:szCs w:val="22"/>
+        </w:rPr>
+      </w:pPr>
+      <w:r>
+        <w:rPr>
+          <w:rFonts w:ascii="맑은 고딕" w:eastAsia="맑은 고딕" w:hAnsi="맑은 고딕"/>
+          <w:sz w:val="20"/>
           <w:szCs w:val="22"/>
         </w:rPr>
         <w:t>이러한 문제를 해결하기 위해, WebRTC의 P2P 연결을 적극 활용하여 사용자 간 직접 연결을 유도하고, 데이터가 중앙 서버를 거치지 않도록 함으로써 외부 감청 및 데이터 유출 위험을 최소화하는 것이 중요합니다. 이를 통해 보안성을 극대화할 수 있으며, 이용자와 지원자 간의 통신이 더욱 안전하게 보호될 수 있습니다.</w:t>
@@ -3993,13 +4358,15 @@
         <w:pStyle w:val="11"/>
         <w:spacing w:before="540" w:after="360"/>
         <w:rPr>
-          <w:rFonts w:ascii="굴림" w:eastAsia="굴림" w:hAnsi="굴림"/>
+          <w:rFonts w:ascii="맑은 고딕" w:eastAsia="맑은 고딕" w:hAnsi="맑은 고딕"/>
+          <w:szCs w:val="40"/>
         </w:rPr>
       </w:pPr>
       <w:bookmarkStart w:id="16" w:name="_Toc192617531"/>
       <w:r>
         <w:rPr>
-          <w:rFonts w:ascii="굴림" w:eastAsia="굴림" w:hAnsi="굴림" w:hint="eastAsia"/>
+          <w:rFonts w:ascii="맑은 고딕" w:eastAsia="맑은 고딕" w:hAnsi="맑은 고딕" w:hint="eastAsia"/>
+          <w:szCs w:val="40"/>
         </w:rPr>
         <w:t>탐구 내용 및 기대 결과</w:t>
       </w:r>
@@ -4009,25 +4376,18 @@
       <w:pPr>
         <w:pStyle w:val="2"/>
         <w:spacing w:before="360" w:after="360"/>
+        <w:rPr>
+          <w:rFonts w:ascii="맑은 고딕" w:eastAsia="맑은 고딕" w:hAnsi="맑은 고딕"/>
+          <w:szCs w:val="32"/>
+        </w:rPr>
       </w:pPr>
       <w:bookmarkStart w:id="17" w:name="_Toc192617532"/>
       <w:r>
         <w:rPr>
-          <w:rFonts w:hint="eastAsia"/>
-        </w:rPr>
-        <w:t>기대</w:t>
-      </w:r>
-      <w:r>
-        <w:rPr>
-          <w:rFonts w:hint="eastAsia"/>
-        </w:rPr>
-        <w:t xml:space="preserve"> </w:t>
-      </w:r>
-      <w:r>
-        <w:rPr>
-          <w:rFonts w:hint="eastAsia"/>
-        </w:rPr>
-        <w:t>결과</w:t>
+          <w:rFonts w:ascii="맑은 고딕" w:eastAsia="맑은 고딕" w:hAnsi="맑은 고딕" w:hint="eastAsia"/>
+          <w:szCs w:val="32"/>
+        </w:rPr>
+        <w:t>기대 결과</w:t>
       </w:r>
       <w:bookmarkEnd w:id="17"/>
     </w:p>
@@ -4036,16 +4396,36 @@
         <w:pStyle w:val="af9"/>
         <w:spacing w:after="180"/>
         <w:rPr>
-          <w:sz w:val="22"/>
-          <w:szCs w:val="22"/>
-        </w:rPr>
-      </w:pPr>
-      <w:r>
-        <w:rPr>
-          <w:sz w:val="22"/>
-          <w:szCs w:val="22"/>
-        </w:rPr>
-        <w:t>본 프로젝트에서는 WebRTC를 활용하여 P2P 방식의 실시간 원격 지원 서비스를 구축하고, 세분화된 화면 공유 기능을 통해 사용자 프라이버시를 보호하며, 선택적으로 블록체인 기반 인증 시스템을 도입하는 것을 목표로 합니다. 이를 통해 기존 원격 지원 서비스에서 발생하는 보안 및 개인정보 보호 문제를 해결하고, 보다 직관적이고 안정적인 지원 환경을 제공하고자 합니다.</w:t>
+          <w:rFonts w:ascii="맑은 고딕" w:eastAsia="맑은 고딕" w:hAnsi="맑은 고딕"/>
+          <w:sz w:val="20"/>
+          <w:szCs w:val="22"/>
+        </w:rPr>
+      </w:pPr>
+      <w:r>
+        <w:rPr>
+          <w:rFonts w:ascii="맑은 고딕" w:eastAsia="맑은 고딕" w:hAnsi="맑은 고딕"/>
+          <w:sz w:val="20"/>
+          <w:szCs w:val="22"/>
+        </w:rPr>
+        <w:t>본 프로젝트에서는 WebRTC</w:t>
+      </w:r>
+      <w:proofErr w:type="spellStart"/>
+      <w:r>
+        <w:rPr>
+          <w:rFonts w:ascii="맑은 고딕" w:eastAsia="맑은 고딕" w:hAnsi="맑은 고딕"/>
+          <w:sz w:val="20"/>
+          <w:szCs w:val="22"/>
+        </w:rPr>
+        <w:t>를</w:t>
+      </w:r>
+      <w:proofErr w:type="spellEnd"/>
+      <w:r>
+        <w:rPr>
+          <w:rFonts w:ascii="맑은 고딕" w:eastAsia="맑은 고딕" w:hAnsi="맑은 고딕"/>
+          <w:sz w:val="20"/>
+          <w:szCs w:val="22"/>
+        </w:rPr>
+        <w:t xml:space="preserve"> 활용하여 P2P 방식의 실시간 원격 지원 서비스를 구축하고, 세분화된 화면 공유 기능을 통해 사용자 프라이버시를 보호하며, 선택적으로 블록체인 기반 인증 시스템을 도입하는 것을 목표로 합니다. 이를 통해 기존 원격 지원 서비스에서 발생하는 보안 및 개인정보 보호 문제를 해결하고, 보다 직관적이고 안정적인 지원 환경을 제공하고자 합니다.</w:t>
       </w:r>
     </w:p>
     <w:p>
@@ -4053,13 +4433,15 @@
         <w:pStyle w:val="af9"/>
         <w:spacing w:after="180"/>
         <w:rPr>
-          <w:sz w:val="22"/>
-          <w:szCs w:val="22"/>
-        </w:rPr>
-      </w:pPr>
-      <w:r>
-        <w:rPr>
-          <w:sz w:val="22"/>
+          <w:rFonts w:ascii="맑은 고딕" w:eastAsia="맑은 고딕" w:hAnsi="맑은 고딕"/>
+          <w:sz w:val="20"/>
+          <w:szCs w:val="22"/>
+        </w:rPr>
+      </w:pPr>
+      <w:r>
+        <w:rPr>
+          <w:rFonts w:ascii="맑은 고딕" w:eastAsia="맑은 고딕" w:hAnsi="맑은 고딕"/>
+          <w:sz w:val="20"/>
           <w:szCs w:val="22"/>
         </w:rPr>
         <w:t>프로젝트 수행을 통해 기대하는 결과물은 다음과 같습니다.</w:t>
@@ -4074,29 +4456,50 @@
         </w:numPr>
         <w:spacing w:after="180"/>
         <w:rPr>
-          <w:sz w:val="22"/>
-          <w:szCs w:val="22"/>
-        </w:rPr>
-      </w:pPr>
-      <w:r>
-        <w:rPr>
-          <w:sz w:val="22"/>
+          <w:rFonts w:ascii="맑은 고딕" w:eastAsia="맑은 고딕" w:hAnsi="맑은 고딕"/>
+          <w:sz w:val="20"/>
+          <w:szCs w:val="22"/>
+        </w:rPr>
+      </w:pPr>
+      <w:r>
+        <w:rPr>
+          <w:rFonts w:ascii="맑은 고딕" w:eastAsia="맑은 고딕" w:hAnsi="맑은 고딕"/>
+          <w:sz w:val="20"/>
           <w:szCs w:val="22"/>
         </w:rPr>
         <w:lastRenderedPageBreak/>
-        <w:t xml:space="preserve">WebRTC를 통한 P2P 통신 지원 서비스: 중앙 서버를 거치지 않고 이용자 간 </w:t>
-      </w:r>
-      <w:r>
-        <w:rPr>
-          <w:rFonts w:hint="eastAsia"/>
-          <w:sz w:val="22"/>
+        <w:t>WebRTC</w:t>
+      </w:r>
+      <w:proofErr w:type="spellStart"/>
+      <w:r>
+        <w:rPr>
+          <w:rFonts w:ascii="맑은 고딕" w:eastAsia="맑은 고딕" w:hAnsi="맑은 고딕"/>
+          <w:sz w:val="20"/>
+          <w:szCs w:val="22"/>
+        </w:rPr>
+        <w:t>를</w:t>
+      </w:r>
+      <w:proofErr w:type="spellEnd"/>
+      <w:r>
+        <w:rPr>
+          <w:rFonts w:ascii="맑은 고딕" w:eastAsia="맑은 고딕" w:hAnsi="맑은 고딕"/>
+          <w:sz w:val="20"/>
+          <w:szCs w:val="22"/>
+        </w:rPr>
+        <w:t xml:space="preserve"> 통한 P2P 통신 지원 서비스: 중앙 서버를 거치지 않고 이용자 간 </w:t>
+      </w:r>
+      <w:r>
+        <w:rPr>
+          <w:rFonts w:ascii="맑은 고딕" w:eastAsia="맑은 고딕" w:hAnsi="맑은 고딕" w:hint="eastAsia"/>
+          <w:sz w:val="20"/>
           <w:szCs w:val="22"/>
         </w:rPr>
         <w:t>미디어 통신</w:t>
       </w:r>
       <w:r>
         <w:rPr>
-          <w:sz w:val="22"/>
+          <w:rFonts w:ascii="맑은 고딕" w:eastAsia="맑은 고딕" w:hAnsi="맑은 고딕"/>
+          <w:sz w:val="20"/>
           <w:szCs w:val="22"/>
         </w:rPr>
         <w:t>이 가능하도록 구현하여 보안성을 극대화하고 네트워크 성능을 최적화합니다.</w:t>
@@ -4109,44 +4512,93 @@
         <w:spacing w:after="180"/>
         <w:ind w:left="720"/>
         <w:jc w:val="center"/>
-      </w:pPr>
-      <w:r>
-        <w:rPr>
-          <w:sz w:val="22"/>
+        <w:rPr>
+          <w:rFonts w:ascii="맑은 고딕" w:eastAsia="맑은 고딕" w:hAnsi="맑은 고딕"/>
+          <w:sz w:val="20"/>
+        </w:rPr>
+      </w:pPr>
+      <w:r>
+        <w:rPr>
+          <w:rFonts w:ascii="맑은 고딕" w:eastAsia="맑은 고딕" w:hAnsi="맑은 고딕"/>
+          <w:sz w:val="20"/>
           <w:szCs w:val="22"/>
         </w:rPr>
         <w:br/>
       </w:r>
       <w:r>
+        <w:rPr>
+          <w:rFonts w:ascii="맑은 고딕" w:eastAsia="맑은 고딕" w:hAnsi="맑은 고딕"/>
+          <w:sz w:val="20"/>
+        </w:rPr>
         <w:fldChar w:fldCharType="begin"/>
       </w:r>
       <w:r>
+        <w:rPr>
+          <w:rFonts w:ascii="맑은 고딕" w:eastAsia="맑은 고딕" w:hAnsi="맑은 고딕"/>
+          <w:sz w:val="20"/>
+        </w:rPr>
         <w:instrText xml:space="preserve"> INCLUDEPICTURE "https://velog.velcdn.com/images/jsb100800/post/eb72ec7d-c0b9-4038-9851-df1b27524b7e/image.webp" \* MERGEFORMATINET </w:instrText>
       </w:r>
       <w:r>
+        <w:rPr>
+          <w:rFonts w:ascii="맑은 고딕" w:eastAsia="맑은 고딕" w:hAnsi="맑은 고딕"/>
+          <w:sz w:val="20"/>
+        </w:rPr>
         <w:fldChar w:fldCharType="separate"/>
       </w:r>
       <w:r>
         <w:rPr>
+          <w:rFonts w:ascii="맑은 고딕" w:eastAsia="맑은 고딕" w:hAnsi="맑은 고딕"/>
           <w:noProof/>
+          <w:sz w:val="20"/>
         </w:rPr>
         <w:fldChar w:fldCharType="begin"/>
       </w:r>
       <w:r>
         <w:rPr>
+          <w:rFonts w:ascii="맑은 고딕" w:eastAsia="맑은 고딕" w:hAnsi="맑은 고딕"/>
           <w:noProof/>
+          <w:sz w:val="20"/>
         </w:rPr>
         <w:instrText xml:space="preserve"> INCLUDEPICTURE  "https://velog.velcdn.com/images/jsb100800/post/eb72ec7d-c0b9-4038-9851-df1b27524b7e/image.webp" \* MERGEFORMATINET </w:instrText>
       </w:r>
       <w:r>
         <w:rPr>
+          <w:rFonts w:ascii="맑은 고딕" w:eastAsia="맑은 고딕" w:hAnsi="맑은 고딕"/>
           <w:noProof/>
+          <w:sz w:val="20"/>
         </w:rPr>
         <w:fldChar w:fldCharType="separate"/>
       </w:r>
       <w:r>
         <w:rPr>
+          <w:rFonts w:ascii="맑은 고딕" w:eastAsia="맑은 고딕" w:hAnsi="맑은 고딕"/>
           <w:noProof/>
+          <w:sz w:val="20"/>
+        </w:rPr>
+        <w:fldChar w:fldCharType="begin"/>
+      </w:r>
+      <w:r>
+        <w:rPr>
+          <w:rFonts w:ascii="맑은 고딕" w:eastAsia="맑은 고딕" w:hAnsi="맑은 고딕"/>
+          <w:noProof/>
+          <w:sz w:val="20"/>
+        </w:rPr>
+        <w:instrText xml:space="preserve"> INCLUDEPICTURE  "https://velog.velcdn.com/images/jsb100800/post/eb72ec7d-c0b9-4038-9851-df1b27524b7e/image.webp" \* MERGEFORMATINET </w:instrText>
+      </w:r>
+      <w:r>
+        <w:rPr>
+          <w:rFonts w:ascii="맑은 고딕" w:eastAsia="맑은 고딕" w:hAnsi="맑은 고딕"/>
+          <w:noProof/>
+          <w:sz w:val="20"/>
+        </w:rPr>
+        <w:fldChar w:fldCharType="separate"/>
+      </w:r>
+      <w:r>
+        <w:rPr>
+          <w:rFonts w:ascii="맑은 고딕" w:eastAsia="맑은 고딕" w:hAnsi="맑은 고딕"/>
+          <w:noProof/>
+          <w:sz w:val="20"/>
         </w:rPr>
         <w:pict w14:anchorId="44980318">
           <v:shapetype id="_x0000_t75" coordsize="21600,21600" o:spt="75" o:preferrelative="t" path="m@4@5l@4@11@9@11@9@5xe" filled="f" stroked="f">
@@ -4168,18 +4620,32 @@
             <v:path o:extrusionok="f" gradientshapeok="t" o:connecttype="rect"/>
             <o:lock v:ext="edit" aspectratio="t"/>
           </v:shapetype>
-          <v:shape id="_x0000_i1027" type="#_x0000_t75" alt="도표, 스크린샷, 텍스트, 디자인이(가) 표시된 사진&#13;&#10;&#13;&#10;AI가 생성한 콘텐츠는 부정확할 수 있습니다." style="width:295.7pt;height:221.8pt;mso-width-percent:0;mso-height-percent:0;mso-width-percent:0;mso-height-percent:0">
+          <v:shape id="_x0000_i1027" type="#_x0000_t75" alt="도표, 스크린샷, 텍스트, 디자인이(가) 표시된 사진&#13;&#13;&#10;&#13;&#13;&#10;AI가 생성한 콘텐츠는 부정확할 수 있습니다." style="width:295.7pt;height:221.8pt;mso-width-percent:0;mso-height-percent:0;mso-width-percent:0;mso-height-percent:0">
             <v:imagedata r:id="rId10" r:href="rId11"/>
           </v:shape>
         </w:pict>
       </w:r>
       <w:r>
         <w:rPr>
+          <w:rFonts w:ascii="맑은 고딕" w:eastAsia="맑은 고딕" w:hAnsi="맑은 고딕"/>
           <w:noProof/>
+          <w:sz w:val="20"/>
         </w:rPr>
         <w:fldChar w:fldCharType="end"/>
       </w:r>
       <w:r>
+        <w:rPr>
+          <w:rFonts w:ascii="맑은 고딕" w:eastAsia="맑은 고딕" w:hAnsi="맑은 고딕"/>
+          <w:noProof/>
+          <w:sz w:val="20"/>
+        </w:rPr>
+        <w:fldChar w:fldCharType="end"/>
+      </w:r>
+      <w:r>
+        <w:rPr>
+          <w:rFonts w:ascii="맑은 고딕" w:eastAsia="맑은 고딕" w:hAnsi="맑은 고딕"/>
+          <w:sz w:val="20"/>
+        </w:rPr>
         <w:fldChar w:fldCharType="end"/>
       </w:r>
     </w:p>
@@ -4190,29 +4656,59 @@
         <w:ind w:left="1200"/>
         <w:jc w:val="center"/>
         <w:rPr>
-          <w:sz w:val="22"/>
+          <w:rFonts w:ascii="맑은 고딕" w:eastAsia="맑은 고딕" w:hAnsi="맑은 고딕"/>
           <w:szCs w:val="22"/>
         </w:rPr>
       </w:pPr>
       <w:bookmarkStart w:id="18" w:name="_Toc192617602"/>
       <w:r>
+        <w:rPr>
+          <w:rFonts w:ascii="맑은 고딕" w:eastAsia="맑은 고딕" w:hAnsi="맑은 고딕"/>
+        </w:rPr>
         <w:t xml:space="preserve">Figure </w:t>
       </w:r>
-      <w:fldSimple w:instr=" SEQ Figure \* ARABIC ">
-        <w:r>
-          <w:rPr>
-            <w:noProof/>
-          </w:rPr>
-          <w:t>1</w:t>
-        </w:r>
-      </w:fldSimple>
-      <w:r>
-        <w:rPr>
-          <w:rFonts w:hint="eastAsia"/>
+      <w:r>
+        <w:rPr>
+          <w:rFonts w:ascii="맑은 고딕" w:eastAsia="맑은 고딕" w:hAnsi="맑은 고딕"/>
+        </w:rPr>
+        <w:fldChar w:fldCharType="begin"/>
+      </w:r>
+      <w:r>
+        <w:rPr>
+          <w:rFonts w:ascii="맑은 고딕" w:eastAsia="맑은 고딕" w:hAnsi="맑은 고딕"/>
+        </w:rPr>
+        <w:instrText xml:space="preserve"> SEQ Figure \* ARABIC </w:instrText>
+      </w:r>
+      <w:r>
+        <w:rPr>
+          <w:rFonts w:ascii="맑은 고딕" w:eastAsia="맑은 고딕" w:hAnsi="맑은 고딕"/>
+        </w:rPr>
+        <w:fldChar w:fldCharType="separate"/>
+      </w:r>
+      <w:r>
+        <w:rPr>
+          <w:rFonts w:ascii="맑은 고딕" w:eastAsia="맑은 고딕" w:hAnsi="맑은 고딕"/>
+          <w:noProof/>
+        </w:rPr>
+        <w:t>1</w:t>
+      </w:r>
+      <w:r>
+        <w:rPr>
+          <w:rFonts w:ascii="맑은 고딕" w:eastAsia="맑은 고딕" w:hAnsi="맑은 고딕"/>
+          <w:noProof/>
+        </w:rPr>
+        <w:fldChar w:fldCharType="end"/>
+      </w:r>
+      <w:r>
+        <w:rPr>
+          <w:rFonts w:ascii="맑은 고딕" w:eastAsia="맑은 고딕" w:hAnsi="맑은 고딕" w:hint="eastAsia"/>
         </w:rPr>
         <w:t xml:space="preserve"> </w:t>
       </w:r>
       <w:r>
+        <w:rPr>
+          <w:rFonts w:ascii="맑은 고딕" w:eastAsia="맑은 고딕" w:hAnsi="맑은 고딕"/>
+        </w:rPr>
         <w:t>WebRTC</w:t>
       </w:r>
       <w:bookmarkEnd w:id="18"/>
@@ -4226,13 +4722,15 @@
         </w:numPr>
         <w:spacing w:after="180"/>
         <w:rPr>
-          <w:sz w:val="22"/>
-          <w:szCs w:val="22"/>
-        </w:rPr>
-      </w:pPr>
-      <w:r>
-        <w:rPr>
-          <w:sz w:val="22"/>
+          <w:rFonts w:ascii="맑은 고딕" w:eastAsia="맑은 고딕" w:hAnsi="맑은 고딕"/>
+          <w:sz w:val="20"/>
+          <w:szCs w:val="22"/>
+        </w:rPr>
+      </w:pPr>
+      <w:r>
+        <w:rPr>
+          <w:rFonts w:ascii="맑은 고딕" w:eastAsia="맑은 고딕" w:hAnsi="맑은 고딕"/>
+          <w:sz w:val="20"/>
           <w:szCs w:val="22"/>
         </w:rPr>
         <w:t>세분화된 화면 공유 기능을 갖춘 지원 솔루션: 사용자가 특정 창이나 화면의 일부 영역만 선택적으로 공유할 수 있도록 하여, 불필요한 개인정보 노출을 방지하고 지원자가 필요한 정보만 확인할 수 있도록 합니다.</w:t>
@@ -4245,52 +4743,114 @@
         <w:spacing w:after="180"/>
         <w:ind w:left="720"/>
         <w:jc w:val="center"/>
-      </w:pPr>
-      <w:r>
+        <w:rPr>
+          <w:rFonts w:ascii="맑은 고딕" w:eastAsia="맑은 고딕" w:hAnsi="맑은 고딕"/>
+          <w:sz w:val="20"/>
+        </w:rPr>
+      </w:pPr>
+      <w:r>
+        <w:rPr>
+          <w:rFonts w:ascii="맑은 고딕" w:eastAsia="맑은 고딕" w:hAnsi="맑은 고딕"/>
+          <w:sz w:val="20"/>
+        </w:rPr>
         <w:lastRenderedPageBreak/>
         <w:fldChar w:fldCharType="begin"/>
       </w:r>
       <w:r>
+        <w:rPr>
+          <w:rFonts w:ascii="맑은 고딕" w:eastAsia="맑은 고딕" w:hAnsi="맑은 고딕"/>
+          <w:sz w:val="20"/>
+        </w:rPr>
         <w:instrText xml:space="preserve"> INCLUDEPICTURE "https://blog.kakaocdn.net/dn/Bzmnk/btsFn8RayfA/mTvAzR5PWYZDUWqtkKtOU0/img.png" \* MERGEFORMATINET </w:instrText>
       </w:r>
       <w:r>
+        <w:rPr>
+          <w:rFonts w:ascii="맑은 고딕" w:eastAsia="맑은 고딕" w:hAnsi="맑은 고딕"/>
+          <w:sz w:val="20"/>
+        </w:rPr>
         <w:fldChar w:fldCharType="separate"/>
       </w:r>
       <w:r>
         <w:rPr>
+          <w:rFonts w:ascii="맑은 고딕" w:eastAsia="맑은 고딕" w:hAnsi="맑은 고딕"/>
           <w:noProof/>
+          <w:sz w:val="20"/>
         </w:rPr>
         <w:fldChar w:fldCharType="begin"/>
       </w:r>
       <w:r>
         <w:rPr>
+          <w:rFonts w:ascii="맑은 고딕" w:eastAsia="맑은 고딕" w:hAnsi="맑은 고딕"/>
           <w:noProof/>
+          <w:sz w:val="20"/>
         </w:rPr>
         <w:instrText xml:space="preserve"> INCLUDEPICTURE  "https://blog.kakaocdn.net/dn/Bzmnk/btsFn8RayfA/mTvAzR5PWYZDUWqtkKtOU0/img.png" \* MERGEFORMATINET </w:instrText>
       </w:r>
       <w:r>
         <w:rPr>
+          <w:rFonts w:ascii="맑은 고딕" w:eastAsia="맑은 고딕" w:hAnsi="맑은 고딕"/>
           <w:noProof/>
+          <w:sz w:val="20"/>
         </w:rPr>
         <w:fldChar w:fldCharType="separate"/>
       </w:r>
       <w:r>
         <w:rPr>
+          <w:rFonts w:ascii="맑은 고딕" w:eastAsia="맑은 고딕" w:hAnsi="맑은 고딕"/>
           <w:noProof/>
+          <w:sz w:val="20"/>
+        </w:rPr>
+        <w:fldChar w:fldCharType="begin"/>
+      </w:r>
+      <w:r>
+        <w:rPr>
+          <w:rFonts w:ascii="맑은 고딕" w:eastAsia="맑은 고딕" w:hAnsi="맑은 고딕"/>
+          <w:noProof/>
+          <w:sz w:val="20"/>
+        </w:rPr>
+        <w:instrText xml:space="preserve"> INCLUDEPICTURE  "https://blog.kakaocdn.net/dn/Bzmnk/btsFn8RayfA/mTvAzR5PWYZDUWqtkKtOU0/img.png" \* MERGEFORMATINET </w:instrText>
+      </w:r>
+      <w:r>
+        <w:rPr>
+          <w:rFonts w:ascii="맑은 고딕" w:eastAsia="맑은 고딕" w:hAnsi="맑은 고딕"/>
+          <w:noProof/>
+          <w:sz w:val="20"/>
+        </w:rPr>
+        <w:fldChar w:fldCharType="separate"/>
+      </w:r>
+      <w:r>
+        <w:rPr>
+          <w:rFonts w:ascii="맑은 고딕" w:eastAsia="맑은 고딕" w:hAnsi="맑은 고딕"/>
+          <w:noProof/>
+          <w:sz w:val="20"/>
         </w:rPr>
         <w:pict w14:anchorId="4286F0D7">
-          <v:shape id="_x0000_i1026" type="#_x0000_t75" alt="텍스트, 소프트웨어, 컴퓨터 아이콘, 멀티미디어이(가) 표시된 사진&#13;&#10;&#13;&#10;AI가 생성한 콘텐츠는 부정확할 수 있습니다." style="width:331.7pt;height:219.2pt;mso-width-percent:0;mso-height-percent:0;mso-width-percent:0;mso-height-percent:0">
+          <v:shape id="_x0000_i1026" type="#_x0000_t75" alt="텍스트, 소프트웨어, 컴퓨터 아이콘, 멀티미디어이(가) 표시된 사진&#13;&#13;&#10;&#13;&#13;&#10;AI가 생성한 콘텐츠는 부정확할 수 있습니다." style="width:331.7pt;height:219.2pt;mso-width-percent:0;mso-height-percent:0;mso-width-percent:0;mso-height-percent:0">
             <v:imagedata r:id="rId12" r:href="rId13"/>
           </v:shape>
         </w:pict>
       </w:r>
       <w:r>
         <w:rPr>
+          <w:rFonts w:ascii="맑은 고딕" w:eastAsia="맑은 고딕" w:hAnsi="맑은 고딕"/>
           <w:noProof/>
+          <w:sz w:val="20"/>
         </w:rPr>
         <w:fldChar w:fldCharType="end"/>
       </w:r>
       <w:r>
+        <w:rPr>
+          <w:rFonts w:ascii="맑은 고딕" w:eastAsia="맑은 고딕" w:hAnsi="맑은 고딕"/>
+          <w:noProof/>
+          <w:sz w:val="20"/>
+        </w:rPr>
+        <w:fldChar w:fldCharType="end"/>
+      </w:r>
+      <w:r>
+        <w:rPr>
+          <w:rFonts w:ascii="맑은 고딕" w:eastAsia="맑은 고딕" w:hAnsi="맑은 고딕"/>
+          <w:sz w:val="20"/>
+        </w:rPr>
         <w:fldChar w:fldCharType="end"/>
       </w:r>
     </w:p>
@@ -4301,50 +4861,65 @@
         <w:ind w:left="1200"/>
         <w:jc w:val="center"/>
         <w:rPr>
-          <w:sz w:val="22"/>
+          <w:rFonts w:ascii="맑은 고딕" w:eastAsia="맑은 고딕" w:hAnsi="맑은 고딕"/>
           <w:szCs w:val="22"/>
         </w:rPr>
       </w:pPr>
       <w:bookmarkStart w:id="19" w:name="_Toc192617603"/>
       <w:r>
+        <w:rPr>
+          <w:rFonts w:ascii="맑은 고딕" w:eastAsia="맑은 고딕" w:hAnsi="맑은 고딕"/>
+        </w:rPr>
         <w:t xml:space="preserve">Figure </w:t>
       </w:r>
-      <w:fldSimple w:instr=" SEQ Figure \* ARABIC ">
-        <w:r>
-          <w:rPr>
-            <w:noProof/>
-          </w:rPr>
-          <w:t>2</w:t>
-        </w:r>
-      </w:fldSimple>
-      <w:r>
+      <w:r>
+        <w:rPr>
+          <w:rFonts w:ascii="맑은 고딕" w:eastAsia="맑은 고딕" w:hAnsi="맑은 고딕"/>
+        </w:rPr>
+        <w:fldChar w:fldCharType="begin"/>
+      </w:r>
+      <w:r>
+        <w:rPr>
+          <w:rFonts w:ascii="맑은 고딕" w:eastAsia="맑은 고딕" w:hAnsi="맑은 고딕"/>
+        </w:rPr>
+        <w:instrText xml:space="preserve"> SEQ Figure \* ARABIC </w:instrText>
+      </w:r>
+      <w:r>
+        <w:rPr>
+          <w:rFonts w:ascii="맑은 고딕" w:eastAsia="맑은 고딕" w:hAnsi="맑은 고딕"/>
+        </w:rPr>
+        <w:fldChar w:fldCharType="separate"/>
+      </w:r>
+      <w:r>
+        <w:rPr>
+          <w:rFonts w:ascii="맑은 고딕" w:eastAsia="맑은 고딕" w:hAnsi="맑은 고딕"/>
+          <w:noProof/>
+        </w:rPr>
+        <w:t>2</w:t>
+      </w:r>
+      <w:r>
+        <w:rPr>
+          <w:rFonts w:ascii="맑은 고딕" w:eastAsia="맑은 고딕" w:hAnsi="맑은 고딕"/>
+          <w:noProof/>
+        </w:rPr>
+        <w:fldChar w:fldCharType="end"/>
+      </w:r>
+      <w:r>
+        <w:rPr>
+          <w:rFonts w:ascii="맑은 고딕" w:eastAsia="맑은 고딕" w:hAnsi="맑은 고딕"/>
+        </w:rPr>
         <w:t xml:space="preserve"> </w:t>
       </w:r>
       <w:r>
         <w:rPr>
-          <w:rFonts w:hint="eastAsia"/>
-        </w:rPr>
-        <w:t>창</w:t>
-      </w:r>
-      <w:r>
-        <w:rPr>
-          <w:rFonts w:hint="eastAsia"/>
-        </w:rPr>
-        <w:t xml:space="preserve"> </w:t>
-      </w:r>
-      <w:r>
-        <w:rPr>
-          <w:rFonts w:hint="eastAsia"/>
-        </w:rPr>
-        <w:t>선택</w:t>
-      </w:r>
-      <w:r>
-        <w:rPr>
-          <w:rFonts w:hint="eastAsia"/>
-        </w:rPr>
-        <w:t xml:space="preserve"> (</w:t>
-      </w:r>
-      <w:r>
+          <w:rFonts w:ascii="맑은 고딕" w:eastAsia="맑은 고딕" w:hAnsi="맑은 고딕" w:hint="eastAsia"/>
+        </w:rPr>
+        <w:t>창 선택 (</w:t>
+      </w:r>
+      <w:r>
+        <w:rPr>
+          <w:rFonts w:ascii="맑은 고딕" w:eastAsia="맑은 고딕" w:hAnsi="맑은 고딕"/>
+        </w:rPr>
         <w:t>Zoom)</w:t>
       </w:r>
       <w:bookmarkEnd w:id="19"/>
@@ -4358,13 +4933,15 @@
         </w:numPr>
         <w:spacing w:after="180"/>
         <w:rPr>
-          <w:sz w:val="22"/>
-          <w:szCs w:val="22"/>
-        </w:rPr>
-      </w:pPr>
-      <w:r>
-        <w:rPr>
-          <w:sz w:val="22"/>
+          <w:rFonts w:ascii="맑은 고딕" w:eastAsia="맑은 고딕" w:hAnsi="맑은 고딕"/>
+          <w:sz w:val="20"/>
+          <w:szCs w:val="22"/>
+        </w:rPr>
+      </w:pPr>
+      <w:r>
+        <w:rPr>
+          <w:rFonts w:ascii="맑은 고딕" w:eastAsia="맑은 고딕" w:hAnsi="맑은 고딕"/>
+          <w:sz w:val="20"/>
           <w:szCs w:val="22"/>
         </w:rPr>
         <w:t>(옵션) 블록체인을 기반으로 한 인증 시스템: 블록체인 기술을 활용하여 중앙 서버 없이도 신뢰할 수 있는 사용자 신원 인증이 가능하도록 하며, 제3자의 개입을 최소화합니다.</w:t>
@@ -4377,37 +4954,85 @@
         <w:spacing w:after="180"/>
         <w:ind w:left="720"/>
         <w:jc w:val="center"/>
-      </w:pPr>
-      <w:r>
+        <w:rPr>
+          <w:rFonts w:ascii="맑은 고딕" w:eastAsia="맑은 고딕" w:hAnsi="맑은 고딕"/>
+          <w:sz w:val="20"/>
+        </w:rPr>
+      </w:pPr>
+      <w:r>
+        <w:rPr>
+          <w:rFonts w:ascii="맑은 고딕" w:eastAsia="맑은 고딕" w:hAnsi="맑은 고딕"/>
+          <w:sz w:val="20"/>
+        </w:rPr>
         <w:fldChar w:fldCharType="begin"/>
       </w:r>
       <w:r>
+        <w:rPr>
+          <w:rFonts w:ascii="맑은 고딕" w:eastAsia="맑은 고딕" w:hAnsi="맑은 고딕"/>
+          <w:sz w:val="20"/>
+        </w:rPr>
         <w:instrText xml:space="preserve"> INCLUDEPICTURE "https://www.1kosmos.com/wp-content/uploads/2021/07/smart-contract.png" \* MERGEFORMATINET </w:instrText>
       </w:r>
       <w:r>
+        <w:rPr>
+          <w:rFonts w:ascii="맑은 고딕" w:eastAsia="맑은 고딕" w:hAnsi="맑은 고딕"/>
+          <w:sz w:val="20"/>
+        </w:rPr>
         <w:fldChar w:fldCharType="separate"/>
       </w:r>
       <w:r>
         <w:rPr>
+          <w:rFonts w:ascii="맑은 고딕" w:eastAsia="맑은 고딕" w:hAnsi="맑은 고딕"/>
           <w:noProof/>
+          <w:sz w:val="20"/>
         </w:rPr>
         <w:fldChar w:fldCharType="begin"/>
       </w:r>
       <w:r>
         <w:rPr>
+          <w:rFonts w:ascii="맑은 고딕" w:eastAsia="맑은 고딕" w:hAnsi="맑은 고딕"/>
           <w:noProof/>
+          <w:sz w:val="20"/>
         </w:rPr>
         <w:instrText xml:space="preserve"> INCLUDEPICTURE  "https://www.1kosmos.com/wp-content/uploads/2021/07/smart-contract.png" \* MERGEFORMATINET </w:instrText>
       </w:r>
       <w:r>
         <w:rPr>
+          <w:rFonts w:ascii="맑은 고딕" w:eastAsia="맑은 고딕" w:hAnsi="맑은 고딕"/>
           <w:noProof/>
+          <w:sz w:val="20"/>
         </w:rPr>
         <w:fldChar w:fldCharType="separate"/>
       </w:r>
       <w:r>
         <w:rPr>
+          <w:rFonts w:ascii="맑은 고딕" w:eastAsia="맑은 고딕" w:hAnsi="맑은 고딕"/>
           <w:noProof/>
+          <w:sz w:val="20"/>
+        </w:rPr>
+        <w:fldChar w:fldCharType="begin"/>
+      </w:r>
+      <w:r>
+        <w:rPr>
+          <w:rFonts w:ascii="맑은 고딕" w:eastAsia="맑은 고딕" w:hAnsi="맑은 고딕"/>
+          <w:noProof/>
+          <w:sz w:val="20"/>
+        </w:rPr>
+        <w:instrText xml:space="preserve"> INCLUDEPICTURE  "https://www.1kosmos.com/wp-content/uploads/2021/07/smart-contract.png" \* MERGEFORMATINET </w:instrText>
+      </w:r>
+      <w:r>
+        <w:rPr>
+          <w:rFonts w:ascii="맑은 고딕" w:eastAsia="맑은 고딕" w:hAnsi="맑은 고딕"/>
+          <w:noProof/>
+          <w:sz w:val="20"/>
+        </w:rPr>
+        <w:fldChar w:fldCharType="separate"/>
+      </w:r>
+      <w:r>
+        <w:rPr>
+          <w:rFonts w:ascii="맑은 고딕" w:eastAsia="맑은 고딕" w:hAnsi="맑은 고딕"/>
+          <w:noProof/>
+          <w:sz w:val="20"/>
         </w:rPr>
         <w:pict w14:anchorId="1D2B98DE">
           <v:shape id="_x0000_i1025" type="#_x0000_t75" alt="Smart Contracts - 1Kosmos" style="width:295.05pt;height:205.05pt;mso-width-percent:0;mso-height-percent:0;mso-width-percent:0;mso-height-percent:0">
@@ -4417,11 +5042,25 @@
       </w:r>
       <w:r>
         <w:rPr>
+          <w:rFonts w:ascii="맑은 고딕" w:eastAsia="맑은 고딕" w:hAnsi="맑은 고딕"/>
           <w:noProof/>
+          <w:sz w:val="20"/>
         </w:rPr>
         <w:fldChar w:fldCharType="end"/>
       </w:r>
       <w:r>
+        <w:rPr>
+          <w:rFonts w:ascii="맑은 고딕" w:eastAsia="맑은 고딕" w:hAnsi="맑은 고딕"/>
+          <w:noProof/>
+          <w:sz w:val="20"/>
+        </w:rPr>
+        <w:fldChar w:fldCharType="end"/>
+      </w:r>
+      <w:r>
+        <w:rPr>
+          <w:rFonts w:ascii="맑은 고딕" w:eastAsia="맑은 고딕" w:hAnsi="맑은 고딕"/>
+          <w:sz w:val="20"/>
+        </w:rPr>
         <w:fldChar w:fldCharType="end"/>
       </w:r>
     </w:p>
@@ -4432,23 +5071,53 @@
         <w:ind w:left="1200"/>
         <w:jc w:val="center"/>
         <w:rPr>
-          <w:sz w:val="22"/>
+          <w:rFonts w:ascii="맑은 고딕" w:eastAsia="맑은 고딕" w:hAnsi="맑은 고딕"/>
           <w:szCs w:val="22"/>
         </w:rPr>
       </w:pPr>
       <w:bookmarkStart w:id="20" w:name="_Toc192617604"/>
       <w:r>
+        <w:rPr>
+          <w:rFonts w:ascii="맑은 고딕" w:eastAsia="맑은 고딕" w:hAnsi="맑은 고딕"/>
+        </w:rPr>
         <w:t xml:space="preserve">Figure </w:t>
       </w:r>
-      <w:fldSimple w:instr=" SEQ Figure \* ARABIC ">
-        <w:r>
-          <w:rPr>
-            <w:noProof/>
-          </w:rPr>
-          <w:t>3</w:t>
-        </w:r>
-      </w:fldSimple>
-      <w:r>
+      <w:r>
+        <w:rPr>
+          <w:rFonts w:ascii="맑은 고딕" w:eastAsia="맑은 고딕" w:hAnsi="맑은 고딕"/>
+        </w:rPr>
+        <w:fldChar w:fldCharType="begin"/>
+      </w:r>
+      <w:r>
+        <w:rPr>
+          <w:rFonts w:ascii="맑은 고딕" w:eastAsia="맑은 고딕" w:hAnsi="맑은 고딕"/>
+        </w:rPr>
+        <w:instrText xml:space="preserve"> SEQ Figure \* ARABIC </w:instrText>
+      </w:r>
+      <w:r>
+        <w:rPr>
+          <w:rFonts w:ascii="맑은 고딕" w:eastAsia="맑은 고딕" w:hAnsi="맑은 고딕"/>
+        </w:rPr>
+        <w:fldChar w:fldCharType="separate"/>
+      </w:r>
+      <w:r>
+        <w:rPr>
+          <w:rFonts w:ascii="맑은 고딕" w:eastAsia="맑은 고딕" w:hAnsi="맑은 고딕"/>
+          <w:noProof/>
+        </w:rPr>
+        <w:t>3</w:t>
+      </w:r>
+      <w:r>
+        <w:rPr>
+          <w:rFonts w:ascii="맑은 고딕" w:eastAsia="맑은 고딕" w:hAnsi="맑은 고딕"/>
+          <w:noProof/>
+        </w:rPr>
+        <w:fldChar w:fldCharType="end"/>
+      </w:r>
+      <w:r>
+        <w:rPr>
+          <w:rFonts w:ascii="맑은 고딕" w:eastAsia="맑은 고딕" w:hAnsi="맑은 고딕"/>
+        </w:rPr>
         <w:t xml:space="preserve"> Smart Contract</w:t>
       </w:r>
       <w:bookmarkEnd w:id="20"/>
@@ -4457,50 +5126,19 @@
       <w:pPr>
         <w:pStyle w:val="2"/>
         <w:spacing w:before="360" w:after="360"/>
+        <w:rPr>
+          <w:rFonts w:ascii="맑은 고딕" w:eastAsia="맑은 고딕" w:hAnsi="맑은 고딕"/>
+          <w:szCs w:val="32"/>
+        </w:rPr>
       </w:pPr>
       <w:bookmarkStart w:id="21" w:name="_Toc192617533"/>
       <w:r>
         <w:rPr>
-          <w:rFonts w:hint="eastAsia"/>
+          <w:rFonts w:ascii="맑은 고딕" w:eastAsia="맑은 고딕" w:hAnsi="맑은 고딕" w:hint="eastAsia"/>
+          <w:szCs w:val="32"/>
         </w:rPr>
         <w:lastRenderedPageBreak/>
-        <w:t>정량적</w:t>
-      </w:r>
-      <w:r>
-        <w:rPr>
-          <w:rFonts w:hint="eastAsia"/>
-        </w:rPr>
-        <w:t>/</w:t>
-      </w:r>
-      <w:r>
-        <w:rPr>
-          <w:rFonts w:hint="eastAsia"/>
-        </w:rPr>
-        <w:t>정성적</w:t>
-      </w:r>
-      <w:r>
-        <w:rPr>
-          <w:rFonts w:hint="eastAsia"/>
-        </w:rPr>
-        <w:t xml:space="preserve"> </w:t>
-      </w:r>
-      <w:r>
-        <w:rPr>
-          <w:rFonts w:hint="eastAsia"/>
-        </w:rPr>
-        <w:t>달성</w:t>
-      </w:r>
-      <w:r>
-        <w:rPr>
-          <w:rFonts w:hint="eastAsia"/>
-        </w:rPr>
-        <w:t xml:space="preserve"> </w:t>
-      </w:r>
-      <w:r>
-        <w:rPr>
-          <w:rFonts w:hint="eastAsia"/>
-        </w:rPr>
-        <w:t>지표</w:t>
+        <w:t>정량적/정성적 달성 지표</w:t>
       </w:r>
       <w:bookmarkEnd w:id="21"/>
     </w:p>
@@ -4509,28 +5147,31 @@
         <w:pStyle w:val="af9"/>
         <w:spacing w:after="180"/>
         <w:rPr>
-          <w:sz w:val="22"/>
-          <w:szCs w:val="22"/>
-        </w:rPr>
-      </w:pPr>
-      <w:r>
-        <w:rPr>
-          <w:sz w:val="22"/>
+          <w:rFonts w:ascii="맑은 고딕" w:eastAsia="맑은 고딕" w:hAnsi="맑은 고딕"/>
+          <w:sz w:val="20"/>
+          <w:szCs w:val="22"/>
+        </w:rPr>
+      </w:pPr>
+      <w:r>
+        <w:rPr>
+          <w:rFonts w:ascii="맑은 고딕" w:eastAsia="맑은 고딕" w:hAnsi="맑은 고딕"/>
+          <w:sz w:val="20"/>
           <w:szCs w:val="22"/>
         </w:rPr>
         <w:t>서비스 이용 과정이 직관적이고 간단하여 신규 사용자가 별도 매뉴얼 없이도 5분 이내에 원격 지원을 받을 수 있</w:t>
       </w:r>
       <w:r>
         <w:rPr>
-          <w:rFonts w:hint="eastAsia"/>
-          <w:sz w:val="22"/>
+          <w:rFonts w:ascii="맑은 고딕" w:eastAsia="맑은 고딕" w:hAnsi="맑은 고딕" w:hint="eastAsia"/>
+          <w:sz w:val="20"/>
           <w:szCs w:val="22"/>
         </w:rPr>
         <w:t xml:space="preserve">는지 평가하고자 </w:t>
       </w:r>
       <w:r>
         <w:rPr>
-          <w:sz w:val="22"/>
+          <w:rFonts w:ascii="맑은 고딕" w:eastAsia="맑은 고딕" w:hAnsi="맑은 고딕"/>
+          <w:sz w:val="20"/>
           <w:szCs w:val="22"/>
         </w:rPr>
         <w:t>합니다. 이를 통해 사용자의 접근성과 편의성을 극대화합니다.</w:t>
@@ -4541,13 +5182,15 @@
         <w:pStyle w:val="af9"/>
         <w:spacing w:after="180"/>
         <w:rPr>
-          <w:sz w:val="22"/>
-          <w:szCs w:val="22"/>
-        </w:rPr>
-      </w:pPr>
-      <w:r>
-        <w:rPr>
-          <w:sz w:val="22"/>
+          <w:rFonts w:ascii="맑은 고딕" w:eastAsia="맑은 고딕" w:hAnsi="맑은 고딕"/>
+          <w:sz w:val="20"/>
+          <w:szCs w:val="22"/>
+        </w:rPr>
+      </w:pPr>
+      <w:r>
+        <w:rPr>
+          <w:rFonts w:ascii="맑은 고딕" w:eastAsia="맑은 고딕" w:hAnsi="맑은 고딕"/>
+          <w:sz w:val="20"/>
           <w:szCs w:val="22"/>
         </w:rPr>
         <w:t>네트워크 상태에 따른 연결 안정성을 평가하여 지원 요청 중 네트워크 문제로 인한 연결 끊김 발생률이 5% 이하로 유지되는지 확인합니다. 이를 통해 안정적인 연결 환경을 제공하고, 원활한 실시간 지원이 가능하도록 보장합니다.</w:t>
@@ -4558,13 +5201,15 @@
         <w:pStyle w:val="11"/>
         <w:spacing w:before="540" w:after="360"/>
         <w:rPr>
-          <w:rFonts w:ascii="굴림" w:eastAsia="굴림" w:hAnsi="굴림"/>
+          <w:rFonts w:ascii="맑은 고딕" w:eastAsia="맑은 고딕" w:hAnsi="맑은 고딕"/>
+          <w:szCs w:val="40"/>
         </w:rPr>
       </w:pPr>
       <w:bookmarkStart w:id="22" w:name="_Toc192617534"/>
       <w:r>
         <w:rPr>
-          <w:rFonts w:ascii="굴림" w:eastAsia="굴림" w:hAnsi="굴림" w:hint="eastAsia"/>
+          <w:rFonts w:ascii="맑은 고딕" w:eastAsia="맑은 고딕" w:hAnsi="맑은 고딕" w:hint="eastAsia"/>
+          <w:szCs w:val="40"/>
         </w:rPr>
         <w:t>프로젝트 관련 학습 계획</w:t>
       </w:r>
@@ -4600,12 +5245,12 @@
             <w:pPr>
               <w:jc w:val="center"/>
               <w:rPr>
-                <w:rFonts w:ascii="굴림" w:eastAsia="굴림" w:hAnsi="굴림"/>
+                <w:rFonts w:ascii="맑은 고딕" w:eastAsia="맑은 고딕" w:hAnsi="맑은 고딕"/>
               </w:rPr>
             </w:pPr>
             <w:r>
               <w:rPr>
-                <w:rFonts w:ascii="굴림" w:eastAsia="굴림" w:hAnsi="굴림" w:hint="eastAsia"/>
+                <w:rFonts w:ascii="맑은 고딕" w:eastAsia="맑은 고딕" w:hAnsi="맑은 고딕" w:hint="eastAsia"/>
               </w:rPr>
               <w:t>학습할 내용</w:t>
             </w:r>
@@ -4620,12 +5265,12 @@
             <w:pPr>
               <w:jc w:val="center"/>
               <w:rPr>
-                <w:rFonts w:ascii="굴림" w:eastAsia="굴림" w:hAnsi="굴림"/>
+                <w:rFonts w:ascii="맑은 고딕" w:eastAsia="맑은 고딕" w:hAnsi="맑은 고딕"/>
               </w:rPr>
             </w:pPr>
             <w:r>
               <w:rPr>
-                <w:rFonts w:ascii="굴림" w:eastAsia="굴림" w:hAnsi="굴림" w:hint="eastAsia"/>
+                <w:rFonts w:ascii="맑은 고딕" w:eastAsia="맑은 고딕" w:hAnsi="맑은 고딕" w:hint="eastAsia"/>
               </w:rPr>
               <w:t>기간</w:t>
             </w:r>
@@ -4644,26 +5289,149 @@
           <w:p>
             <w:pPr>
               <w:rPr>
-                <w:rFonts w:ascii="굴림" w:eastAsia="굴림" w:hAnsi="굴림"/>
+                <w:rFonts w:ascii="맑은 고딕" w:eastAsia="맑은 고딕" w:hAnsi="맑은 고딕"/>
+                <w:b/>
+                <w:bCs/>
               </w:rPr>
             </w:pPr>
             <w:r>
               <w:rPr>
-                <w:rFonts w:ascii="굴림" w:eastAsia="굴림" w:hAnsi="굴림"/>
+                <w:rFonts w:ascii="맑은 고딕" w:eastAsia="맑은 고딕" w:hAnsi="맑은 고딕"/>
+                <w:b/>
+                <w:bCs/>
               </w:rPr>
               <w:t xml:space="preserve">WebRTC </w:t>
             </w:r>
             <w:r>
               <w:rPr>
-                <w:rFonts w:ascii="굴림" w:eastAsia="굴림" w:hAnsi="굴림" w:hint="eastAsia"/>
+                <w:rFonts w:ascii="맑은 고딕" w:eastAsia="맑은 고딕" w:hAnsi="맑은 고딕" w:hint="eastAsia"/>
+                <w:b/>
+                <w:bCs/>
               </w:rPr>
-              <w:t xml:space="preserve">프로토콜 및 </w:t>
+              <w:t xml:space="preserve">관련 </w:t>
             </w:r>
             <w:r>
               <w:rPr>
-                <w:rFonts w:ascii="굴림" w:eastAsia="굴림" w:hAnsi="굴림"/>
+                <w:rFonts w:ascii="맑은 고딕" w:eastAsia="맑은 고딕" w:hAnsi="맑은 고딕"/>
+                <w:b/>
+                <w:bCs/>
+              </w:rPr>
+              <w:t xml:space="preserve">API </w:t>
+            </w:r>
+            <w:r>
+              <w:rPr>
+                <w:rFonts w:ascii="맑은 고딕" w:eastAsia="맑은 고딕" w:hAnsi="맑은 고딕" w:hint="eastAsia"/>
+                <w:b/>
+                <w:bCs/>
+              </w:rPr>
+              <w:t>조사</w:t>
+            </w:r>
+          </w:p>
+          <w:p>
+            <w:pPr>
+              <w:rPr>
+                <w:rFonts w:ascii="맑은 고딕" w:eastAsia="맑은 고딕" w:hAnsi="맑은 고딕"/>
+              </w:rPr>
+            </w:pPr>
+          </w:p>
+          <w:p>
+            <w:pPr>
+              <w:rPr>
+                <w:rFonts w:ascii="맑은 고딕" w:eastAsia="맑은 고딕" w:hAnsi="맑은 고딕" w:hint="eastAsia"/>
+                <w:szCs w:val="21"/>
+              </w:rPr>
+            </w:pPr>
+            <w:r>
+              <w:rPr>
+                <w:rFonts w:ascii="맑은 고딕" w:eastAsia="맑은 고딕" w:hAnsi="맑은 고딕" w:hint="eastAsia"/>
+                <w:sz w:val="18"/>
+                <w:szCs w:val="20"/>
+              </w:rPr>
+              <w:t>WebRTC의</w:t>
+            </w:r>
+            <w:r>
+              <w:rPr>
+                <w:rFonts w:ascii="맑은 고딕" w:eastAsia="맑은 고딕" w:hAnsi="맑은 고딕" w:hint="eastAsia"/>
+                <w:sz w:val="18"/>
+                <w:szCs w:val="20"/>
+              </w:rPr>
+              <w:t xml:space="preserve"> </w:t>
+            </w:r>
+            <w:r>
+              <w:rPr>
+                <w:rFonts w:ascii="맑은 고딕" w:eastAsia="맑은 고딕" w:hAnsi="맑은 고딕"/>
+                <w:sz w:val="18"/>
+                <w:szCs w:val="20"/>
               </w:rPr>
               <w:t>API</w:t>
+            </w:r>
+            <w:proofErr w:type="spellStart"/>
+            <w:r>
+              <w:rPr>
+                <w:rFonts w:ascii="맑은 고딕" w:eastAsia="맑은 고딕" w:hAnsi="맑은 고딕" w:hint="eastAsia"/>
+                <w:sz w:val="18"/>
+                <w:szCs w:val="20"/>
+              </w:rPr>
+              <w:t>를</w:t>
+            </w:r>
+            <w:proofErr w:type="spellEnd"/>
+            <w:r>
+              <w:rPr>
+                <w:rFonts w:ascii="맑은 고딕" w:eastAsia="맑은 고딕" w:hAnsi="맑은 고딕" w:hint="eastAsia"/>
+                <w:sz w:val="18"/>
+                <w:szCs w:val="20"/>
+              </w:rPr>
+              <w:t xml:space="preserve"> 분석하여 실시간 통신을 구현하는 방법을 학습합니다. 이를 통해 </w:t>
+            </w:r>
+            <w:r>
+              <w:rPr>
+                <w:rFonts w:ascii="맑은 고딕" w:eastAsia="맑은 고딕" w:hAnsi="맑은 고딕"/>
+                <w:sz w:val="18"/>
+                <w:szCs w:val="20"/>
+              </w:rPr>
+              <w:t>WebRTC</w:t>
+            </w:r>
+            <w:r>
+              <w:rPr>
+                <w:rFonts w:ascii="맑은 고딕" w:eastAsia="맑은 고딕" w:hAnsi="맑은 고딕" w:hint="eastAsia"/>
+                <w:sz w:val="18"/>
+                <w:szCs w:val="20"/>
+              </w:rPr>
+              <w:t xml:space="preserve">에서의 </w:t>
+            </w:r>
+            <w:r>
+              <w:rPr>
+                <w:rFonts w:ascii="맑은 고딕" w:eastAsia="맑은 고딕" w:hAnsi="맑은 고딕" w:hint="eastAsia"/>
+                <w:sz w:val="18"/>
+                <w:szCs w:val="20"/>
+              </w:rPr>
+              <w:t>신호</w:t>
+            </w:r>
+            <w:r>
+              <w:rPr>
+                <w:rFonts w:ascii="맑은 고딕" w:eastAsia="맑은 고딕" w:hAnsi="맑은 고딕" w:hint="eastAsia"/>
+                <w:sz w:val="18"/>
+                <w:szCs w:val="20"/>
+              </w:rPr>
+              <w:t xml:space="preserve">를 교환하여 이용자와 </w:t>
+            </w:r>
+            <w:proofErr w:type="spellStart"/>
+            <w:r>
+              <w:rPr>
+                <w:rFonts w:ascii="맑은 고딕" w:eastAsia="맑은 고딕" w:hAnsi="맑은 고딕" w:hint="eastAsia"/>
+                <w:sz w:val="18"/>
+                <w:szCs w:val="20"/>
+              </w:rPr>
+              <w:t>지원자간의</w:t>
+            </w:r>
+            <w:proofErr w:type="spellEnd"/>
+            <w:r>
+              <w:rPr>
+                <w:rFonts w:ascii="맑은 고딕" w:eastAsia="맑은 고딕" w:hAnsi="맑은 고딕" w:hint="eastAsia"/>
+                <w:sz w:val="18"/>
+                <w:szCs w:val="20"/>
+              </w:rPr>
+              <w:t xml:space="preserve"> 연결을 설정합니다.</w:t>
             </w:r>
           </w:p>
         </w:tc>
@@ -4671,18 +5439,32 @@
           <w:tcPr>
             <w:tcW w:w="2875" w:type="dxa"/>
             <w:shd w:val="clear" w:color="auto" w:fill="auto"/>
+            <w:vAlign w:val="center"/>
           </w:tcPr>
           <w:p>
             <w:pPr>
+              <w:jc w:val="center"/>
               <w:rPr>
-                <w:rFonts w:ascii="굴림" w:eastAsia="굴림" w:hAnsi="굴림"/>
+                <w:rFonts w:ascii="맑은 고딕" w:eastAsia="맑은 고딕" w:hAnsi="맑은 고딕" w:hint="eastAsia"/>
+                <w:sz w:val="21"/>
+                <w:szCs w:val="28"/>
               </w:rPr>
             </w:pPr>
             <w:r>
               <w:rPr>
-                <w:rFonts w:ascii="굴림" w:eastAsia="굴림" w:hAnsi="굴림"/>
+                <w:rFonts w:ascii="맑은 고딕" w:eastAsia="맑은 고딕" w:hAnsi="맑은 고딕" w:hint="eastAsia"/>
+                <w:sz w:val="21"/>
+                <w:szCs w:val="28"/>
               </w:rPr>
-              <w:t>25.03 ~ 25.04</w:t>
+              <w:t>03.01 ~ 03.3</w:t>
+            </w:r>
+            <w:r>
+              <w:rPr>
+                <w:rFonts w:ascii="맑은 고딕" w:eastAsia="맑은 고딕" w:hAnsi="맑은 고딕"/>
+                <w:sz w:val="21"/>
+                <w:szCs w:val="28"/>
+              </w:rPr>
+              <w:t>1</w:t>
             </w:r>
           </w:p>
         </w:tc>
@@ -4699,29 +5481,127 @@
           <w:p>
             <w:pPr>
               <w:rPr>
-                <w:rFonts w:ascii="굴림" w:eastAsia="굴림" w:hAnsi="굴림" w:cs="Segoe UI"/>
+                <w:rFonts w:ascii="맑은 고딕" w:eastAsia="맑은 고딕" w:hAnsi="맑은 고딕" w:cs="Segoe UI"/>
+                <w:b/>
+                <w:bCs/>
+                <w:color w:val="1F2328"/>
+                <w:szCs w:val="28"/>
+              </w:rPr>
+            </w:pPr>
+            <w:proofErr w:type="spellStart"/>
+            <w:r>
+              <w:rPr>
+                <w:rFonts w:ascii="맑은 고딕" w:eastAsia="맑은 고딕" w:hAnsi="맑은 고딕"/>
+                <w:b/>
+                <w:bCs/>
+                <w:szCs w:val="28"/>
+              </w:rPr>
+              <w:t>MediaStreamTrack</w:t>
+            </w:r>
+            <w:proofErr w:type="spellEnd"/>
+            <w:r>
+              <w:rPr>
+                <w:rFonts w:ascii="맑은 고딕" w:eastAsia="맑은 고딕" w:hAnsi="맑은 고딕"/>
+                <w:b/>
+                <w:bCs/>
+                <w:szCs w:val="28"/>
+              </w:rPr>
+              <w:t xml:space="preserve"> API for Insertable</w:t>
+            </w:r>
+            <w:r>
+              <w:rPr>
+                <w:rFonts w:ascii="맑은 고딕" w:eastAsia="맑은 고딕" w:hAnsi="맑은 고딕" w:cs="Segoe UI"/>
+                <w:b/>
+                <w:bCs/>
+                <w:color w:val="1F2328"/>
+                <w:szCs w:val="28"/>
+              </w:rPr>
+              <w:t xml:space="preserve"> Streams of Media</w:t>
+            </w:r>
+          </w:p>
+          <w:p>
+            <w:pPr>
+              <w:rPr>
+                <w:rFonts w:ascii="맑은 고딕" w:eastAsia="맑은 고딕" w:hAnsi="맑은 고딕" w:cs="Segoe UI"/>
+                <w:b/>
+                <w:bCs/>
+                <w:color w:val="1F2328"/>
+                <w:szCs w:val="28"/>
+              </w:rPr>
+            </w:pPr>
+          </w:p>
+          <w:p>
+            <w:pPr>
+              <w:rPr>
+                <w:rFonts w:ascii="맑은 고딕" w:eastAsia="맑은 고딕" w:hAnsi="맑은 고딕" w:cs="Segoe UI" w:hint="eastAsia"/>
                 <w:color w:val="1F2328"/>
                 <w:kern w:val="36"/>
-                <w:sz w:val="21"/>
                 <w:szCs w:val="52"/>
               </w:rPr>
             </w:pPr>
             <w:r>
               <w:rPr>
-                <w:rFonts w:ascii="굴림" w:eastAsia="굴림" w:hAnsi="굴림"/>
-                <w:sz w:val="21"/>
-                <w:szCs w:val="28"/>
+                <w:rFonts w:ascii="맑은 고딕" w:eastAsia="맑은 고딕" w:hAnsi="맑은 고딕" w:cs="Segoe UI" w:hint="eastAsia"/>
+                <w:color w:val="1F2328"/>
+                <w:kern w:val="36"/>
+                <w:sz w:val="18"/>
+                <w:szCs w:val="48"/>
               </w:rPr>
-              <w:t>MediaStreamTrack API for Insertable</w:t>
+              <w:t xml:space="preserve">WebRTC의 </w:t>
+            </w:r>
+            <w:proofErr w:type="spellStart"/>
+            <w:r>
+              <w:rPr>
+                <w:rFonts w:ascii="맑은 고딕" w:eastAsia="맑은 고딕" w:hAnsi="맑은 고딕" w:cs="Segoe UI" w:hint="eastAsia"/>
+                <w:color w:val="1F2328"/>
+                <w:kern w:val="36"/>
+                <w:sz w:val="18"/>
+                <w:szCs w:val="48"/>
+              </w:rPr>
+              <w:t>MediaStreamTrack</w:t>
+            </w:r>
+            <w:proofErr w:type="spellEnd"/>
+            <w:r>
+              <w:rPr>
+                <w:rFonts w:ascii="맑은 고딕" w:eastAsia="맑은 고딕" w:hAnsi="맑은 고딕" w:cs="Segoe UI" w:hint="eastAsia"/>
+                <w:color w:val="1F2328"/>
+                <w:kern w:val="36"/>
+                <w:sz w:val="18"/>
+                <w:szCs w:val="48"/>
+              </w:rPr>
+              <w:t xml:space="preserve"> API</w:t>
+            </w:r>
+            <w:proofErr w:type="spellStart"/>
+            <w:r>
+              <w:rPr>
+                <w:rFonts w:ascii="맑은 고딕" w:eastAsia="맑은 고딕" w:hAnsi="맑은 고딕" w:cs="Segoe UI" w:hint="eastAsia"/>
+                <w:color w:val="1F2328"/>
+                <w:kern w:val="36"/>
+                <w:sz w:val="18"/>
+                <w:szCs w:val="48"/>
+              </w:rPr>
+              <w:t>를</w:t>
+            </w:r>
+            <w:proofErr w:type="spellEnd"/>
+            <w:r>
+              <w:rPr>
+                <w:rFonts w:ascii="맑은 고딕" w:eastAsia="맑은 고딕" w:hAnsi="맑은 고딕" w:cs="Segoe UI" w:hint="eastAsia"/>
+                <w:color w:val="1F2328"/>
+                <w:kern w:val="36"/>
+                <w:sz w:val="18"/>
+                <w:szCs w:val="48"/>
+              </w:rPr>
+              <w:t xml:space="preserve"> 활용하여 미디어 스트림을 변형할 수 있는 Insertable Streams 기술을 연구합니다. 이를 통해 </w:t>
             </w:r>
             <w:r>
               <w:rPr>
-                <w:rFonts w:ascii="굴림" w:eastAsia="굴림" w:hAnsi="굴림" w:cs="Segoe UI"/>
+                <w:rFonts w:ascii="맑은 고딕" w:eastAsia="맑은 고딕" w:hAnsi="맑은 고딕" w:cs="Segoe UI" w:hint="eastAsia"/>
                 <w:color w:val="1F2328"/>
-                <w:sz w:val="21"/>
-                <w:szCs w:val="28"/>
+                <w:kern w:val="36"/>
+                <w:sz w:val="18"/>
+                <w:szCs w:val="48"/>
               </w:rPr>
-              <w:t xml:space="preserve"> Streams of Media</w:t>
+              <w:t>사용자가 원하는 페이지의 영역만 공유할 수 있도록 합니다.</w:t>
             </w:r>
           </w:p>
         </w:tc>
@@ -4729,18 +5609,24 @@
           <w:tcPr>
             <w:tcW w:w="2875" w:type="dxa"/>
             <w:shd w:val="clear" w:color="auto" w:fill="auto"/>
+            <w:vAlign w:val="center"/>
           </w:tcPr>
           <w:p>
             <w:pPr>
+              <w:jc w:val="center"/>
               <w:rPr>
-                <w:rFonts w:ascii="굴림" w:eastAsia="굴림" w:hAnsi="굴림"/>
+                <w:rFonts w:ascii="맑은 고딕" w:eastAsia="맑은 고딕" w:hAnsi="맑은 고딕" w:hint="eastAsia"/>
+                <w:sz w:val="21"/>
+                <w:szCs w:val="28"/>
               </w:rPr>
             </w:pPr>
             <w:r>
               <w:rPr>
-                <w:rFonts w:ascii="굴림" w:eastAsia="굴림" w:hAnsi="굴림"/>
+                <w:rFonts w:ascii="맑은 고딕" w:eastAsia="맑은 고딕" w:hAnsi="맑은 고딕" w:hint="eastAsia"/>
+                <w:sz w:val="21"/>
+                <w:szCs w:val="28"/>
               </w:rPr>
-              <w:t>25.04 ~ 25.05</w:t>
+              <w:t>04.01 ~ 04.15</w:t>
             </w:r>
           </w:p>
         </w:tc>
@@ -4757,14 +5643,62 @@
           <w:p>
             <w:pPr>
               <w:rPr>
-                <w:rFonts w:ascii="굴림" w:eastAsia="굴림" w:hAnsi="굴림"/>
+                <w:rFonts w:ascii="맑은 고딕" w:eastAsia="맑은 고딕" w:hAnsi="맑은 고딕"/>
+                <w:b/>
+                <w:bCs/>
               </w:rPr>
             </w:pPr>
             <w:r>
               <w:rPr>
-                <w:rFonts w:ascii="굴림" w:eastAsia="굴림" w:hAnsi="굴림" w:hint="eastAsia"/>
+                <w:rFonts w:ascii="맑은 고딕" w:eastAsia="맑은 고딕" w:hAnsi="맑은 고딕"/>
+                <w:b/>
+                <w:bCs/>
               </w:rPr>
-              <w:t>블록체인</w:t>
+              <w:t>DID</w:t>
+            </w:r>
+            <w:r>
+              <w:rPr>
+                <w:rFonts w:ascii="맑은 고딕" w:eastAsia="맑은 고딕" w:hAnsi="맑은 고딕" w:hint="eastAsia"/>
+                <w:b/>
+                <w:bCs/>
+              </w:rPr>
+              <w:t xml:space="preserve"> 인증기술 조사</w:t>
+            </w:r>
+          </w:p>
+          <w:p>
+            <w:pPr>
+              <w:rPr>
+                <w:rFonts w:ascii="맑은 고딕" w:eastAsia="맑은 고딕" w:hAnsi="맑은 고딕"/>
+                <w:b/>
+                <w:bCs/>
+              </w:rPr>
+            </w:pPr>
+          </w:p>
+          <w:p>
+            <w:pPr>
+              <w:rPr>
+                <w:rFonts w:ascii="맑은 고딕" w:eastAsia="맑은 고딕" w:hAnsi="맑은 고딕" w:hint="eastAsia"/>
+                <w:sz w:val="18"/>
+                <w:szCs w:val="22"/>
+              </w:rPr>
+            </w:pPr>
+            <w:proofErr w:type="spellStart"/>
+            <w:r>
+              <w:rPr>
+                <w:rFonts w:ascii="맑은 고딕" w:eastAsia="맑은 고딕" w:hAnsi="맑은 고딕" w:hint="eastAsia"/>
+                <w:sz w:val="18"/>
+                <w:szCs w:val="22"/>
+              </w:rPr>
+              <w:t>분산식</w:t>
+            </w:r>
+            <w:proofErr w:type="spellEnd"/>
+            <w:r>
+              <w:rPr>
+                <w:rFonts w:ascii="맑은 고딕" w:eastAsia="맑은 고딕" w:hAnsi="맑은 고딕" w:hint="eastAsia"/>
+                <w:sz w:val="18"/>
+                <w:szCs w:val="22"/>
+              </w:rPr>
+              <w:t xml:space="preserve"> 신원 인증(Decentralized Identity, DID) 기술을 연구하여 중앙 서버 없이 사용자의 신원을 검증하는 방법을 학습합니다. 이를 통해 WebRTC 기반 서비스에서 안전한 사용자 인증을 적용하는 방안을 모색합니다.</w:t>
             </w:r>
           </w:p>
         </w:tc>
@@ -4772,61 +5706,32 @@
           <w:tcPr>
             <w:tcW w:w="2875" w:type="dxa"/>
             <w:shd w:val="clear" w:color="auto" w:fill="auto"/>
+            <w:vAlign w:val="center"/>
           </w:tcPr>
           <w:p>
             <w:pPr>
+              <w:jc w:val="center"/>
               <w:rPr>
-                <w:rFonts w:ascii="굴림" w:eastAsia="굴림" w:hAnsi="굴림"/>
+                <w:rFonts w:ascii="맑은 고딕" w:eastAsia="맑은 고딕" w:hAnsi="맑은 고딕"/>
+                <w:sz w:val="21"/>
+                <w:szCs w:val="28"/>
               </w:rPr>
             </w:pPr>
             <w:r>
               <w:rPr>
-                <w:rFonts w:ascii="굴림" w:eastAsia="굴림" w:hAnsi="굴림"/>
+                <w:rFonts w:ascii="맑은 고딕" w:eastAsia="맑은 고딕" w:hAnsi="맑은 고딕" w:hint="eastAsia"/>
+                <w:sz w:val="21"/>
+                <w:szCs w:val="28"/>
               </w:rPr>
-              <w:t>25.04 ~ 25.05</w:t>
+              <w:t>04.15 ~ 05.3</w:t>
             </w:r>
-          </w:p>
-        </w:tc>
-      </w:tr>
-      <w:tr>
-        <w:trPr>
-          <w:trHeight w:val="290"/>
-        </w:trPr>
-        <w:tc>
-          <w:tcPr>
-            <w:tcW w:w="6088" w:type="dxa"/>
-            <w:shd w:val="clear" w:color="auto" w:fill="auto"/>
-          </w:tcPr>
-          <w:p>
-            <w:pPr>
-              <w:rPr>
-                <w:rFonts w:ascii="굴림" w:eastAsia="굴림" w:hAnsi="굴림"/>
-              </w:rPr>
-            </w:pPr>
             <w:r>
               <w:rPr>
-                <w:rFonts w:ascii="굴림" w:eastAsia="굴림" w:hAnsi="굴림" w:hint="eastAsia"/>
+                <w:rFonts w:ascii="맑은 고딕" w:eastAsia="맑은 고딕" w:hAnsi="맑은 고딕"/>
+                <w:sz w:val="21"/>
+                <w:szCs w:val="28"/>
               </w:rPr>
-              <w:t>이더리움 &amp; 스마트 계약</w:t>
-            </w:r>
-          </w:p>
-        </w:tc>
-        <w:tc>
-          <w:tcPr>
-            <w:tcW w:w="2875" w:type="dxa"/>
-            <w:shd w:val="clear" w:color="auto" w:fill="auto"/>
-          </w:tcPr>
-          <w:p>
-            <w:pPr>
-              <w:rPr>
-                <w:rFonts w:ascii="굴림" w:eastAsia="굴림" w:hAnsi="굴림"/>
-              </w:rPr>
-            </w:pPr>
-            <w:r>
-              <w:rPr>
-                <w:rFonts w:ascii="굴림" w:eastAsia="굴림" w:hAnsi="굴림"/>
-              </w:rPr>
-              <w:t>25.04 ~ 25.05</w:t>
+              <w:t>1</w:t>
             </w:r>
           </w:p>
         </w:tc>
@@ -4835,14 +5740,14 @@
     <w:p>
       <w:pPr>
         <w:rPr>
-          <w:rFonts w:ascii="굴림" w:eastAsia="굴림" w:hAnsi="굴림"/>
+          <w:rFonts w:ascii="맑은 고딕" w:eastAsia="맑은 고딕" w:hAnsi="맑은 고딕"/>
         </w:rPr>
       </w:pPr>
     </w:p>
     <w:p>
       <w:pPr>
         <w:rPr>
-          <w:rFonts w:ascii="굴림" w:eastAsia="굴림" w:hAnsi="굴림"/>
+          <w:rFonts w:ascii="맑은 고딕" w:eastAsia="맑은 고딕" w:hAnsi="맑은 고딕"/>
         </w:rPr>
       </w:pPr>
     </w:p>
@@ -4851,37 +5756,44 @@
         <w:pStyle w:val="11"/>
         <w:spacing w:before="540" w:after="360"/>
         <w:rPr>
-          <w:rFonts w:ascii="굴림" w:eastAsia="굴림" w:hAnsi="굴림"/>
+          <w:rFonts w:ascii="맑은 고딕" w:eastAsia="맑은 고딕" w:hAnsi="맑은 고딕"/>
+          <w:sz w:val="20"/>
         </w:rPr>
       </w:pPr>
       <w:bookmarkStart w:id="23" w:name="_Toc192617535"/>
       <w:r>
         <w:rPr>
-          <w:rFonts w:ascii="굴림" w:eastAsia="굴림" w:hAnsi="굴림" w:hint="eastAsia"/>
-        </w:rPr>
+          <w:rFonts w:ascii="맑은 고딕" w:eastAsia="맑은 고딕" w:hAnsi="맑은 고딕" w:hint="eastAsia"/>
+          <w:sz w:val="20"/>
+        </w:rPr>
+        <w:lastRenderedPageBreak/>
         <w:t>프로젝트 관련 현장방문 /</w:t>
       </w:r>
       <w:r>
         <w:rPr>
-          <w:rFonts w:ascii="굴림" w:eastAsia="굴림" w:hAnsi="굴림"/>
+          <w:rFonts w:ascii="맑은 고딕" w:eastAsia="맑은 고딕" w:hAnsi="맑은 고딕"/>
+          <w:sz w:val="20"/>
         </w:rPr>
         <w:t xml:space="preserve"> </w:t>
       </w:r>
       <w:r>
         <w:rPr>
-          <w:rFonts w:ascii="굴림" w:eastAsia="굴림" w:hAnsi="굴림" w:hint="eastAsia"/>
+          <w:rFonts w:ascii="맑은 고딕" w:eastAsia="맑은 고딕" w:hAnsi="맑은 고딕" w:hint="eastAsia"/>
+          <w:sz w:val="20"/>
         </w:rPr>
         <w:t>인터뷰 /</w:t>
       </w:r>
       <w:r>
         <w:rPr>
-          <w:rFonts w:ascii="굴림" w:eastAsia="굴림" w:hAnsi="굴림"/>
+          <w:rFonts w:ascii="맑은 고딕" w:eastAsia="맑은 고딕" w:hAnsi="맑은 고딕"/>
+          <w:sz w:val="20"/>
         </w:rPr>
         <w:t xml:space="preserve"> </w:t>
       </w:r>
       <w:r>
         <w:rPr>
-          <w:rFonts w:ascii="굴림" w:eastAsia="굴림" w:hAnsi="굴림" w:hint="eastAsia"/>
+          <w:rFonts w:ascii="맑은 고딕" w:eastAsia="맑은 고딕" w:hAnsi="맑은 고딕" w:hint="eastAsia"/>
+          <w:sz w:val="20"/>
         </w:rPr>
         <w:t>관찰 계획</w:t>
       </w:r>
@@ -4901,28 +5813,29 @@
         <w:tblLook w:val="04A0" w:firstRow="1" w:lastRow="0" w:firstColumn="1" w:lastColumn="0" w:noHBand="0" w:noVBand="1"/>
       </w:tblPr>
       <w:tblGrid>
-        <w:gridCol w:w="5778"/>
-        <w:gridCol w:w="2825"/>
+        <w:gridCol w:w="5786"/>
+        <w:gridCol w:w="2829"/>
       </w:tblGrid>
       <w:tr>
         <w:trPr>
-          <w:trHeight w:val="529"/>
+          <w:trHeight w:val="567"/>
         </w:trPr>
         <w:tc>
           <w:tcPr>
-            <w:tcW w:w="5778" w:type="dxa"/>
+            <w:tcW w:w="5786" w:type="dxa"/>
             <w:shd w:val="clear" w:color="auto" w:fill="D9D9D9"/>
+            <w:vAlign w:val="center"/>
           </w:tcPr>
           <w:p>
             <w:pPr>
               <w:jc w:val="center"/>
               <w:rPr>
-                <w:rFonts w:ascii="굴림" w:eastAsia="굴림" w:hAnsi="굴림"/>
+                <w:rFonts w:ascii="맑은 고딕" w:eastAsia="맑은 고딕" w:hAnsi="맑은 고딕"/>
               </w:rPr>
             </w:pPr>
             <w:r>
               <w:rPr>
-                <w:rFonts w:ascii="굴림" w:eastAsia="굴림" w:hAnsi="굴림" w:hint="eastAsia"/>
+                <w:rFonts w:ascii="맑은 고딕" w:eastAsia="맑은 고딕" w:hAnsi="맑은 고딕" w:hint="eastAsia"/>
               </w:rPr>
               <w:t>조사할 내용</w:t>
             </w:r>
@@ -4930,19 +5843,20 @@
         </w:tc>
         <w:tc>
           <w:tcPr>
-            <w:tcW w:w="2825" w:type="dxa"/>
+            <w:tcW w:w="2829" w:type="dxa"/>
             <w:shd w:val="clear" w:color="auto" w:fill="D9D9D9"/>
+            <w:vAlign w:val="center"/>
           </w:tcPr>
           <w:p>
             <w:pPr>
               <w:jc w:val="center"/>
               <w:rPr>
-                <w:rFonts w:ascii="굴림" w:eastAsia="굴림" w:hAnsi="굴림"/>
+                <w:rFonts w:ascii="맑은 고딕" w:eastAsia="맑은 고딕" w:hAnsi="맑은 고딕"/>
               </w:rPr>
             </w:pPr>
             <w:r>
               <w:rPr>
-                <w:rFonts w:ascii="굴림" w:eastAsia="굴림" w:hAnsi="굴림" w:hint="eastAsia"/>
+                <w:rFonts w:ascii="맑은 고딕" w:eastAsia="맑은 고딕" w:hAnsi="맑은 고딕" w:hint="eastAsia"/>
               </w:rPr>
               <w:t>기간</w:t>
             </w:r>
@@ -4951,65 +5865,83 @@
       </w:tr>
       <w:tr>
         <w:trPr>
-          <w:trHeight w:val="529"/>
+          <w:trHeight w:val="946"/>
         </w:trPr>
         <w:tc>
           <w:tcPr>
-            <w:tcW w:w="5778" w:type="dxa"/>
+            <w:tcW w:w="5786" w:type="dxa"/>
             <w:shd w:val="clear" w:color="auto" w:fill="auto"/>
+            <w:vAlign w:val="center"/>
           </w:tcPr>
           <w:p>
             <w:pPr>
+              <w:jc w:val="center"/>
               <w:rPr>
-                <w:rFonts w:ascii="굴림" w:eastAsia="굴림" w:hAnsi="굴림"/>
+                <w:rFonts w:ascii="맑은 고딕" w:eastAsia="맑은 고딕" w:hAnsi="맑은 고딕"/>
               </w:rPr>
             </w:pPr>
             <w:r>
               <w:rPr>
-                <w:rFonts w:ascii="굴림" w:eastAsia="굴림" w:hAnsi="굴림" w:hint="eastAsia"/>
+                <w:rFonts w:ascii="맑은 고딕" w:eastAsia="맑은 고딕" w:hAnsi="맑은 고딕" w:hint="eastAsia"/>
               </w:rPr>
-              <w:t>기존 원격 지원 서비스 사용자 인터뷰</w:t>
+              <w:t>기존 원격 지원 서비스</w:t>
+            </w:r>
+            <w:r>
+              <w:rPr>
+                <w:rFonts w:ascii="맑은 고딕" w:eastAsia="맑은 고딕" w:hAnsi="맑은 고딕" w:hint="eastAsia"/>
+              </w:rPr>
+              <w:t>를 통한</w:t>
+            </w:r>
+            <w:r>
+              <w:rPr>
+                <w:rFonts w:ascii="맑은 고딕" w:eastAsia="맑은 고딕" w:hAnsi="맑은 고딕" w:hint="eastAsia"/>
+              </w:rPr>
+              <w:t xml:space="preserve"> 사용자 인터뷰</w:t>
             </w:r>
           </w:p>
         </w:tc>
         <w:tc>
           <w:tcPr>
-            <w:tcW w:w="2825" w:type="dxa"/>
+            <w:tcW w:w="2829" w:type="dxa"/>
             <w:shd w:val="clear" w:color="auto" w:fill="auto"/>
+            <w:vAlign w:val="center"/>
           </w:tcPr>
           <w:p>
             <w:pPr>
+              <w:jc w:val="center"/>
               <w:rPr>
-                <w:rFonts w:ascii="굴림" w:eastAsia="굴림" w:hAnsi="굴림"/>
+                <w:rFonts w:ascii="맑은 고딕" w:eastAsia="맑은 고딕" w:hAnsi="맑은 고딕" w:hint="eastAsia"/>
               </w:rPr>
             </w:pPr>
             <w:r>
               <w:rPr>
-                <w:rFonts w:ascii="굴림" w:eastAsia="굴림" w:hAnsi="굴림" w:hint="eastAsia"/>
+                <w:rFonts w:ascii="맑은 고딕" w:eastAsia="맑은 고딕" w:hAnsi="맑은 고딕" w:hint="eastAsia"/>
               </w:rPr>
-              <w:t>1주차 ~ 2주차</w:t>
+              <w:t>04.01 ~ 04.30</w:t>
             </w:r>
           </w:p>
         </w:tc>
       </w:tr>
       <w:tr>
         <w:trPr>
-          <w:trHeight w:val="510"/>
+          <w:trHeight w:val="912"/>
         </w:trPr>
         <w:tc>
           <w:tcPr>
-            <w:tcW w:w="5778" w:type="dxa"/>
+            <w:tcW w:w="5786" w:type="dxa"/>
             <w:shd w:val="clear" w:color="auto" w:fill="auto"/>
+            <w:vAlign w:val="center"/>
           </w:tcPr>
           <w:p>
             <w:pPr>
+              <w:jc w:val="center"/>
               <w:rPr>
-                <w:rFonts w:ascii="굴림" w:eastAsia="굴림" w:hAnsi="굴림"/>
+                <w:rFonts w:ascii="맑은 고딕" w:eastAsia="맑은 고딕" w:hAnsi="맑은 고딕"/>
               </w:rPr>
             </w:pPr>
             <w:r>
               <w:rPr>
-                <w:rFonts w:ascii="굴림" w:eastAsia="굴림" w:hAnsi="굴림" w:hint="eastAsia"/>
+                <w:rFonts w:ascii="맑은 고딕" w:eastAsia="맑은 고딕" w:hAnsi="맑은 고딕" w:hint="eastAsia"/>
               </w:rPr>
               <w:t>프로토타입 사용자 테스트 및 피드백 수집</w:t>
             </w:r>
@@ -5017,20 +5949,22 @@
         </w:tc>
         <w:tc>
           <w:tcPr>
-            <w:tcW w:w="2825" w:type="dxa"/>
+            <w:tcW w:w="2829" w:type="dxa"/>
             <w:shd w:val="clear" w:color="auto" w:fill="auto"/>
+            <w:vAlign w:val="center"/>
           </w:tcPr>
           <w:p>
             <w:pPr>
+              <w:jc w:val="center"/>
               <w:rPr>
-                <w:rFonts w:ascii="굴림" w:eastAsia="굴림" w:hAnsi="굴림"/>
+                <w:rFonts w:ascii="맑은 고딕" w:eastAsia="맑은 고딕" w:hAnsi="맑은 고딕" w:hint="eastAsia"/>
               </w:rPr>
             </w:pPr>
             <w:r>
               <w:rPr>
-                <w:rFonts w:ascii="굴림" w:eastAsia="굴림" w:hAnsi="굴림" w:hint="eastAsia"/>
+                <w:rFonts w:ascii="맑은 고딕" w:eastAsia="맑은 고딕" w:hAnsi="맑은 고딕" w:hint="eastAsia"/>
               </w:rPr>
-              <w:t>3주차 ~ 4주차</w:t>
+              <w:t>06.01 ~ 06.30</w:t>
             </w:r>
           </w:p>
         </w:tc>
@@ -5039,7 +5973,7 @@
     <w:p>
       <w:pPr>
         <w:rPr>
-          <w:rFonts w:ascii="굴림" w:eastAsia="굴림" w:hAnsi="굴림"/>
+          <w:rFonts w:ascii="맑은 고딕" w:eastAsia="맑은 고딕" w:hAnsi="맑은 고딕" w:hint="eastAsia"/>
         </w:rPr>
       </w:pPr>
     </w:p>

--- a/docs/[양식 1] 디자인개요서 양식(S).docx
+++ b/docs/[양식 1] 디자인개요서 양식(S).docx
@@ -3131,9 +3131,15 @@
       </w:r>
       <w:r>
         <w:rPr>
-          <w:rFonts w:ascii="맑은 고딕" w:eastAsia="맑은 고딕" w:hAnsi="맑은 고딕"/>
-        </w:rPr>
-        <w:t xml:space="preserve"> 지원 담당자, 의료 전문가, IT 기술 지원자</w:t>
+          <w:rFonts w:ascii="맑은 고딕" w:eastAsia="맑은 고딕" w:hAnsi="맑은 고딕" w:hint="eastAsia"/>
+        </w:rPr>
+        <w:t>고객센터 담당자,</w:t>
+      </w:r>
+      <w:r>
+        <w:rPr>
+          <w:rFonts w:ascii="맑은 고딕" w:eastAsia="맑은 고딕" w:hAnsi="맑은 고딕"/>
+        </w:rPr>
+        <w:t>의료 전문가</w:t>
       </w:r>
       <w:r>
         <w:rPr>
@@ -4542,6 +4548,30 @@
       <w:r>
         <w:rPr>
           <w:rFonts w:ascii="맑은 고딕" w:eastAsia="맑은 고딕" w:hAnsi="맑은 고딕"/>
+          <w:sz w:val="20"/>
+        </w:rPr>
+        <w:fldChar w:fldCharType="separate"/>
+      </w:r>
+      <w:r>
+        <w:rPr>
+          <w:rFonts w:ascii="맑은 고딕" w:eastAsia="맑은 고딕" w:hAnsi="맑은 고딕"/>
+          <w:noProof/>
+          <w:sz w:val="20"/>
+        </w:rPr>
+        <w:fldChar w:fldCharType="begin"/>
+      </w:r>
+      <w:r>
+        <w:rPr>
+          <w:rFonts w:ascii="맑은 고딕" w:eastAsia="맑은 고딕" w:hAnsi="맑은 고딕"/>
+          <w:noProof/>
+          <w:sz w:val="20"/>
+        </w:rPr>
+        <w:instrText xml:space="preserve"> INCLUDEPICTURE  "https://velog.velcdn.com/images/jsb100800/post/eb72ec7d-c0b9-4038-9851-df1b27524b7e/image.webp" \* MERGEFORMATINET </w:instrText>
+      </w:r>
+      <w:r>
+        <w:rPr>
+          <w:rFonts w:ascii="맑은 고딕" w:eastAsia="맑은 고딕" w:hAnsi="맑은 고딕"/>
+          <w:noProof/>
           <w:sz w:val="20"/>
         </w:rPr>
         <w:fldChar w:fldCharType="separate"/>
@@ -4620,10 +4650,18 @@
             <v:path o:extrusionok="f" gradientshapeok="t" o:connecttype="rect"/>
             <o:lock v:ext="edit" aspectratio="t"/>
           </v:shapetype>
-          <v:shape id="_x0000_i1027" type="#_x0000_t75" alt="도표, 스크린샷, 텍스트, 디자인이(가) 표시된 사진&#13;&#13;&#10;&#13;&#13;&#10;AI가 생성한 콘텐츠는 부정확할 수 있습니다." style="width:295.7pt;height:221.8pt;mso-width-percent:0;mso-height-percent:0;mso-width-percent:0;mso-height-percent:0">
+          <v:shape id="_x0000_i1027" type="#_x0000_t75" alt="도표, 스크린샷, 텍스트, 디자인이(가) 표시된 사진&#13;&#13;&#13;&#10;&#13;&#13;&#13;&#10;AI가 생성한 콘텐츠는 부정확할 수 있습니다." style="width:295.7pt;height:221.8pt;mso-width-percent:0;mso-height-percent:0;mso-width-percent:0;mso-height-percent:0">
             <v:imagedata r:id="rId10" r:href="rId11"/>
           </v:shape>
         </w:pict>
+      </w:r>
+      <w:r>
+        <w:rPr>
+          <w:rFonts w:ascii="맑은 고딕" w:eastAsia="맑은 고딕" w:hAnsi="맑은 고딕"/>
+          <w:noProof/>
+          <w:sz w:val="20"/>
+        </w:rPr>
+        <w:fldChar w:fldCharType="end"/>
       </w:r>
       <w:r>
         <w:rPr>
@@ -4824,11 +4862,43 @@
           <w:noProof/>
           <w:sz w:val="20"/>
         </w:rPr>
+        <w:fldChar w:fldCharType="begin"/>
+      </w:r>
+      <w:r>
+        <w:rPr>
+          <w:rFonts w:ascii="맑은 고딕" w:eastAsia="맑은 고딕" w:hAnsi="맑은 고딕"/>
+          <w:noProof/>
+          <w:sz w:val="20"/>
+        </w:rPr>
+        <w:instrText xml:space="preserve"> INCLUDEPICTURE  "https://blog.kakaocdn.net/dn/Bzmnk/btsFn8RayfA/mTvAzR5PWYZDUWqtkKtOU0/img.png" \* MERGEFORMATINET </w:instrText>
+      </w:r>
+      <w:r>
+        <w:rPr>
+          <w:rFonts w:ascii="맑은 고딕" w:eastAsia="맑은 고딕" w:hAnsi="맑은 고딕"/>
+          <w:noProof/>
+          <w:sz w:val="20"/>
+        </w:rPr>
+        <w:fldChar w:fldCharType="separate"/>
+      </w:r>
+      <w:r>
+        <w:rPr>
+          <w:rFonts w:ascii="맑은 고딕" w:eastAsia="맑은 고딕" w:hAnsi="맑은 고딕"/>
+          <w:noProof/>
+          <w:sz w:val="20"/>
+        </w:rPr>
         <w:pict w14:anchorId="4286F0D7">
-          <v:shape id="_x0000_i1026" type="#_x0000_t75" alt="텍스트, 소프트웨어, 컴퓨터 아이콘, 멀티미디어이(가) 표시된 사진&#13;&#13;&#10;&#13;&#13;&#10;AI가 생성한 콘텐츠는 부정확할 수 있습니다." style="width:331.7pt;height:219.2pt;mso-width-percent:0;mso-height-percent:0;mso-width-percent:0;mso-height-percent:0">
+          <v:shape id="_x0000_i1026" type="#_x0000_t75" alt="텍스트, 소프트웨어, 컴퓨터 아이콘, 멀티미디어이(가) 표시된 사진&#13;&#13;&#13;&#10;&#13;&#13;&#13;&#10;AI가 생성한 콘텐츠는 부정확할 수 있습니다." style="width:331.7pt;height:219.2pt;mso-width-percent:0;mso-height-percent:0;mso-width-percent:0;mso-height-percent:0">
             <v:imagedata r:id="rId12" r:href="rId13"/>
           </v:shape>
         </w:pict>
+      </w:r>
+      <w:r>
+        <w:rPr>
+          <w:rFonts w:ascii="맑은 고딕" w:eastAsia="맑은 고딕" w:hAnsi="맑은 고딕"/>
+          <w:noProof/>
+          <w:sz w:val="20"/>
+        </w:rPr>
+        <w:fldChar w:fldCharType="end"/>
       </w:r>
       <w:r>
         <w:rPr>
@@ -5034,11 +5104,43 @@
           <w:noProof/>
           <w:sz w:val="20"/>
         </w:rPr>
+        <w:fldChar w:fldCharType="begin"/>
+      </w:r>
+      <w:r>
+        <w:rPr>
+          <w:rFonts w:ascii="맑은 고딕" w:eastAsia="맑은 고딕" w:hAnsi="맑은 고딕"/>
+          <w:noProof/>
+          <w:sz w:val="20"/>
+        </w:rPr>
+        <w:instrText xml:space="preserve"> INCLUDEPICTURE  "https://www.1kosmos.com/wp-content/uploads/2021/07/smart-contract.png" \* MERGEFORMATINET </w:instrText>
+      </w:r>
+      <w:r>
+        <w:rPr>
+          <w:rFonts w:ascii="맑은 고딕" w:eastAsia="맑은 고딕" w:hAnsi="맑은 고딕"/>
+          <w:noProof/>
+          <w:sz w:val="20"/>
+        </w:rPr>
+        <w:fldChar w:fldCharType="separate"/>
+      </w:r>
+      <w:r>
+        <w:rPr>
+          <w:rFonts w:ascii="맑은 고딕" w:eastAsia="맑은 고딕" w:hAnsi="맑은 고딕"/>
+          <w:noProof/>
+          <w:sz w:val="20"/>
+        </w:rPr>
         <w:pict w14:anchorId="1D2B98DE">
           <v:shape id="_x0000_i1025" type="#_x0000_t75" alt="Smart Contracts - 1Kosmos" style="width:295.05pt;height:205.05pt;mso-width-percent:0;mso-height-percent:0;mso-width-percent:0;mso-height-percent:0">
             <v:imagedata r:id="rId14" r:href="rId15"/>
           </v:shape>
         </w:pict>
+      </w:r>
+      <w:r>
+        <w:rPr>
+          <w:rFonts w:ascii="맑은 고딕" w:eastAsia="맑은 고딕" w:hAnsi="맑은 고딕"/>
+          <w:noProof/>
+          <w:sz w:val="20"/>
+        </w:rPr>
+        <w:fldChar w:fldCharType="end"/>
       </w:r>
       <w:r>
         <w:rPr>
@@ -5337,7 +5439,7 @@
           <w:p>
             <w:pPr>
               <w:rPr>
-                <w:rFonts w:ascii="맑은 고딕" w:eastAsia="맑은 고딕" w:hAnsi="맑은 고딕" w:hint="eastAsia"/>
+                <w:rFonts w:ascii="맑은 고딕" w:eastAsia="맑은 고딕" w:hAnsi="맑은 고딕"/>
                 <w:szCs w:val="21"/>
               </w:rPr>
             </w:pPr>
@@ -5347,15 +5449,7 @@
                 <w:sz w:val="18"/>
                 <w:szCs w:val="20"/>
               </w:rPr>
-              <w:t>WebRTC의</w:t>
-            </w:r>
-            <w:r>
-              <w:rPr>
-                <w:rFonts w:ascii="맑은 고딕" w:eastAsia="맑은 고딕" w:hAnsi="맑은 고딕" w:hint="eastAsia"/>
-                <w:sz w:val="18"/>
-                <w:szCs w:val="20"/>
-              </w:rPr>
-              <w:t xml:space="preserve"> </w:t>
+              <w:t xml:space="preserve">WebRTC의 </w:t>
             </w:r>
             <w:r>
               <w:rPr>
@@ -5397,15 +5491,7 @@
                 <w:sz w:val="18"/>
                 <w:szCs w:val="20"/>
               </w:rPr>
-              <w:t xml:space="preserve">에서의 </w:t>
-            </w:r>
-            <w:r>
-              <w:rPr>
-                <w:rFonts w:ascii="맑은 고딕" w:eastAsia="맑은 고딕" w:hAnsi="맑은 고딕" w:hint="eastAsia"/>
-                <w:sz w:val="18"/>
-                <w:szCs w:val="20"/>
-              </w:rPr>
-              <w:t>신호</w:t>
+              <w:t>에서의 신호</w:t>
             </w:r>
             <w:r>
               <w:rPr>
@@ -5445,7 +5531,7 @@
             <w:pPr>
               <w:jc w:val="center"/>
               <w:rPr>
-                <w:rFonts w:ascii="맑은 고딕" w:eastAsia="맑은 고딕" w:hAnsi="맑은 고딕" w:hint="eastAsia"/>
+                <w:rFonts w:ascii="맑은 고딕" w:eastAsia="맑은 고딕" w:hAnsi="맑은 고딕"/>
                 <w:sz w:val="21"/>
                 <w:szCs w:val="28"/>
               </w:rPr>
@@ -5533,7 +5619,7 @@
           <w:p>
             <w:pPr>
               <w:rPr>
-                <w:rFonts w:ascii="맑은 고딕" w:eastAsia="맑은 고딕" w:hAnsi="맑은 고딕" w:cs="Segoe UI" w:hint="eastAsia"/>
+                <w:rFonts w:ascii="맑은 고딕" w:eastAsia="맑은 고딕" w:hAnsi="맑은 고딕" w:cs="Segoe UI"/>
                 <w:color w:val="1F2328"/>
                 <w:kern w:val="36"/>
                 <w:szCs w:val="52"/>
@@ -5615,7 +5701,7 @@
             <w:pPr>
               <w:jc w:val="center"/>
               <w:rPr>
-                <w:rFonts w:ascii="맑은 고딕" w:eastAsia="맑은 고딕" w:hAnsi="맑은 고딕" w:hint="eastAsia"/>
+                <w:rFonts w:ascii="맑은 고딕" w:eastAsia="맑은 고딕" w:hAnsi="맑은 고딕"/>
                 <w:sz w:val="21"/>
                 <w:szCs w:val="28"/>
               </w:rPr>
@@ -5677,7 +5763,7 @@
           <w:p>
             <w:pPr>
               <w:rPr>
-                <w:rFonts w:ascii="맑은 고딕" w:eastAsia="맑은 고딕" w:hAnsi="맑은 고딕" w:hint="eastAsia"/>
+                <w:rFonts w:ascii="맑은 고딕" w:eastAsia="맑은 고딕" w:hAnsi="맑은 고딕"/>
                 <w:sz w:val="18"/>
                 <w:szCs w:val="22"/>
               </w:rPr>
@@ -5910,7 +5996,7 @@
             <w:pPr>
               <w:jc w:val="center"/>
               <w:rPr>
-                <w:rFonts w:ascii="맑은 고딕" w:eastAsia="맑은 고딕" w:hAnsi="맑은 고딕" w:hint="eastAsia"/>
+                <w:rFonts w:ascii="맑은 고딕" w:eastAsia="맑은 고딕" w:hAnsi="맑은 고딕"/>
               </w:rPr>
             </w:pPr>
             <w:r>
@@ -5957,7 +6043,7 @@
             <w:pPr>
               <w:jc w:val="center"/>
               <w:rPr>
-                <w:rFonts w:ascii="맑은 고딕" w:eastAsia="맑은 고딕" w:hAnsi="맑은 고딕" w:hint="eastAsia"/>
+                <w:rFonts w:ascii="맑은 고딕" w:eastAsia="맑은 고딕" w:hAnsi="맑은 고딕"/>
               </w:rPr>
             </w:pPr>
             <w:r>
@@ -5973,7 +6059,7 @@
     <w:p>
       <w:pPr>
         <w:rPr>
-          <w:rFonts w:ascii="맑은 고딕" w:eastAsia="맑은 고딕" w:hAnsi="맑은 고딕" w:hint="eastAsia"/>
+          <w:rFonts w:ascii="맑은 고딕" w:eastAsia="맑은 고딕" w:hAnsi="맑은 고딕"/>
         </w:rPr>
       </w:pPr>
     </w:p>
